--- a/Docker-Tutorial.docx
+++ b/Docker-Tutorial.docx
@@ -376,6 +376,122 @@
         </w:rPr>
         <w:t xml:space="preserve"> postgres:12-alpine</w:t>
       </w:r>
+    </w:p>
+    <w:p>
+      <w:pPr>
+        <w:pStyle w:val="Pr-formataoHTML"/>
+        <w:rPr>
+          <w:rFonts w:ascii="Consolas" w:hAnsi="Consolas"/>
+          <w:color w:val="24292F"/>
+        </w:rPr>
+      </w:pPr>
+      <w:r>
+        <w:rPr>
+          <w:rFonts w:ascii="Arial" w:hAnsi="Arial" w:cs="Arial"/>
+          <w:sz w:val="24"/>
+          <w:szCs w:val="24"/>
+        </w:rPr>
+        <w:t xml:space="preserve">&gt; </w:t>
+      </w:r>
+      <w:proofErr w:type="spellStart"/>
+      <w:r>
+        <w:rPr>
+          <w:rFonts w:ascii="Consolas" w:hAnsi="Consolas"/>
+          <w:color w:val="24292F"/>
+          <w:bdr w:val="none" w:sz="0" w:space="0" w:color="auto" w:frame="1"/>
+        </w:rPr>
+        <w:t>docker</w:t>
+      </w:r>
+      <w:proofErr w:type="spellEnd"/>
+      <w:r>
+        <w:rPr>
+          <w:rFonts w:ascii="Consolas" w:hAnsi="Consolas"/>
+          <w:color w:val="24292F"/>
+          <w:bdr w:val="none" w:sz="0" w:space="0" w:color="auto" w:frame="1"/>
+        </w:rPr>
+        <w:t xml:space="preserve"> </w:t>
+      </w:r>
+      <w:proofErr w:type="spellStart"/>
+      <w:r>
+        <w:rPr>
+          <w:rFonts w:ascii="Consolas" w:hAnsi="Consolas"/>
+          <w:color w:val="24292F"/>
+          <w:bdr w:val="none" w:sz="0" w:space="0" w:color="auto" w:frame="1"/>
+        </w:rPr>
+        <w:t>run</w:t>
+      </w:r>
+      <w:proofErr w:type="spellEnd"/>
+      <w:r>
+        <w:rPr>
+          <w:rFonts w:ascii="Consolas" w:hAnsi="Consolas"/>
+          <w:color w:val="24292F"/>
+          <w:bdr w:val="none" w:sz="0" w:space="0" w:color="auto" w:frame="1"/>
+        </w:rPr>
+        <w:t xml:space="preserve"> -p 5432:5432 --</w:t>
+      </w:r>
+      <w:proofErr w:type="spellStart"/>
+      <w:r>
+        <w:rPr>
+          <w:rFonts w:ascii="Consolas" w:hAnsi="Consolas"/>
+          <w:color w:val="24292F"/>
+          <w:bdr w:val="none" w:sz="0" w:space="0" w:color="auto" w:frame="1"/>
+        </w:rPr>
+        <w:t>name</w:t>
+      </w:r>
+      <w:proofErr w:type="spellEnd"/>
+      <w:r>
+        <w:rPr>
+          <w:rFonts w:ascii="Consolas" w:hAnsi="Consolas"/>
+          <w:color w:val="24292F"/>
+          <w:bdr w:val="none" w:sz="0" w:space="0" w:color="auto" w:frame="1"/>
+        </w:rPr>
+        <w:t xml:space="preserve"> hr-user-pg12 --network </w:t>
+      </w:r>
+      <w:proofErr w:type="spellStart"/>
+      <w:r>
+        <w:rPr>
+          <w:rFonts w:ascii="Consolas" w:hAnsi="Consolas"/>
+          <w:color w:val="24292F"/>
+          <w:bdr w:val="none" w:sz="0" w:space="0" w:color="auto" w:frame="1"/>
+        </w:rPr>
+        <w:t>hr</w:t>
+      </w:r>
+      <w:proofErr w:type="spellEnd"/>
+      <w:r>
+        <w:rPr>
+          <w:rFonts w:ascii="Consolas" w:hAnsi="Consolas"/>
+          <w:color w:val="24292F"/>
+          <w:bdr w:val="none" w:sz="0" w:space="0" w:color="auto" w:frame="1"/>
+        </w:rPr>
+        <w:t>-net -e POSTGRES_PASSWORD=1234567 -e POSTGRES_DB=</w:t>
+      </w:r>
+      <w:proofErr w:type="spellStart"/>
+      <w:r>
+        <w:rPr>
+          <w:rFonts w:ascii="Consolas" w:hAnsi="Consolas"/>
+          <w:color w:val="24292F"/>
+          <w:bdr w:val="none" w:sz="0" w:space="0" w:color="auto" w:frame="1"/>
+        </w:rPr>
+        <w:t>db_hr_user</w:t>
+      </w:r>
+      <w:proofErr w:type="spellEnd"/>
+      <w:r>
+        <w:rPr>
+          <w:rFonts w:ascii="Consolas" w:hAnsi="Consolas"/>
+          <w:color w:val="24292F"/>
+          <w:bdr w:val="none" w:sz="0" w:space="0" w:color="auto" w:frame="1"/>
+        </w:rPr>
+        <w:t xml:space="preserve"> postgres:12-alpine</w:t>
+      </w:r>
+    </w:p>
+    <w:p>
+      <w:pPr>
+        <w:rPr>
+          <w:rFonts w:ascii="Arial" w:hAnsi="Arial" w:cs="Arial"/>
+          <w:sz w:val="24"/>
+          <w:szCs w:val="24"/>
+        </w:rPr>
+      </w:pPr>
     </w:p>
     <w:p>
       <w:pPr>
@@ -971,6 +1087,69 @@
       <w:contextualSpacing/>
     </w:pPr>
   </w:style>
+  <w:style w:type="paragraph" w:styleId="Pr-formataoHTML">
+    <w:name w:val="HTML Preformatted"/>
+    <w:basedOn w:val="Normal"/>
+    <w:link w:val="Pr-formataoHTMLChar"/>
+    <w:uiPriority w:val="99"/>
+    <w:semiHidden/>
+    <w:unhideWhenUsed/>
+    <w:rsid w:val="00F542BC"/>
+    <w:pPr>
+      <w:tabs>
+        <w:tab w:val="left" w:pos="916"/>
+        <w:tab w:val="left" w:pos="1832"/>
+        <w:tab w:val="left" w:pos="2748"/>
+        <w:tab w:val="left" w:pos="3664"/>
+        <w:tab w:val="left" w:pos="4580"/>
+        <w:tab w:val="left" w:pos="5496"/>
+        <w:tab w:val="left" w:pos="6412"/>
+        <w:tab w:val="left" w:pos="7328"/>
+        <w:tab w:val="left" w:pos="8244"/>
+        <w:tab w:val="left" w:pos="9160"/>
+        <w:tab w:val="left" w:pos="10076"/>
+        <w:tab w:val="left" w:pos="10992"/>
+        <w:tab w:val="left" w:pos="11908"/>
+        <w:tab w:val="left" w:pos="12824"/>
+        <w:tab w:val="left" w:pos="13740"/>
+        <w:tab w:val="left" w:pos="14656"/>
+      </w:tabs>
+      <w:spacing w:after="0" w:line="240" w:lineRule="auto"/>
+    </w:pPr>
+    <w:rPr>
+      <w:rFonts w:ascii="Courier New" w:eastAsia="Times New Roman" w:hAnsi="Courier New" w:cs="Courier New"/>
+      <w:sz w:val="20"/>
+      <w:szCs w:val="20"/>
+      <w:lang w:eastAsia="pt-BR"/>
+    </w:rPr>
+  </w:style>
+  <w:style w:type="character" w:customStyle="1" w:styleId="Pr-formataoHTMLChar">
+    <w:name w:val="Pré-formatação HTML Char"/>
+    <w:basedOn w:val="Fontepargpadro"/>
+    <w:link w:val="Pr-formataoHTML"/>
+    <w:uiPriority w:val="99"/>
+    <w:semiHidden/>
+    <w:rsid w:val="00F542BC"/>
+    <w:rPr>
+      <w:rFonts w:ascii="Courier New" w:eastAsia="Times New Roman" w:hAnsi="Courier New" w:cs="Courier New"/>
+      <w:sz w:val="20"/>
+      <w:szCs w:val="20"/>
+      <w:lang w:eastAsia="pt-BR"/>
+    </w:rPr>
+  </w:style>
+  <w:style w:type="character" w:styleId="CdigoHTML">
+    <w:name w:val="HTML Code"/>
+    <w:basedOn w:val="Fontepargpadro"/>
+    <w:uiPriority w:val="99"/>
+    <w:semiHidden/>
+    <w:unhideWhenUsed/>
+    <w:rsid w:val="00F542BC"/>
+    <w:rPr>
+      <w:rFonts w:ascii="Courier New" w:eastAsia="Times New Roman" w:hAnsi="Courier New" w:cs="Courier New"/>
+      <w:sz w:val="20"/>
+      <w:szCs w:val="20"/>
+    </w:rPr>
+  </w:style>
 </w:styles>
 </file>
 

--- a/Docker-Tutorial.docx
+++ b/Docker-Tutorial.docx
@@ -27,69 +27,13 @@
           <w:szCs w:val="24"/>
         </w:rPr>
       </w:pPr>
-      <w:proofErr w:type="gramStart"/>
-      <w:r>
-        <w:rPr>
-          <w:rFonts w:ascii="Arial" w:hAnsi="Arial" w:cs="Arial"/>
-          <w:sz w:val="24"/>
-          <w:szCs w:val="24"/>
-        </w:rPr>
-        <w:t xml:space="preserve">&gt;  </w:t>
-      </w:r>
-      <w:proofErr w:type="spellStart"/>
-      <w:r>
-        <w:rPr>
-          <w:rFonts w:ascii="Arial" w:hAnsi="Arial" w:cs="Arial"/>
-          <w:sz w:val="24"/>
-          <w:szCs w:val="24"/>
-        </w:rPr>
-        <w:t>docker</w:t>
-      </w:r>
-      <w:proofErr w:type="spellEnd"/>
-      <w:proofErr w:type="gramEnd"/>
-      <w:r>
-        <w:rPr>
-          <w:rFonts w:ascii="Arial" w:hAnsi="Arial" w:cs="Arial"/>
-          <w:sz w:val="24"/>
-          <w:szCs w:val="24"/>
-        </w:rPr>
-        <w:t xml:space="preserve"> network </w:t>
-      </w:r>
-      <w:proofErr w:type="spellStart"/>
-      <w:r>
-        <w:rPr>
-          <w:rFonts w:ascii="Arial" w:hAnsi="Arial" w:cs="Arial"/>
-          <w:sz w:val="24"/>
-          <w:szCs w:val="24"/>
-        </w:rPr>
-        <w:t>create</w:t>
-      </w:r>
-      <w:proofErr w:type="spellEnd"/>
-      <w:r>
-        <w:rPr>
-          <w:rFonts w:ascii="Arial" w:hAnsi="Arial" w:cs="Arial"/>
-          <w:sz w:val="24"/>
-          <w:szCs w:val="24"/>
-        </w:rPr>
-        <w:t xml:space="preserve"> </w:t>
-      </w:r>
-      <w:proofErr w:type="spellStart"/>
-      <w:r>
-        <w:rPr>
-          <w:rFonts w:ascii="Arial" w:hAnsi="Arial" w:cs="Arial"/>
-          <w:sz w:val="24"/>
-          <w:szCs w:val="24"/>
-        </w:rPr>
-        <w:t>hr</w:t>
-      </w:r>
-      <w:proofErr w:type="spellEnd"/>
-      <w:r>
-        <w:rPr>
-          <w:rFonts w:ascii="Arial" w:hAnsi="Arial" w:cs="Arial"/>
-          <w:sz w:val="24"/>
-          <w:szCs w:val="24"/>
-        </w:rPr>
-        <w:t>-net</w:t>
+      <w:r>
+        <w:rPr>
+          <w:rFonts w:ascii="Arial" w:hAnsi="Arial" w:cs="Arial"/>
+          <w:sz w:val="24"/>
+          <w:szCs w:val="24"/>
+        </w:rPr>
+        <w:t>&gt;  docker network create hr-net</w:t>
       </w:r>
     </w:p>
     <w:p>
@@ -131,36 +75,8 @@
           <w:sz w:val="28"/>
           <w:szCs w:val="28"/>
         </w:rPr>
-        <w:t xml:space="preserve"> Baixar uma imagem </w:t>
-      </w:r>
-      <w:proofErr w:type="spellStart"/>
-      <w:r>
-        <w:rPr>
-          <w:rFonts w:ascii="Arial Black" w:hAnsi="Arial Black"/>
-          <w:sz w:val="28"/>
-          <w:szCs w:val="28"/>
-        </w:rPr>
-        <w:t>docker</w:t>
-      </w:r>
-      <w:proofErr w:type="spellEnd"/>
-      <w:r>
-        <w:rPr>
-          <w:rFonts w:ascii="Arial Black" w:hAnsi="Arial Black"/>
-          <w:sz w:val="28"/>
-          <w:szCs w:val="28"/>
-        </w:rPr>
-        <w:t xml:space="preserve"> </w:t>
-      </w:r>
-      <w:proofErr w:type="spellStart"/>
-      <w:r>
-        <w:rPr>
-          <w:rFonts w:ascii="Arial Black" w:hAnsi="Arial Black"/>
-          <w:sz w:val="28"/>
-          <w:szCs w:val="28"/>
-        </w:rPr>
-        <w:t>postgres</w:t>
-      </w:r>
-      <w:proofErr w:type="spellEnd"/>
+        <w:t xml:space="preserve"> Baixar uma imagem docker postgres</w:t>
+      </w:r>
     </w:p>
     <w:p>
       <w:pPr>
@@ -170,51 +86,21 @@
           <w:szCs w:val="24"/>
         </w:rPr>
       </w:pPr>
-      <w:proofErr w:type="gramStart"/>
-      <w:r>
-        <w:rPr>
-          <w:rFonts w:ascii="Arial" w:hAnsi="Arial" w:cs="Arial"/>
-          <w:sz w:val="24"/>
-          <w:szCs w:val="24"/>
-        </w:rPr>
-        <w:t xml:space="preserve">&gt;  </w:t>
-      </w:r>
-      <w:proofErr w:type="spellStart"/>
-      <w:r>
-        <w:rPr>
-          <w:rFonts w:ascii="Arial" w:hAnsi="Arial" w:cs="Arial"/>
-          <w:sz w:val="24"/>
-          <w:szCs w:val="24"/>
-        </w:rPr>
-        <w:t>docker</w:t>
-      </w:r>
-      <w:proofErr w:type="spellEnd"/>
-      <w:proofErr w:type="gramEnd"/>
-      <w:r>
-        <w:rPr>
-          <w:rFonts w:ascii="Arial" w:hAnsi="Arial" w:cs="Arial"/>
-          <w:sz w:val="24"/>
-          <w:szCs w:val="24"/>
-        </w:rPr>
-        <w:t xml:space="preserve"> </w:t>
-      </w:r>
-      <w:proofErr w:type="spellStart"/>
-      <w:r>
-        <w:rPr>
-          <w:rFonts w:ascii="Arial" w:hAnsi="Arial" w:cs="Arial"/>
-          <w:sz w:val="24"/>
-          <w:szCs w:val="24"/>
-        </w:rPr>
-        <w:t>pull</w:t>
-      </w:r>
-      <w:proofErr w:type="spellEnd"/>
-      <w:r>
-        <w:rPr>
-          <w:rFonts w:ascii="Arial" w:hAnsi="Arial" w:cs="Arial"/>
-          <w:sz w:val="24"/>
-          <w:szCs w:val="24"/>
-        </w:rPr>
-        <w:t xml:space="preserve"> postgres:12-alpine</w:t>
+      <w:r>
+        <w:rPr>
+          <w:rFonts w:ascii="Arial" w:hAnsi="Arial" w:cs="Arial"/>
+          <w:sz w:val="24"/>
+          <w:szCs w:val="24"/>
+        </w:rPr>
+        <w:t xml:space="preserve">&gt;  docker </w:t>
+      </w:r>
+      <w:r>
+        <w:rPr>
+          <w:rFonts w:ascii="Arial" w:hAnsi="Arial" w:cs="Arial"/>
+          <w:sz w:val="24"/>
+          <w:szCs w:val="24"/>
+        </w:rPr>
+        <w:t>pull postgres:12-alpine</w:t>
       </w:r>
     </w:p>
     <w:p>
@@ -255,18 +141,8 @@
           <w:sz w:val="28"/>
           <w:szCs w:val="28"/>
         </w:rPr>
-        <w:t xml:space="preserve">Rodar um container </w:t>
-      </w:r>
-      <w:proofErr w:type="spellStart"/>
-      <w:r>
-        <w:rPr>
-          <w:rFonts w:ascii="Arial Black" w:hAnsi="Arial Black"/>
-          <w:sz w:val="28"/>
-          <w:szCs w:val="28"/>
-        </w:rPr>
-        <w:t>docker</w:t>
-      </w:r>
-      <w:proofErr w:type="spellEnd"/>
+        <w:t>Rodar um container docker</w:t>
+      </w:r>
     </w:p>
     <w:p>
       <w:pPr>
@@ -276,105 +152,21 @@
           <w:szCs w:val="24"/>
         </w:rPr>
       </w:pPr>
-      <w:proofErr w:type="gramStart"/>
-      <w:r>
-        <w:rPr>
-          <w:rFonts w:ascii="Arial" w:hAnsi="Arial" w:cs="Arial"/>
-          <w:sz w:val="24"/>
-          <w:szCs w:val="24"/>
-        </w:rPr>
-        <w:t xml:space="preserve">&gt;  </w:t>
-      </w:r>
-      <w:proofErr w:type="spellStart"/>
-      <w:r>
-        <w:rPr>
-          <w:rFonts w:ascii="Arial" w:hAnsi="Arial" w:cs="Arial"/>
-          <w:sz w:val="24"/>
-          <w:szCs w:val="24"/>
-        </w:rPr>
-        <w:t>docker</w:t>
-      </w:r>
-      <w:proofErr w:type="spellEnd"/>
-      <w:proofErr w:type="gramEnd"/>
-      <w:r>
-        <w:rPr>
-          <w:rFonts w:ascii="Arial" w:hAnsi="Arial" w:cs="Arial"/>
-          <w:sz w:val="24"/>
-          <w:szCs w:val="24"/>
-        </w:rPr>
-        <w:t xml:space="preserve"> </w:t>
-      </w:r>
-      <w:proofErr w:type="spellStart"/>
-      <w:r>
-        <w:rPr>
-          <w:rFonts w:ascii="Arial" w:hAnsi="Arial" w:cs="Arial"/>
-          <w:sz w:val="24"/>
-          <w:szCs w:val="24"/>
-        </w:rPr>
-        <w:t>run</w:t>
-      </w:r>
-      <w:proofErr w:type="spellEnd"/>
-      <w:r>
-        <w:rPr>
-          <w:rFonts w:ascii="Arial" w:hAnsi="Arial" w:cs="Arial"/>
-          <w:sz w:val="24"/>
-          <w:szCs w:val="24"/>
-        </w:rPr>
-        <w:t xml:space="preserve"> -p 5432:5432 –</w:t>
-      </w:r>
-      <w:proofErr w:type="spellStart"/>
-      <w:r>
-        <w:rPr>
-          <w:rFonts w:ascii="Arial" w:hAnsi="Arial" w:cs="Arial"/>
-          <w:sz w:val="24"/>
-          <w:szCs w:val="24"/>
-        </w:rPr>
-        <w:t>name</w:t>
-      </w:r>
-      <w:proofErr w:type="spellEnd"/>
-      <w:r>
-        <w:rPr>
-          <w:rFonts w:ascii="Arial" w:hAnsi="Arial" w:cs="Arial"/>
-          <w:sz w:val="24"/>
-          <w:szCs w:val="24"/>
-        </w:rPr>
-        <w:t xml:space="preserve"> hr-worker-pg12 –network </w:t>
-      </w:r>
-      <w:proofErr w:type="spellStart"/>
-      <w:r>
-        <w:rPr>
-          <w:rFonts w:ascii="Arial" w:hAnsi="Arial" w:cs="Arial"/>
-          <w:sz w:val="24"/>
-          <w:szCs w:val="24"/>
-        </w:rPr>
-        <w:t>hr</w:t>
-      </w:r>
-      <w:proofErr w:type="spellEnd"/>
-      <w:r>
-        <w:rPr>
-          <w:rFonts w:ascii="Arial" w:hAnsi="Arial" w:cs="Arial"/>
-          <w:sz w:val="24"/>
-          <w:szCs w:val="24"/>
-        </w:rPr>
-        <w:t>-net -e POSGRES_PASSWORD=1234567 -e POSTGRES_DB=</w:t>
-      </w:r>
-      <w:proofErr w:type="spellStart"/>
-      <w:r>
-        <w:rPr>
-          <w:rFonts w:ascii="Arial" w:hAnsi="Arial" w:cs="Arial"/>
-          <w:sz w:val="24"/>
-          <w:szCs w:val="24"/>
-        </w:rPr>
-        <w:t>db_hr_worker</w:t>
-      </w:r>
-      <w:proofErr w:type="spellEnd"/>
-      <w:r>
-        <w:rPr>
-          <w:rFonts w:ascii="Arial" w:hAnsi="Arial" w:cs="Arial"/>
-          <w:sz w:val="24"/>
-          <w:szCs w:val="24"/>
-        </w:rPr>
-        <w:t xml:space="preserve"> postgres:12-alpine</w:t>
+      <w:r>
+        <w:rPr>
+          <w:rFonts w:ascii="Arial" w:hAnsi="Arial" w:cs="Arial"/>
+          <w:sz w:val="24"/>
+          <w:szCs w:val="24"/>
+        </w:rPr>
+        <w:t xml:space="preserve">&gt;  docker </w:t>
+      </w:r>
+      <w:r>
+        <w:rPr>
+          <w:rFonts w:ascii="Arial" w:hAnsi="Arial" w:cs="Arial"/>
+          <w:sz w:val="24"/>
+          <w:szCs w:val="24"/>
+        </w:rPr>
+        <w:t>run -p 5432:5432 –name hr-worker-pg12 –network hr-net -e POSGRES_PASSWORD=1234567 -e POSTGRES_DB=db_hr_worker postgres:12-alpine</w:t>
       </w:r>
     </w:p>
     <w:p>
@@ -393,99 +185,43 @@
         </w:rPr>
         <w:t xml:space="preserve">&gt; </w:t>
       </w:r>
-      <w:proofErr w:type="spellStart"/>
-      <w:r>
-        <w:rPr>
-          <w:rFonts w:ascii="Consolas" w:hAnsi="Consolas"/>
+      <w:r>
+        <w:rPr>
+          <w:rStyle w:val="CdigoHTML"/>
+          <w:rFonts w:ascii="Arial" w:hAnsi="Arial" w:cs="Arial"/>
           <w:color w:val="24292F"/>
+          <w:sz w:val="24"/>
+          <w:szCs w:val="24"/>
           <w:bdr w:val="none" w:sz="0" w:space="0" w:color="auto" w:frame="1"/>
         </w:rPr>
-        <w:t>docker</w:t>
-      </w:r>
-      <w:proofErr w:type="spellEnd"/>
-      <w:r>
-        <w:rPr>
-          <w:rFonts w:ascii="Consolas" w:hAnsi="Consolas"/>
+        <w:t>docker run -p 543</w:t>
+      </w:r>
+      <w:r>
+        <w:rPr>
+          <w:rStyle w:val="CdigoHTML"/>
+          <w:rFonts w:ascii="Arial" w:hAnsi="Arial" w:cs="Arial"/>
           <w:color w:val="24292F"/>
+          <w:sz w:val="24"/>
+          <w:szCs w:val="24"/>
           <w:bdr w:val="none" w:sz="0" w:space="0" w:color="auto" w:frame="1"/>
         </w:rPr>
-        <w:t xml:space="preserve"> </w:t>
-      </w:r>
-      <w:proofErr w:type="spellStart"/>
-      <w:r>
-        <w:rPr>
-          <w:rFonts w:ascii="Consolas" w:hAnsi="Consolas"/>
+        <w:t>3</w:t>
+      </w:r>
+      <w:r>
+        <w:rPr>
+          <w:rStyle w:val="CdigoHTML"/>
+          <w:rFonts w:ascii="Arial" w:hAnsi="Arial" w:cs="Arial"/>
           <w:color w:val="24292F"/>
+          <w:sz w:val="24"/>
+          <w:szCs w:val="24"/>
           <w:bdr w:val="none" w:sz="0" w:space="0" w:color="auto" w:frame="1"/>
         </w:rPr>
-        <w:t>run</w:t>
-      </w:r>
-      <w:proofErr w:type="spellEnd"/>
-      <w:r>
-        <w:rPr>
-          <w:rFonts w:ascii="Consolas" w:hAnsi="Consolas"/>
-          <w:color w:val="24292F"/>
-          <w:bdr w:val="none" w:sz="0" w:space="0" w:color="auto" w:frame="1"/>
-        </w:rPr>
-        <w:t xml:space="preserve"> -p 5432:5432 --</w:t>
-      </w:r>
-      <w:proofErr w:type="spellStart"/>
-      <w:r>
-        <w:rPr>
-          <w:rFonts w:ascii="Consolas" w:hAnsi="Consolas"/>
-          <w:color w:val="24292F"/>
-          <w:bdr w:val="none" w:sz="0" w:space="0" w:color="auto" w:frame="1"/>
-        </w:rPr>
-        <w:t>name</w:t>
-      </w:r>
-      <w:proofErr w:type="spellEnd"/>
-      <w:r>
-        <w:rPr>
-          <w:rFonts w:ascii="Consolas" w:hAnsi="Consolas"/>
-          <w:color w:val="24292F"/>
-          <w:bdr w:val="none" w:sz="0" w:space="0" w:color="auto" w:frame="1"/>
-        </w:rPr>
-        <w:t xml:space="preserve"> hr-user-pg12 --network </w:t>
-      </w:r>
-      <w:proofErr w:type="spellStart"/>
-      <w:r>
-        <w:rPr>
-          <w:rFonts w:ascii="Consolas" w:hAnsi="Consolas"/>
-          <w:color w:val="24292F"/>
-          <w:bdr w:val="none" w:sz="0" w:space="0" w:color="auto" w:frame="1"/>
-        </w:rPr>
-        <w:t>hr</w:t>
-      </w:r>
-      <w:proofErr w:type="spellEnd"/>
-      <w:r>
-        <w:rPr>
-          <w:rFonts w:ascii="Consolas" w:hAnsi="Consolas"/>
-          <w:color w:val="24292F"/>
-          <w:bdr w:val="none" w:sz="0" w:space="0" w:color="auto" w:frame="1"/>
-        </w:rPr>
-        <w:t>-net -e POSTGRES_PASSWORD=1234567 -e POSTGRES_DB=</w:t>
-      </w:r>
-      <w:proofErr w:type="spellStart"/>
-      <w:r>
-        <w:rPr>
-          <w:rFonts w:ascii="Consolas" w:hAnsi="Consolas"/>
-          <w:color w:val="24292F"/>
-          <w:bdr w:val="none" w:sz="0" w:space="0" w:color="auto" w:frame="1"/>
-        </w:rPr>
-        <w:t>db_hr_user</w:t>
-      </w:r>
-      <w:proofErr w:type="spellEnd"/>
-      <w:r>
-        <w:rPr>
-          <w:rFonts w:ascii="Consolas" w:hAnsi="Consolas"/>
-          <w:color w:val="24292F"/>
-          <w:bdr w:val="none" w:sz="0" w:space="0" w:color="auto" w:frame="1"/>
-        </w:rPr>
-        <w:t xml:space="preserve"> postgres:12-alpine</w:t>
+        <w:t>:5432 --name hr-user-pg12 --network hr-net -e POSTGRES_PASSWORD=1234567 -e POSTGRES_DB=db_hr_user postgres:12-alpine</w:t>
       </w:r>
     </w:p>
     <w:p>
       <w:pPr>
+        <w:pStyle w:val="Pr-formataoHTML"/>
         <w:rPr>
           <w:rFonts w:ascii="Arial" w:hAnsi="Arial" w:cs="Arial"/>
           <w:sz w:val="24"/>
@@ -1092,7 +828,6 @@
     <w:basedOn w:val="Normal"/>
     <w:link w:val="Pr-formataoHTMLChar"/>
     <w:uiPriority w:val="99"/>
-    <w:semiHidden/>
     <w:unhideWhenUsed/>
     <w:rsid w:val="00F542BC"/>
     <w:pPr>
@@ -1128,7 +863,6 @@
     <w:basedOn w:val="Fontepargpadro"/>
     <w:link w:val="Pr-formataoHTML"/>
     <w:uiPriority w:val="99"/>
-    <w:semiHidden/>
     <w:rsid w:val="00F542BC"/>
     <w:rPr>
       <w:rFonts w:ascii="Courier New" w:eastAsia="Times New Roman" w:hAnsi="Courier New" w:cs="Courier New"/>

--- a/Docker-Tutorial.docx
+++ b/Docker-Tutorial.docx
@@ -27,13 +27,69 @@
           <w:szCs w:val="24"/>
         </w:rPr>
       </w:pPr>
-      <w:r>
-        <w:rPr>
-          <w:rFonts w:ascii="Arial" w:hAnsi="Arial" w:cs="Arial"/>
-          <w:sz w:val="24"/>
-          <w:szCs w:val="24"/>
-        </w:rPr>
-        <w:t>&gt;  docker network create hr-net</w:t>
+      <w:proofErr w:type="gramStart"/>
+      <w:r>
+        <w:rPr>
+          <w:rFonts w:ascii="Arial" w:hAnsi="Arial" w:cs="Arial"/>
+          <w:sz w:val="24"/>
+          <w:szCs w:val="24"/>
+        </w:rPr>
+        <w:t xml:space="preserve">&gt;  </w:t>
+      </w:r>
+      <w:proofErr w:type="spellStart"/>
+      <w:r>
+        <w:rPr>
+          <w:rFonts w:ascii="Arial" w:hAnsi="Arial" w:cs="Arial"/>
+          <w:sz w:val="24"/>
+          <w:szCs w:val="24"/>
+        </w:rPr>
+        <w:t>docker</w:t>
+      </w:r>
+      <w:proofErr w:type="spellEnd"/>
+      <w:proofErr w:type="gramEnd"/>
+      <w:r>
+        <w:rPr>
+          <w:rFonts w:ascii="Arial" w:hAnsi="Arial" w:cs="Arial"/>
+          <w:sz w:val="24"/>
+          <w:szCs w:val="24"/>
+        </w:rPr>
+        <w:t xml:space="preserve"> network </w:t>
+      </w:r>
+      <w:proofErr w:type="spellStart"/>
+      <w:r>
+        <w:rPr>
+          <w:rFonts w:ascii="Arial" w:hAnsi="Arial" w:cs="Arial"/>
+          <w:sz w:val="24"/>
+          <w:szCs w:val="24"/>
+        </w:rPr>
+        <w:t>create</w:t>
+      </w:r>
+      <w:proofErr w:type="spellEnd"/>
+      <w:r>
+        <w:rPr>
+          <w:rFonts w:ascii="Arial" w:hAnsi="Arial" w:cs="Arial"/>
+          <w:sz w:val="24"/>
+          <w:szCs w:val="24"/>
+        </w:rPr>
+        <w:t xml:space="preserve"> </w:t>
+      </w:r>
+      <w:proofErr w:type="spellStart"/>
+      <w:r>
+        <w:rPr>
+          <w:rFonts w:ascii="Arial" w:hAnsi="Arial" w:cs="Arial"/>
+          <w:sz w:val="24"/>
+          <w:szCs w:val="24"/>
+        </w:rPr>
+        <w:t>hr</w:t>
+      </w:r>
+      <w:proofErr w:type="spellEnd"/>
+      <w:r>
+        <w:rPr>
+          <w:rFonts w:ascii="Arial" w:hAnsi="Arial" w:cs="Arial"/>
+          <w:sz w:val="24"/>
+          <w:szCs w:val="24"/>
+        </w:rPr>
+        <w:t>-net</w:t>
       </w:r>
     </w:p>
     <w:p>
@@ -75,32 +131,90 @@
           <w:sz w:val="28"/>
           <w:szCs w:val="28"/>
         </w:rPr>
-        <w:t xml:space="preserve"> Baixar uma imagem docker postgres</w:t>
-      </w:r>
-    </w:p>
-    <w:p>
-      <w:pPr>
-        <w:rPr>
-          <w:rFonts w:ascii="Arial" w:hAnsi="Arial" w:cs="Arial"/>
-          <w:sz w:val="24"/>
-          <w:szCs w:val="24"/>
-        </w:rPr>
-      </w:pPr>
-      <w:r>
-        <w:rPr>
-          <w:rFonts w:ascii="Arial" w:hAnsi="Arial" w:cs="Arial"/>
-          <w:sz w:val="24"/>
-          <w:szCs w:val="24"/>
-        </w:rPr>
-        <w:t xml:space="preserve">&gt;  docker </w:t>
-      </w:r>
-      <w:r>
-        <w:rPr>
-          <w:rFonts w:ascii="Arial" w:hAnsi="Arial" w:cs="Arial"/>
-          <w:sz w:val="24"/>
-          <w:szCs w:val="24"/>
-        </w:rPr>
-        <w:t>pull postgres:12-alpine</w:t>
+        <w:t xml:space="preserve"> Baixar uma imagem </w:t>
+      </w:r>
+      <w:proofErr w:type="spellStart"/>
+      <w:r>
+        <w:rPr>
+          <w:rFonts w:ascii="Arial Black" w:hAnsi="Arial Black"/>
+          <w:sz w:val="28"/>
+          <w:szCs w:val="28"/>
+        </w:rPr>
+        <w:t>docker</w:t>
+      </w:r>
+      <w:proofErr w:type="spellEnd"/>
+      <w:r>
+        <w:rPr>
+          <w:rFonts w:ascii="Arial Black" w:hAnsi="Arial Black"/>
+          <w:sz w:val="28"/>
+          <w:szCs w:val="28"/>
+        </w:rPr>
+        <w:t xml:space="preserve"> </w:t>
+      </w:r>
+      <w:proofErr w:type="spellStart"/>
+      <w:r>
+        <w:rPr>
+          <w:rFonts w:ascii="Arial Black" w:hAnsi="Arial Black"/>
+          <w:sz w:val="28"/>
+          <w:szCs w:val="28"/>
+        </w:rPr>
+        <w:t>postgres</w:t>
+      </w:r>
+      <w:proofErr w:type="spellEnd"/>
+    </w:p>
+    <w:p>
+      <w:pPr>
+        <w:rPr>
+          <w:rFonts w:ascii="Arial" w:hAnsi="Arial" w:cs="Arial"/>
+          <w:sz w:val="24"/>
+          <w:szCs w:val="24"/>
+        </w:rPr>
+      </w:pPr>
+      <w:proofErr w:type="gramStart"/>
+      <w:r>
+        <w:rPr>
+          <w:rFonts w:ascii="Arial" w:hAnsi="Arial" w:cs="Arial"/>
+          <w:sz w:val="24"/>
+          <w:szCs w:val="24"/>
+        </w:rPr>
+        <w:t xml:space="preserve">&gt;  </w:t>
+      </w:r>
+      <w:proofErr w:type="spellStart"/>
+      <w:r>
+        <w:rPr>
+          <w:rFonts w:ascii="Arial" w:hAnsi="Arial" w:cs="Arial"/>
+          <w:sz w:val="24"/>
+          <w:szCs w:val="24"/>
+        </w:rPr>
+        <w:t>docker</w:t>
+      </w:r>
+      <w:proofErr w:type="spellEnd"/>
+      <w:proofErr w:type="gramEnd"/>
+      <w:r>
+        <w:rPr>
+          <w:rFonts w:ascii="Arial" w:hAnsi="Arial" w:cs="Arial"/>
+          <w:sz w:val="24"/>
+          <w:szCs w:val="24"/>
+        </w:rPr>
+        <w:t xml:space="preserve"> </w:t>
+      </w:r>
+      <w:proofErr w:type="spellStart"/>
+      <w:r>
+        <w:rPr>
+          <w:rFonts w:ascii="Arial" w:hAnsi="Arial" w:cs="Arial"/>
+          <w:sz w:val="24"/>
+          <w:szCs w:val="24"/>
+        </w:rPr>
+        <w:t>pull</w:t>
+      </w:r>
+      <w:proofErr w:type="spellEnd"/>
+      <w:r>
+        <w:rPr>
+          <w:rFonts w:ascii="Arial" w:hAnsi="Arial" w:cs="Arial"/>
+          <w:sz w:val="24"/>
+          <w:szCs w:val="24"/>
+        </w:rPr>
+        <w:t xml:space="preserve"> postgres:12-alpine</w:t>
       </w:r>
     </w:p>
     <w:p>
@@ -141,40 +255,138 @@
           <w:sz w:val="28"/>
           <w:szCs w:val="28"/>
         </w:rPr>
-        <w:t>Rodar um container docker</w:t>
-      </w:r>
-    </w:p>
-    <w:p>
-      <w:pPr>
-        <w:rPr>
-          <w:rFonts w:ascii="Arial" w:hAnsi="Arial" w:cs="Arial"/>
-          <w:sz w:val="24"/>
-          <w:szCs w:val="24"/>
-        </w:rPr>
-      </w:pPr>
-      <w:r>
-        <w:rPr>
-          <w:rFonts w:ascii="Arial" w:hAnsi="Arial" w:cs="Arial"/>
-          <w:sz w:val="24"/>
-          <w:szCs w:val="24"/>
-        </w:rPr>
-        <w:t xml:space="preserve">&gt;  docker </w:t>
-      </w:r>
-      <w:r>
-        <w:rPr>
-          <w:rFonts w:ascii="Arial" w:hAnsi="Arial" w:cs="Arial"/>
-          <w:sz w:val="24"/>
-          <w:szCs w:val="24"/>
-        </w:rPr>
-        <w:t>run -p 5432:5432 –name hr-worker-pg12 –network hr-net -e POSGRES_PASSWORD=1234567 -e POSTGRES_DB=db_hr_worker postgres:12-alpine</w:t>
+        <w:t xml:space="preserve">Rodar um container </w:t>
+      </w:r>
+      <w:proofErr w:type="spellStart"/>
+      <w:r>
+        <w:rPr>
+          <w:rFonts w:ascii="Arial Black" w:hAnsi="Arial Black"/>
+          <w:sz w:val="28"/>
+          <w:szCs w:val="28"/>
+        </w:rPr>
+        <w:t>docker</w:t>
+      </w:r>
+      <w:proofErr w:type="spellEnd"/>
+    </w:p>
+    <w:p>
+      <w:pPr>
+        <w:rPr>
+          <w:rFonts w:ascii="Arial" w:hAnsi="Arial" w:cs="Arial"/>
+          <w:sz w:val="24"/>
+          <w:szCs w:val="24"/>
+        </w:rPr>
+      </w:pPr>
+      <w:proofErr w:type="gramStart"/>
+      <w:r>
+        <w:rPr>
+          <w:rFonts w:ascii="Arial" w:hAnsi="Arial" w:cs="Arial"/>
+          <w:sz w:val="24"/>
+          <w:szCs w:val="24"/>
+        </w:rPr>
+        <w:t xml:space="preserve">&gt;  </w:t>
+      </w:r>
+      <w:proofErr w:type="spellStart"/>
+      <w:r>
+        <w:rPr>
+          <w:rFonts w:ascii="Arial" w:hAnsi="Arial" w:cs="Arial"/>
+          <w:sz w:val="24"/>
+          <w:szCs w:val="24"/>
+        </w:rPr>
+        <w:t>docker</w:t>
+      </w:r>
+      <w:proofErr w:type="spellEnd"/>
+      <w:proofErr w:type="gramEnd"/>
+      <w:r>
+        <w:rPr>
+          <w:rFonts w:ascii="Arial" w:hAnsi="Arial" w:cs="Arial"/>
+          <w:sz w:val="24"/>
+          <w:szCs w:val="24"/>
+        </w:rPr>
+        <w:t xml:space="preserve"> </w:t>
+      </w:r>
+      <w:proofErr w:type="spellStart"/>
+      <w:r>
+        <w:rPr>
+          <w:rFonts w:ascii="Arial" w:hAnsi="Arial" w:cs="Arial"/>
+          <w:sz w:val="24"/>
+          <w:szCs w:val="24"/>
+        </w:rPr>
+        <w:t>run</w:t>
+      </w:r>
+      <w:proofErr w:type="spellEnd"/>
+      <w:r>
+        <w:rPr>
+          <w:rFonts w:ascii="Arial" w:hAnsi="Arial" w:cs="Arial"/>
+          <w:sz w:val="24"/>
+          <w:szCs w:val="24"/>
+        </w:rPr>
+        <w:t xml:space="preserve"> -p 5432:5432 –</w:t>
+      </w:r>
+      <w:proofErr w:type="spellStart"/>
+      <w:r>
+        <w:rPr>
+          <w:rFonts w:ascii="Arial" w:hAnsi="Arial" w:cs="Arial"/>
+          <w:sz w:val="24"/>
+          <w:szCs w:val="24"/>
+        </w:rPr>
+        <w:t>name</w:t>
+      </w:r>
+      <w:proofErr w:type="spellEnd"/>
+      <w:r>
+        <w:rPr>
+          <w:rFonts w:ascii="Arial" w:hAnsi="Arial" w:cs="Arial"/>
+          <w:sz w:val="24"/>
+          <w:szCs w:val="24"/>
+        </w:rPr>
+        <w:t xml:space="preserve"> hr-worker-pg12 –network </w:t>
+      </w:r>
+      <w:proofErr w:type="spellStart"/>
+      <w:r>
+        <w:rPr>
+          <w:rFonts w:ascii="Arial" w:hAnsi="Arial" w:cs="Arial"/>
+          <w:sz w:val="24"/>
+          <w:szCs w:val="24"/>
+        </w:rPr>
+        <w:t>hr</w:t>
+      </w:r>
+      <w:proofErr w:type="spellEnd"/>
+      <w:r>
+        <w:rPr>
+          <w:rFonts w:ascii="Arial" w:hAnsi="Arial" w:cs="Arial"/>
+          <w:sz w:val="24"/>
+          <w:szCs w:val="24"/>
+        </w:rPr>
+        <w:t>-net -e POSGRES_PASSWORD=1234567 -e POSTGRES_DB=</w:t>
+      </w:r>
+      <w:proofErr w:type="spellStart"/>
+      <w:r>
+        <w:rPr>
+          <w:rFonts w:ascii="Arial" w:hAnsi="Arial" w:cs="Arial"/>
+          <w:sz w:val="24"/>
+          <w:szCs w:val="24"/>
+        </w:rPr>
+        <w:t>db_hr_worker</w:t>
+      </w:r>
+      <w:proofErr w:type="spellEnd"/>
+      <w:r>
+        <w:rPr>
+          <w:rFonts w:ascii="Arial" w:hAnsi="Arial" w:cs="Arial"/>
+          <w:sz w:val="24"/>
+          <w:szCs w:val="24"/>
+        </w:rPr>
+        <w:t xml:space="preserve"> postgres:12-alpine</w:t>
       </w:r>
     </w:p>
     <w:p>
       <w:pPr>
         <w:pStyle w:val="Pr-formataoHTML"/>
         <w:rPr>
-          <w:rFonts w:ascii="Consolas" w:hAnsi="Consolas"/>
-          <w:color w:val="24292F"/>
+          <w:rStyle w:val="CdigoHTML"/>
+          <w:rFonts w:ascii="Arial" w:hAnsi="Arial" w:cs="Arial"/>
+          <w:color w:val="24292F"/>
+          <w:sz w:val="24"/>
+          <w:szCs w:val="24"/>
+          <w:bdr w:val="none" w:sz="0" w:space="0" w:color="auto" w:frame="1"/>
         </w:rPr>
       </w:pPr>
       <w:r>
@@ -185,16 +397,53 @@
         </w:rPr>
         <w:t xml:space="preserve">&gt; </w:t>
       </w:r>
-      <w:r>
-        <w:rPr>
-          <w:rStyle w:val="CdigoHTML"/>
-          <w:rFonts w:ascii="Arial" w:hAnsi="Arial" w:cs="Arial"/>
-          <w:color w:val="24292F"/>
-          <w:sz w:val="24"/>
-          <w:szCs w:val="24"/>
-          <w:bdr w:val="none" w:sz="0" w:space="0" w:color="auto" w:frame="1"/>
-        </w:rPr>
-        <w:t>docker run -p 543</w:t>
+      <w:proofErr w:type="spellStart"/>
+      <w:r>
+        <w:rPr>
+          <w:rStyle w:val="CdigoHTML"/>
+          <w:rFonts w:ascii="Arial" w:hAnsi="Arial" w:cs="Arial"/>
+          <w:color w:val="24292F"/>
+          <w:sz w:val="24"/>
+          <w:szCs w:val="24"/>
+          <w:bdr w:val="none" w:sz="0" w:space="0" w:color="auto" w:frame="1"/>
+        </w:rPr>
+        <w:t>docker</w:t>
+      </w:r>
+      <w:proofErr w:type="spellEnd"/>
+      <w:r>
+        <w:rPr>
+          <w:rStyle w:val="CdigoHTML"/>
+          <w:rFonts w:ascii="Arial" w:hAnsi="Arial" w:cs="Arial"/>
+          <w:color w:val="24292F"/>
+          <w:sz w:val="24"/>
+          <w:szCs w:val="24"/>
+          <w:bdr w:val="none" w:sz="0" w:space="0" w:color="auto" w:frame="1"/>
+        </w:rPr>
+        <w:t xml:space="preserve"> </w:t>
+      </w:r>
+      <w:proofErr w:type="spellStart"/>
+      <w:r>
+        <w:rPr>
+          <w:rStyle w:val="CdigoHTML"/>
+          <w:rFonts w:ascii="Arial" w:hAnsi="Arial" w:cs="Arial"/>
+          <w:color w:val="24292F"/>
+          <w:sz w:val="24"/>
+          <w:szCs w:val="24"/>
+          <w:bdr w:val="none" w:sz="0" w:space="0" w:color="auto" w:frame="1"/>
+        </w:rPr>
+        <w:t>run</w:t>
+      </w:r>
+      <w:proofErr w:type="spellEnd"/>
+      <w:r>
+        <w:rPr>
+          <w:rStyle w:val="CdigoHTML"/>
+          <w:rFonts w:ascii="Arial" w:hAnsi="Arial" w:cs="Arial"/>
+          <w:color w:val="24292F"/>
+          <w:sz w:val="24"/>
+          <w:szCs w:val="24"/>
+          <w:bdr w:val="none" w:sz="0" w:space="0" w:color="auto" w:frame="1"/>
+        </w:rPr>
+        <w:t xml:space="preserve"> -p 543</w:t>
       </w:r>
       <w:r>
         <w:rPr>
@@ -216,8 +465,546 @@
           <w:szCs w:val="24"/>
           <w:bdr w:val="none" w:sz="0" w:space="0" w:color="auto" w:frame="1"/>
         </w:rPr>
-        <w:t>:5432 --name hr-user-pg12 --network hr-net -e POSTGRES_PASSWORD=1234567 -e POSTGRES_DB=db_hr_user postgres:12-alpine</w:t>
-      </w:r>
+        <w:t>:5432 --</w:t>
+      </w:r>
+      <w:proofErr w:type="spellStart"/>
+      <w:r>
+        <w:rPr>
+          <w:rStyle w:val="CdigoHTML"/>
+          <w:rFonts w:ascii="Arial" w:hAnsi="Arial" w:cs="Arial"/>
+          <w:color w:val="24292F"/>
+          <w:sz w:val="24"/>
+          <w:szCs w:val="24"/>
+          <w:bdr w:val="none" w:sz="0" w:space="0" w:color="auto" w:frame="1"/>
+        </w:rPr>
+        <w:t>name</w:t>
+      </w:r>
+      <w:proofErr w:type="spellEnd"/>
+      <w:r>
+        <w:rPr>
+          <w:rStyle w:val="CdigoHTML"/>
+          <w:rFonts w:ascii="Arial" w:hAnsi="Arial" w:cs="Arial"/>
+          <w:color w:val="24292F"/>
+          <w:sz w:val="24"/>
+          <w:szCs w:val="24"/>
+          <w:bdr w:val="none" w:sz="0" w:space="0" w:color="auto" w:frame="1"/>
+        </w:rPr>
+        <w:t xml:space="preserve"> hr-user-pg12 --network </w:t>
+      </w:r>
+      <w:proofErr w:type="spellStart"/>
+      <w:r>
+        <w:rPr>
+          <w:rStyle w:val="CdigoHTML"/>
+          <w:rFonts w:ascii="Arial" w:hAnsi="Arial" w:cs="Arial"/>
+          <w:color w:val="24292F"/>
+          <w:sz w:val="24"/>
+          <w:szCs w:val="24"/>
+          <w:bdr w:val="none" w:sz="0" w:space="0" w:color="auto" w:frame="1"/>
+        </w:rPr>
+        <w:t>hr</w:t>
+      </w:r>
+      <w:proofErr w:type="spellEnd"/>
+      <w:r>
+        <w:rPr>
+          <w:rStyle w:val="CdigoHTML"/>
+          <w:rFonts w:ascii="Arial" w:hAnsi="Arial" w:cs="Arial"/>
+          <w:color w:val="24292F"/>
+          <w:sz w:val="24"/>
+          <w:szCs w:val="24"/>
+          <w:bdr w:val="none" w:sz="0" w:space="0" w:color="auto" w:frame="1"/>
+        </w:rPr>
+        <w:t>-net -e POSTGRES_PASSWORD=1234567 -e POSTGRES_DB=</w:t>
+      </w:r>
+      <w:proofErr w:type="spellStart"/>
+      <w:r>
+        <w:rPr>
+          <w:rStyle w:val="CdigoHTML"/>
+          <w:rFonts w:ascii="Arial" w:hAnsi="Arial" w:cs="Arial"/>
+          <w:color w:val="24292F"/>
+          <w:sz w:val="24"/>
+          <w:szCs w:val="24"/>
+          <w:bdr w:val="none" w:sz="0" w:space="0" w:color="auto" w:frame="1"/>
+        </w:rPr>
+        <w:t>db_hr_user</w:t>
+      </w:r>
+      <w:proofErr w:type="spellEnd"/>
+      <w:r>
+        <w:rPr>
+          <w:rStyle w:val="CdigoHTML"/>
+          <w:rFonts w:ascii="Arial" w:hAnsi="Arial" w:cs="Arial"/>
+          <w:color w:val="24292F"/>
+          <w:sz w:val="24"/>
+          <w:szCs w:val="24"/>
+          <w:bdr w:val="none" w:sz="0" w:space="0" w:color="auto" w:frame="1"/>
+        </w:rPr>
+        <w:t xml:space="preserve"> postgres:12-alpine</w:t>
+      </w:r>
+    </w:p>
+    <w:p>
+      <w:pPr>
+        <w:pStyle w:val="Pr-formataoHTML"/>
+        <w:rPr>
+          <w:rStyle w:val="CdigoHTML"/>
+          <w:rFonts w:ascii="Arial" w:hAnsi="Arial" w:cs="Arial"/>
+          <w:color w:val="24292F"/>
+          <w:sz w:val="24"/>
+          <w:szCs w:val="24"/>
+          <w:bdr w:val="none" w:sz="0" w:space="0" w:color="auto" w:frame="1"/>
+        </w:rPr>
+      </w:pPr>
+    </w:p>
+    <w:p>
+      <w:pPr>
+        <w:pStyle w:val="Pr-formataoHTML"/>
+        <w:rPr>
+          <w:rStyle w:val="CdigoHTML"/>
+          <w:rFonts w:ascii="Arial" w:hAnsi="Arial" w:cs="Arial"/>
+          <w:color w:val="24292F"/>
+          <w:sz w:val="24"/>
+          <w:szCs w:val="24"/>
+          <w:bdr w:val="none" w:sz="0" w:space="0" w:color="auto" w:frame="1"/>
+        </w:rPr>
+      </w:pPr>
+    </w:p>
+    <w:p>
+      <w:pPr>
+        <w:pStyle w:val="Pr-formataoHTML"/>
+        <w:rPr>
+          <w:rFonts w:ascii="Arial Black" w:hAnsi="Arial Black"/>
+          <w:sz w:val="28"/>
+          <w:szCs w:val="28"/>
+        </w:rPr>
+      </w:pPr>
+      <w:r>
+        <w:rPr>
+          <w:rStyle w:val="CdigoHTML"/>
+          <w:rFonts w:ascii="Arial" w:hAnsi="Arial" w:cs="Arial"/>
+          <w:color w:val="24292F"/>
+          <w:sz w:val="24"/>
+          <w:szCs w:val="24"/>
+          <w:bdr w:val="none" w:sz="0" w:space="0" w:color="auto" w:frame="1"/>
+        </w:rPr>
+        <w:t>4-</w:t>
+      </w:r>
+      <w:r>
+        <w:rPr>
+          <w:rFonts w:ascii="Arial Black" w:hAnsi="Arial Black"/>
+          <w:sz w:val="28"/>
+          <w:szCs w:val="28"/>
+        </w:rPr>
+        <w:t xml:space="preserve"> </w:t>
+      </w:r>
+      <w:proofErr w:type="spellStart"/>
+      <w:proofErr w:type="gramStart"/>
+      <w:r>
+        <w:rPr>
+          <w:rFonts w:ascii="Arial Black" w:hAnsi="Arial Black"/>
+          <w:sz w:val="28"/>
+          <w:szCs w:val="28"/>
+        </w:rPr>
+        <w:t>hr</w:t>
+      </w:r>
+      <w:proofErr w:type="spellEnd"/>
+      <w:r>
+        <w:rPr>
+          <w:rFonts w:ascii="Arial Black" w:hAnsi="Arial Black"/>
+          <w:sz w:val="28"/>
+          <w:szCs w:val="28"/>
+        </w:rPr>
+        <w:t>-</w:t>
+      </w:r>
+      <w:proofErr w:type="spellStart"/>
+      <w:r>
+        <w:rPr>
+          <w:rFonts w:ascii="Arial Black" w:hAnsi="Arial Black"/>
+          <w:sz w:val="28"/>
+          <w:szCs w:val="28"/>
+        </w:rPr>
+        <w:t>config</w:t>
+      </w:r>
+      <w:proofErr w:type="spellEnd"/>
+      <w:r>
+        <w:rPr>
+          <w:rFonts w:ascii="Arial Black" w:hAnsi="Arial Black"/>
+          <w:sz w:val="28"/>
+          <w:szCs w:val="28"/>
+        </w:rPr>
+        <w:t>-server</w:t>
+      </w:r>
+      <w:proofErr w:type="gramEnd"/>
+    </w:p>
+    <w:p>
+      <w:pPr>
+        <w:pStyle w:val="Pr-formataoHTML"/>
+        <w:rPr>
+          <w:rFonts w:ascii="Arial Black" w:hAnsi="Arial Black"/>
+          <w:sz w:val="28"/>
+          <w:szCs w:val="28"/>
+        </w:rPr>
+      </w:pPr>
+    </w:p>
+    <w:p>
+      <w:pPr>
+        <w:pStyle w:val="Pr-formataoHTML"/>
+        <w:rPr>
+          <w:rStyle w:val="CdigoHTML"/>
+          <w:rFonts w:ascii="Consolas" w:hAnsi="Consolas"/>
+          <w:color w:val="24292F"/>
+          <w:bdr w:val="none" w:sz="0" w:space="0" w:color="auto" w:frame="1"/>
+        </w:rPr>
+      </w:pPr>
+      <w:proofErr w:type="gramStart"/>
+      <w:r>
+        <w:rPr>
+          <w:rStyle w:val="CdigoHTML"/>
+          <w:rFonts w:ascii="Consolas" w:hAnsi="Consolas"/>
+          <w:color w:val="24292F"/>
+          <w:bdr w:val="none" w:sz="0" w:space="0" w:color="auto" w:frame="1"/>
+        </w:rPr>
+        <w:t>./</w:t>
+      </w:r>
+      <w:proofErr w:type="spellStart"/>
+      <w:proofErr w:type="gramEnd"/>
+      <w:r>
+        <w:rPr>
+          <w:rStyle w:val="CdigoHTML"/>
+          <w:rFonts w:ascii="Consolas" w:hAnsi="Consolas"/>
+          <w:color w:val="24292F"/>
+          <w:bdr w:val="none" w:sz="0" w:space="0" w:color="auto" w:frame="1"/>
+        </w:rPr>
+        <w:t>mvnw</w:t>
+      </w:r>
+      <w:proofErr w:type="spellEnd"/>
+      <w:r>
+        <w:rPr>
+          <w:rStyle w:val="CdigoHTML"/>
+          <w:rFonts w:ascii="Consolas" w:hAnsi="Consolas"/>
+          <w:color w:val="24292F"/>
+          <w:bdr w:val="none" w:sz="0" w:space="0" w:color="auto" w:frame="1"/>
+        </w:rPr>
+        <w:t xml:space="preserve"> clean </w:t>
+      </w:r>
+      <w:proofErr w:type="spellStart"/>
+      <w:r>
+        <w:rPr>
+          <w:rStyle w:val="CdigoHTML"/>
+          <w:rFonts w:ascii="Consolas" w:hAnsi="Consolas"/>
+          <w:color w:val="24292F"/>
+          <w:bdr w:val="none" w:sz="0" w:space="0" w:color="auto" w:frame="1"/>
+        </w:rPr>
+        <w:t>package</w:t>
+      </w:r>
+      <w:proofErr w:type="spellEnd"/>
+    </w:p>
+    <w:p>
+      <w:pPr>
+        <w:pStyle w:val="Pr-formataoHTML"/>
+        <w:rPr>
+          <w:rStyle w:val="CdigoHTML"/>
+          <w:rFonts w:ascii="Consolas" w:hAnsi="Consolas"/>
+          <w:color w:val="24292F"/>
+          <w:bdr w:val="none" w:sz="0" w:space="0" w:color="auto" w:frame="1"/>
+        </w:rPr>
+      </w:pPr>
+    </w:p>
+    <w:p>
+      <w:pPr>
+        <w:pStyle w:val="Pr-formataoHTML"/>
+        <w:rPr>
+          <w:rStyle w:val="CdigoHTML"/>
+          <w:rFonts w:ascii="Consolas" w:hAnsi="Consolas"/>
+          <w:color w:val="24292F"/>
+          <w:bdr w:val="none" w:sz="0" w:space="0" w:color="auto" w:frame="1"/>
+        </w:rPr>
+      </w:pPr>
+      <w:proofErr w:type="spellStart"/>
+      <w:r>
+        <w:rPr>
+          <w:rStyle w:val="CdigoHTML"/>
+          <w:rFonts w:ascii="Consolas" w:hAnsi="Consolas"/>
+          <w:color w:val="24292F"/>
+          <w:bdr w:val="none" w:sz="0" w:space="0" w:color="auto" w:frame="1"/>
+        </w:rPr>
+        <w:t>docker</w:t>
+      </w:r>
+      <w:proofErr w:type="spellEnd"/>
+      <w:r>
+        <w:rPr>
+          <w:rStyle w:val="CdigoHTML"/>
+          <w:rFonts w:ascii="Consolas" w:hAnsi="Consolas"/>
+          <w:color w:val="24292F"/>
+          <w:bdr w:val="none" w:sz="0" w:space="0" w:color="auto" w:frame="1"/>
+        </w:rPr>
+        <w:t xml:space="preserve"> build -t hr-config-server:v</w:t>
+      </w:r>
+      <w:proofErr w:type="gramStart"/>
+      <w:r>
+        <w:rPr>
+          <w:rStyle w:val="CdigoHTML"/>
+          <w:rFonts w:ascii="Consolas" w:hAnsi="Consolas"/>
+          <w:color w:val="24292F"/>
+          <w:bdr w:val="none" w:sz="0" w:space="0" w:color="auto" w:frame="1"/>
+        </w:rPr>
+        <w:t>1 .</w:t>
+      </w:r>
+      <w:proofErr w:type="gramEnd"/>
+    </w:p>
+    <w:p>
+      <w:pPr>
+        <w:pStyle w:val="Pr-formataoHTML"/>
+        <w:rPr>
+          <w:rStyle w:val="CdigoHTML"/>
+          <w:rFonts w:ascii="Consolas" w:hAnsi="Consolas"/>
+          <w:color w:val="24292F"/>
+          <w:bdr w:val="none" w:sz="0" w:space="0" w:color="auto" w:frame="1"/>
+        </w:rPr>
+      </w:pPr>
+    </w:p>
+    <w:p>
+      <w:pPr>
+        <w:pStyle w:val="Pr-formataoHTML"/>
+        <w:rPr>
+          <w:rStyle w:val="CdigoHTML"/>
+          <w:rFonts w:ascii="Consolas" w:hAnsi="Consolas"/>
+          <w:color w:val="24292F"/>
+          <w:bdr w:val="none" w:sz="0" w:space="0" w:color="auto" w:frame="1"/>
+        </w:rPr>
+      </w:pPr>
+      <w:proofErr w:type="spellStart"/>
+      <w:r>
+        <w:rPr>
+          <w:rStyle w:val="CdigoHTML"/>
+          <w:rFonts w:ascii="Consolas" w:hAnsi="Consolas"/>
+          <w:color w:val="24292F"/>
+          <w:bdr w:val="none" w:sz="0" w:space="0" w:color="auto" w:frame="1"/>
+        </w:rPr>
+        <w:t>docker</w:t>
+      </w:r>
+      <w:proofErr w:type="spellEnd"/>
+      <w:r>
+        <w:rPr>
+          <w:rStyle w:val="CdigoHTML"/>
+          <w:rFonts w:ascii="Consolas" w:hAnsi="Consolas"/>
+          <w:color w:val="24292F"/>
+          <w:bdr w:val="none" w:sz="0" w:space="0" w:color="auto" w:frame="1"/>
+        </w:rPr>
+        <w:t xml:space="preserve"> </w:t>
+      </w:r>
+      <w:proofErr w:type="spellStart"/>
+      <w:r>
+        <w:rPr>
+          <w:rStyle w:val="CdigoHTML"/>
+          <w:rFonts w:ascii="Consolas" w:hAnsi="Consolas"/>
+          <w:color w:val="24292F"/>
+          <w:bdr w:val="none" w:sz="0" w:space="0" w:color="auto" w:frame="1"/>
+        </w:rPr>
+        <w:t>run</w:t>
+      </w:r>
+      <w:proofErr w:type="spellEnd"/>
+      <w:r>
+        <w:rPr>
+          <w:rStyle w:val="CdigoHTML"/>
+          <w:rFonts w:ascii="Consolas" w:hAnsi="Consolas"/>
+          <w:color w:val="24292F"/>
+          <w:bdr w:val="none" w:sz="0" w:space="0" w:color="auto" w:frame="1"/>
+        </w:rPr>
+        <w:t xml:space="preserve"> -p 8888:8888 --</w:t>
+      </w:r>
+      <w:proofErr w:type="spellStart"/>
+      <w:r>
+        <w:rPr>
+          <w:rStyle w:val="CdigoHTML"/>
+          <w:rFonts w:ascii="Consolas" w:hAnsi="Consolas"/>
+          <w:color w:val="24292F"/>
+          <w:bdr w:val="none" w:sz="0" w:space="0" w:color="auto" w:frame="1"/>
+        </w:rPr>
+        <w:t>name</w:t>
+      </w:r>
+      <w:proofErr w:type="spellEnd"/>
+      <w:r>
+        <w:rPr>
+          <w:rStyle w:val="CdigoHTML"/>
+          <w:rFonts w:ascii="Consolas" w:hAnsi="Consolas"/>
+          <w:color w:val="24292F"/>
+          <w:bdr w:val="none" w:sz="0" w:space="0" w:color="auto" w:frame="1"/>
+        </w:rPr>
+        <w:t xml:space="preserve"> </w:t>
+      </w:r>
+      <w:proofErr w:type="spellStart"/>
+      <w:r>
+        <w:rPr>
+          <w:rStyle w:val="CdigoHTML"/>
+          <w:rFonts w:ascii="Consolas" w:hAnsi="Consolas"/>
+          <w:color w:val="24292F"/>
+          <w:bdr w:val="none" w:sz="0" w:space="0" w:color="auto" w:frame="1"/>
+        </w:rPr>
+        <w:t>hr</w:t>
+      </w:r>
+      <w:proofErr w:type="spellEnd"/>
+      <w:r>
+        <w:rPr>
+          <w:rStyle w:val="CdigoHTML"/>
+          <w:rFonts w:ascii="Consolas" w:hAnsi="Consolas"/>
+          <w:color w:val="24292F"/>
+          <w:bdr w:val="none" w:sz="0" w:space="0" w:color="auto" w:frame="1"/>
+        </w:rPr>
+        <w:t>-</w:t>
+      </w:r>
+      <w:proofErr w:type="spellStart"/>
+      <w:r>
+        <w:rPr>
+          <w:rStyle w:val="CdigoHTML"/>
+          <w:rFonts w:ascii="Consolas" w:hAnsi="Consolas"/>
+          <w:color w:val="24292F"/>
+          <w:bdr w:val="none" w:sz="0" w:space="0" w:color="auto" w:frame="1"/>
+        </w:rPr>
+        <w:t>config</w:t>
+      </w:r>
+      <w:proofErr w:type="spellEnd"/>
+      <w:r>
+        <w:rPr>
+          <w:rStyle w:val="CdigoHTML"/>
+          <w:rFonts w:ascii="Consolas" w:hAnsi="Consolas"/>
+          <w:color w:val="24292F"/>
+          <w:bdr w:val="none" w:sz="0" w:space="0" w:color="auto" w:frame="1"/>
+        </w:rPr>
+        <w:t xml:space="preserve">-server --network </w:t>
+      </w:r>
+      <w:proofErr w:type="spellStart"/>
+      <w:r>
+        <w:rPr>
+          <w:rStyle w:val="CdigoHTML"/>
+          <w:rFonts w:ascii="Consolas" w:hAnsi="Consolas"/>
+          <w:color w:val="24292F"/>
+          <w:bdr w:val="none" w:sz="0" w:space="0" w:color="auto" w:frame="1"/>
+        </w:rPr>
+        <w:t>hr</w:t>
+      </w:r>
+      <w:proofErr w:type="spellEnd"/>
+      <w:r>
+        <w:rPr>
+          <w:rStyle w:val="CdigoHTML"/>
+          <w:rFonts w:ascii="Consolas" w:hAnsi="Consolas"/>
+          <w:color w:val="24292F"/>
+          <w:bdr w:val="none" w:sz="0" w:space="0" w:color="auto" w:frame="1"/>
+        </w:rPr>
+        <w:t>-net -e GITHUB_USER=</w:t>
+      </w:r>
+      <w:proofErr w:type="spellStart"/>
+      <w:r>
+        <w:rPr>
+          <w:rStyle w:val="CdigoHTML"/>
+          <w:rFonts w:ascii="Consolas" w:hAnsi="Consolas"/>
+          <w:color w:val="24292F"/>
+          <w:bdr w:val="none" w:sz="0" w:space="0" w:color="auto" w:frame="1"/>
+        </w:rPr>
+        <w:t>douglasdjf</w:t>
+      </w:r>
+      <w:proofErr w:type="spellEnd"/>
+      <w:r>
+        <w:rPr>
+          <w:rStyle w:val="CdigoHTML"/>
+          <w:rFonts w:ascii="Consolas" w:hAnsi="Consolas"/>
+          <w:color w:val="24292F"/>
+          <w:bdr w:val="none" w:sz="0" w:space="0" w:color="auto" w:frame="1"/>
+        </w:rPr>
+        <w:t xml:space="preserve"> -e GITHUB_PASS= hr-config-server:v1</w:t>
+      </w:r>
+    </w:p>
+    <w:p>
+      <w:pPr>
+        <w:pStyle w:val="Pr-formataoHTML"/>
+        <w:rPr>
+          <w:rStyle w:val="CdigoHTML"/>
+          <w:rFonts w:ascii="Consolas" w:hAnsi="Consolas"/>
+          <w:color w:val="24292F"/>
+          <w:bdr w:val="none" w:sz="0" w:space="0" w:color="auto" w:frame="1"/>
+        </w:rPr>
+      </w:pPr>
+    </w:p>
+    <w:p>
+      <w:pPr>
+        <w:pStyle w:val="Pr-formataoHTML"/>
+        <w:rPr>
+          <w:rStyle w:val="CdigoHTML"/>
+          <w:rFonts w:ascii="Consolas" w:hAnsi="Consolas"/>
+          <w:color w:val="24292F"/>
+          <w:bdr w:val="none" w:sz="0" w:space="0" w:color="auto" w:frame="1"/>
+        </w:rPr>
+      </w:pPr>
+    </w:p>
+    <w:p>
+      <w:pPr>
+        <w:pStyle w:val="Pr-formataoHTML"/>
+        <w:rPr>
+          <w:rFonts w:ascii="Consolas" w:hAnsi="Consolas"/>
+          <w:color w:val="24292F"/>
+        </w:rPr>
+      </w:pPr>
+      <w:r>
+        <w:rPr>
+          <w:rStyle w:val="CdigoHTML"/>
+          <w:rFonts w:ascii="Consolas" w:hAnsi="Consolas"/>
+          <w:color w:val="24292F"/>
+          <w:bdr w:val="none" w:sz="0" w:space="0" w:color="auto" w:frame="1"/>
+        </w:rPr>
+        <w:t xml:space="preserve">OBS: se o repositório for </w:t>
+      </w:r>
+      <w:proofErr w:type="spellStart"/>
+      <w:r>
+        <w:rPr>
+          <w:rStyle w:val="CdigoHTML"/>
+          <w:rFonts w:ascii="Consolas" w:hAnsi="Consolas"/>
+          <w:color w:val="24292F"/>
+          <w:bdr w:val="none" w:sz="0" w:space="0" w:color="auto" w:frame="1"/>
+        </w:rPr>
+        <w:t>public</w:t>
+      </w:r>
+      <w:proofErr w:type="spellEnd"/>
+      <w:r>
+        <w:rPr>
+          <w:rStyle w:val="CdigoHTML"/>
+          <w:rFonts w:ascii="Consolas" w:hAnsi="Consolas"/>
+          <w:color w:val="24292F"/>
+          <w:bdr w:val="none" w:sz="0" w:space="0" w:color="auto" w:frame="1"/>
+        </w:rPr>
+        <w:t xml:space="preserve"> não precisa colocar a senha no GITHUB_PASS</w:t>
+      </w:r>
+    </w:p>
+    <w:p>
+      <w:pPr>
+        <w:pStyle w:val="Pr-formataoHTML"/>
+        <w:rPr>
+          <w:rStyle w:val="CdigoHTML"/>
+          <w:rFonts w:ascii="Arial" w:hAnsi="Arial" w:cs="Arial"/>
+          <w:color w:val="24292F"/>
+          <w:sz w:val="24"/>
+          <w:szCs w:val="24"/>
+          <w:bdr w:val="none" w:sz="0" w:space="0" w:color="auto" w:frame="1"/>
+        </w:rPr>
+      </w:pPr>
+    </w:p>
+    <w:p>
+      <w:pPr>
+        <w:pStyle w:val="Pr-formataoHTML"/>
+        <w:rPr>
+          <w:rStyle w:val="CdigoHTML"/>
+          <w:rFonts w:ascii="Arial" w:hAnsi="Arial" w:cs="Arial"/>
+          <w:color w:val="24292F"/>
+          <w:sz w:val="24"/>
+          <w:szCs w:val="24"/>
+          <w:bdr w:val="none" w:sz="0" w:space="0" w:color="auto" w:frame="1"/>
+        </w:rPr>
+      </w:pPr>
+    </w:p>
+    <w:p>
+      <w:pPr>
+        <w:pStyle w:val="Pr-formataoHTML"/>
+        <w:rPr>
+          <w:rFonts w:ascii="Consolas" w:hAnsi="Consolas"/>
+          <w:color w:val="24292F"/>
+        </w:rPr>
+      </w:pPr>
     </w:p>
     <w:p>
       <w:pPr>

--- a/Docker-Tutorial.docx
+++ b/Docker-Tutorial.docx
@@ -27,7 +27,6 @@
           <w:szCs w:val="24"/>
         </w:rPr>
       </w:pPr>
-      <w:proofErr w:type="gramStart"/>
       <w:r>
         <w:rPr>
           <w:rFonts w:ascii="Arial" w:hAnsi="Arial" w:cs="Arial"/>
@@ -46,7 +45,6 @@
         <w:t>docker</w:t>
       </w:r>
       <w:proofErr w:type="spellEnd"/>
-      <w:proofErr w:type="gramEnd"/>
       <w:r>
         <w:rPr>
           <w:rFonts w:ascii="Arial" w:hAnsi="Arial" w:cs="Arial"/>
@@ -170,7 +168,6 @@
           <w:szCs w:val="24"/>
         </w:rPr>
       </w:pPr>
-      <w:proofErr w:type="gramStart"/>
       <w:r>
         <w:rPr>
           <w:rFonts w:ascii="Arial" w:hAnsi="Arial" w:cs="Arial"/>
@@ -189,7 +186,6 @@
         <w:t>docker</w:t>
       </w:r>
       <w:proofErr w:type="spellEnd"/>
-      <w:proofErr w:type="gramEnd"/>
       <w:r>
         <w:rPr>
           <w:rFonts w:ascii="Arial" w:hAnsi="Arial" w:cs="Arial"/>
@@ -276,7 +272,6 @@
           <w:szCs w:val="24"/>
         </w:rPr>
       </w:pPr>
-      <w:proofErr w:type="gramStart"/>
       <w:r>
         <w:rPr>
           <w:rFonts w:ascii="Arial" w:hAnsi="Arial" w:cs="Arial"/>
@@ -295,7 +290,6 @@
         <w:t>docker</w:t>
       </w:r>
       <w:proofErr w:type="spellEnd"/>
-      <w:proofErr w:type="gramEnd"/>
       <w:r>
         <w:rPr>
           <w:rFonts w:ascii="Arial" w:hAnsi="Arial" w:cs="Arial"/>
@@ -578,10 +572,10 @@
       <w:r>
         <w:rPr>
           <w:rStyle w:val="CdigoHTML"/>
-          <w:rFonts w:ascii="Arial" w:hAnsi="Arial" w:cs="Arial"/>
-          <w:color w:val="24292F"/>
-          <w:sz w:val="24"/>
-          <w:szCs w:val="24"/>
+          <w:rFonts w:ascii="Arial Black" w:hAnsi="Arial Black" w:cs="Arial"/>
+          <w:color w:val="24292F"/>
+          <w:sz w:val="28"/>
+          <w:szCs w:val="28"/>
           <w:bdr w:val="none" w:sz="0" w:space="0" w:color="auto" w:frame="1"/>
         </w:rPr>
         <w:t>4-</w:t>
@@ -595,7 +589,6 @@
         <w:t xml:space="preserve"> </w:t>
       </w:r>
       <w:proofErr w:type="spellStart"/>
-      <w:proofErr w:type="gramStart"/>
       <w:r>
         <w:rPr>
           <w:rFonts w:ascii="Arial Black" w:hAnsi="Arial Black"/>
@@ -631,29 +624,27 @@
         </w:rPr>
         <w:t>-server</w:t>
       </w:r>
-      <w:proofErr w:type="gramEnd"/>
-    </w:p>
-    <w:p>
-      <w:pPr>
-        <w:pStyle w:val="Pr-formataoHTML"/>
-        <w:rPr>
-          <w:rFonts w:ascii="Arial Black" w:hAnsi="Arial Black"/>
-          <w:sz w:val="28"/>
-          <w:szCs w:val="28"/>
-        </w:rPr>
-      </w:pPr>
-    </w:p>
-    <w:p>
-      <w:pPr>
-        <w:pStyle w:val="Pr-formataoHTML"/>
-        <w:rPr>
-          <w:rStyle w:val="CdigoHTML"/>
-          <w:rFonts w:ascii="Consolas" w:hAnsi="Consolas"/>
-          <w:color w:val="24292F"/>
-          <w:bdr w:val="none" w:sz="0" w:space="0" w:color="auto" w:frame="1"/>
-        </w:rPr>
-      </w:pPr>
-      <w:proofErr w:type="gramStart"/>
+    </w:p>
+    <w:p>
+      <w:pPr>
+        <w:pStyle w:val="Pr-formataoHTML"/>
+        <w:rPr>
+          <w:rFonts w:ascii="Arial Black" w:hAnsi="Arial Black"/>
+          <w:sz w:val="28"/>
+          <w:szCs w:val="28"/>
+        </w:rPr>
+      </w:pPr>
+    </w:p>
+    <w:p>
+      <w:pPr>
+        <w:pStyle w:val="Pr-formataoHTML"/>
+        <w:rPr>
+          <w:rStyle w:val="CdigoHTML"/>
+          <w:rFonts w:ascii="Consolas" w:hAnsi="Consolas"/>
+          <w:color w:val="24292F"/>
+          <w:bdr w:val="none" w:sz="0" w:space="0" w:color="auto" w:frame="1"/>
+        </w:rPr>
+      </w:pPr>
       <w:r>
         <w:rPr>
           <w:rStyle w:val="CdigoHTML"/>
@@ -664,7 +655,6 @@
         <w:t>./</w:t>
       </w:r>
       <w:proofErr w:type="spellStart"/>
-      <w:proofErr w:type="gramEnd"/>
       <w:r>
         <w:rPr>
           <w:rStyle w:val="CdigoHTML"/>
@@ -735,19 +725,8 @@
           <w:color w:val="24292F"/>
           <w:bdr w:val="none" w:sz="0" w:space="0" w:color="auto" w:frame="1"/>
         </w:rPr>
-        <w:t xml:space="preserve"> build -t hr-config-server:v</w:t>
-      </w:r>
-      <w:proofErr w:type="gramStart"/>
-      <w:r>
-        <w:rPr>
-          <w:rStyle w:val="CdigoHTML"/>
-          <w:rFonts w:ascii="Consolas" w:hAnsi="Consolas"/>
-          <w:color w:val="24292F"/>
-          <w:bdr w:val="none" w:sz="0" w:space="0" w:color="auto" w:frame="1"/>
-        </w:rPr>
-        <w:t>1 .</w:t>
-      </w:r>
-      <w:proofErr w:type="gramEnd"/>
+        <w:t xml:space="preserve"> build -t hr-config-server:v1 .</w:t>
+      </w:r>
     </w:p>
     <w:p>
       <w:pPr>
@@ -970,6 +949,328 @@
         </w:rPr>
         <w:t xml:space="preserve"> não precisa colocar a senha no GITHUB_PASS</w:t>
       </w:r>
+    </w:p>
+    <w:p>
+      <w:pPr>
+        <w:pStyle w:val="Pr-formataoHTML"/>
+        <w:rPr>
+          <w:rStyle w:val="CdigoHTML"/>
+          <w:rFonts w:ascii="Arial" w:hAnsi="Arial" w:cs="Arial"/>
+          <w:color w:val="24292F"/>
+          <w:sz w:val="24"/>
+          <w:szCs w:val="24"/>
+          <w:bdr w:val="none" w:sz="0" w:space="0" w:color="auto" w:frame="1"/>
+        </w:rPr>
+      </w:pPr>
+    </w:p>
+    <w:p>
+      <w:pPr>
+        <w:pStyle w:val="Pr-formataoHTML"/>
+        <w:rPr>
+          <w:rFonts w:ascii="Arial Black" w:hAnsi="Arial Black"/>
+          <w:sz w:val="28"/>
+          <w:szCs w:val="28"/>
+        </w:rPr>
+      </w:pPr>
+      <w:r>
+        <w:rPr>
+          <w:rStyle w:val="CdigoHTML"/>
+          <w:rFonts w:ascii="Arial Black" w:hAnsi="Arial Black" w:cs="Arial"/>
+          <w:color w:val="24292F"/>
+          <w:sz w:val="28"/>
+          <w:szCs w:val="28"/>
+          <w:bdr w:val="none" w:sz="0" w:space="0" w:color="auto" w:frame="1"/>
+        </w:rPr>
+        <w:t>4-</w:t>
+      </w:r>
+      <w:r>
+        <w:rPr>
+          <w:rFonts w:ascii="Arial Black" w:hAnsi="Arial Black"/>
+          <w:sz w:val="28"/>
+          <w:szCs w:val="28"/>
+        </w:rPr>
+        <w:t xml:space="preserve"> </w:t>
+      </w:r>
+      <w:proofErr w:type="spellStart"/>
+      <w:r>
+        <w:rPr>
+          <w:rFonts w:ascii="Arial Black" w:hAnsi="Arial Black"/>
+          <w:sz w:val="28"/>
+          <w:szCs w:val="28"/>
+        </w:rPr>
+        <w:t>hr</w:t>
+      </w:r>
+      <w:proofErr w:type="spellEnd"/>
+      <w:r>
+        <w:rPr>
+          <w:rFonts w:ascii="Arial Black" w:hAnsi="Arial Black"/>
+          <w:sz w:val="28"/>
+          <w:szCs w:val="28"/>
+        </w:rPr>
+        <w:t>-</w:t>
+      </w:r>
+      <w:proofErr w:type="spellStart"/>
+      <w:r>
+        <w:rPr>
+          <w:rFonts w:ascii="Arial Black" w:hAnsi="Arial Black"/>
+          <w:sz w:val="28"/>
+          <w:szCs w:val="28"/>
+        </w:rPr>
+        <w:t>eureka</w:t>
+      </w:r>
+      <w:proofErr w:type="spellEnd"/>
+      <w:r>
+        <w:rPr>
+          <w:rFonts w:ascii="Arial Black" w:hAnsi="Arial Black"/>
+          <w:sz w:val="28"/>
+          <w:szCs w:val="28"/>
+        </w:rPr>
+        <w:t>-server</w:t>
+      </w:r>
+    </w:p>
+    <w:p>
+      <w:pPr>
+        <w:pStyle w:val="Pr-formataoHTML"/>
+        <w:rPr>
+          <w:rFonts w:ascii="Arial Black" w:hAnsi="Arial Black"/>
+          <w:sz w:val="28"/>
+          <w:szCs w:val="28"/>
+        </w:rPr>
+      </w:pPr>
+    </w:p>
+    <w:p>
+      <w:pPr>
+        <w:pStyle w:val="Pr-formataoHTML"/>
+        <w:rPr>
+          <w:rStyle w:val="CdigoHTML"/>
+          <w:rFonts w:ascii="Consolas" w:hAnsi="Consolas"/>
+          <w:color w:val="24292F"/>
+          <w:bdr w:val="none" w:sz="0" w:space="0" w:color="auto" w:frame="1"/>
+        </w:rPr>
+      </w:pPr>
+      <w:proofErr w:type="spellStart"/>
+      <w:r>
+        <w:rPr>
+          <w:rStyle w:val="CdigoHTML"/>
+          <w:rFonts w:ascii="Consolas" w:hAnsi="Consolas"/>
+          <w:color w:val="24292F"/>
+          <w:bdr w:val="none" w:sz="0" w:space="0" w:color="auto" w:frame="1"/>
+        </w:rPr>
+        <w:t>mvnw</w:t>
+      </w:r>
+      <w:proofErr w:type="spellEnd"/>
+      <w:r>
+        <w:rPr>
+          <w:rStyle w:val="CdigoHTML"/>
+          <w:rFonts w:ascii="Consolas" w:hAnsi="Consolas"/>
+          <w:color w:val="24292F"/>
+          <w:bdr w:val="none" w:sz="0" w:space="0" w:color="auto" w:frame="1"/>
+        </w:rPr>
+        <w:t xml:space="preserve"> clean </w:t>
+      </w:r>
+      <w:proofErr w:type="spellStart"/>
+      <w:r>
+        <w:rPr>
+          <w:rStyle w:val="CdigoHTML"/>
+          <w:rFonts w:ascii="Consolas" w:hAnsi="Consolas"/>
+          <w:color w:val="24292F"/>
+          <w:bdr w:val="none" w:sz="0" w:space="0" w:color="auto" w:frame="1"/>
+        </w:rPr>
+        <w:t>package</w:t>
+      </w:r>
+      <w:proofErr w:type="spellEnd"/>
+    </w:p>
+    <w:p>
+      <w:pPr>
+        <w:pStyle w:val="Pr-formataoHTML"/>
+        <w:rPr>
+          <w:rStyle w:val="CdigoHTML"/>
+          <w:rFonts w:ascii="Consolas" w:hAnsi="Consolas"/>
+          <w:color w:val="24292F"/>
+          <w:bdr w:val="none" w:sz="0" w:space="0" w:color="auto" w:frame="1"/>
+        </w:rPr>
+      </w:pPr>
+    </w:p>
+    <w:p>
+      <w:pPr>
+        <w:pStyle w:val="Pr-formataoHTML"/>
+        <w:rPr>
+          <w:rStyle w:val="CdigoHTML"/>
+          <w:rFonts w:ascii="Consolas" w:hAnsi="Consolas"/>
+          <w:color w:val="24292F"/>
+          <w:bdr w:val="none" w:sz="0" w:space="0" w:color="auto" w:frame="1"/>
+        </w:rPr>
+      </w:pPr>
+      <w:proofErr w:type="spellStart"/>
+      <w:r>
+        <w:rPr>
+          <w:rStyle w:val="CdigoHTML"/>
+          <w:rFonts w:ascii="Consolas" w:hAnsi="Consolas"/>
+          <w:color w:val="24292F"/>
+          <w:bdr w:val="none" w:sz="0" w:space="0" w:color="auto" w:frame="1"/>
+        </w:rPr>
+        <w:t>docker</w:t>
+      </w:r>
+      <w:proofErr w:type="spellEnd"/>
+      <w:r>
+        <w:rPr>
+          <w:rStyle w:val="CdigoHTML"/>
+          <w:rFonts w:ascii="Consolas" w:hAnsi="Consolas"/>
+          <w:color w:val="24292F"/>
+          <w:bdr w:val="none" w:sz="0" w:space="0" w:color="auto" w:frame="1"/>
+        </w:rPr>
+        <w:t xml:space="preserve"> build -t hr-eureka-server:v1 .</w:t>
+      </w:r>
+    </w:p>
+    <w:p>
+      <w:pPr>
+        <w:pStyle w:val="Pr-formataoHTML"/>
+        <w:rPr>
+          <w:rStyle w:val="CdigoHTML"/>
+          <w:rFonts w:ascii="Consolas" w:hAnsi="Consolas"/>
+          <w:color w:val="24292F"/>
+          <w:bdr w:val="none" w:sz="0" w:space="0" w:color="auto" w:frame="1"/>
+        </w:rPr>
+      </w:pPr>
+    </w:p>
+    <w:p>
+      <w:pPr>
+        <w:pStyle w:val="Pr-formataoHTML"/>
+        <w:rPr>
+          <w:rFonts w:ascii="Consolas" w:hAnsi="Consolas"/>
+          <w:color w:val="24292F"/>
+        </w:rPr>
+      </w:pPr>
+      <w:proofErr w:type="spellStart"/>
+      <w:r>
+        <w:rPr>
+          <w:rStyle w:val="CdigoHTML"/>
+          <w:rFonts w:ascii="Consolas" w:hAnsi="Consolas"/>
+          <w:color w:val="24292F"/>
+          <w:bdr w:val="none" w:sz="0" w:space="0" w:color="auto" w:frame="1"/>
+        </w:rPr>
+        <w:t>docker</w:t>
+      </w:r>
+      <w:proofErr w:type="spellEnd"/>
+      <w:r>
+        <w:rPr>
+          <w:rStyle w:val="CdigoHTML"/>
+          <w:rFonts w:ascii="Consolas" w:hAnsi="Consolas"/>
+          <w:color w:val="24292F"/>
+          <w:bdr w:val="none" w:sz="0" w:space="0" w:color="auto" w:frame="1"/>
+        </w:rPr>
+        <w:t xml:space="preserve"> </w:t>
+      </w:r>
+      <w:proofErr w:type="spellStart"/>
+      <w:r>
+        <w:rPr>
+          <w:rStyle w:val="CdigoHTML"/>
+          <w:rFonts w:ascii="Consolas" w:hAnsi="Consolas"/>
+          <w:color w:val="24292F"/>
+          <w:bdr w:val="none" w:sz="0" w:space="0" w:color="auto" w:frame="1"/>
+        </w:rPr>
+        <w:t>run</w:t>
+      </w:r>
+      <w:proofErr w:type="spellEnd"/>
+      <w:r>
+        <w:rPr>
+          <w:rStyle w:val="CdigoHTML"/>
+          <w:rFonts w:ascii="Consolas" w:hAnsi="Consolas"/>
+          <w:color w:val="24292F"/>
+          <w:bdr w:val="none" w:sz="0" w:space="0" w:color="auto" w:frame="1"/>
+        </w:rPr>
+        <w:t xml:space="preserve"> -p 8761:8761 --</w:t>
+      </w:r>
+      <w:proofErr w:type="spellStart"/>
+      <w:r>
+        <w:rPr>
+          <w:rStyle w:val="CdigoHTML"/>
+          <w:rFonts w:ascii="Consolas" w:hAnsi="Consolas"/>
+          <w:color w:val="24292F"/>
+          <w:bdr w:val="none" w:sz="0" w:space="0" w:color="auto" w:frame="1"/>
+        </w:rPr>
+        <w:t>name</w:t>
+      </w:r>
+      <w:proofErr w:type="spellEnd"/>
+      <w:r>
+        <w:rPr>
+          <w:rStyle w:val="CdigoHTML"/>
+          <w:rFonts w:ascii="Consolas" w:hAnsi="Consolas"/>
+          <w:color w:val="24292F"/>
+          <w:bdr w:val="none" w:sz="0" w:space="0" w:color="auto" w:frame="1"/>
+        </w:rPr>
+        <w:t xml:space="preserve"> </w:t>
+      </w:r>
+      <w:proofErr w:type="spellStart"/>
+      <w:r>
+        <w:rPr>
+          <w:rStyle w:val="CdigoHTML"/>
+          <w:rFonts w:ascii="Consolas" w:hAnsi="Consolas"/>
+          <w:color w:val="24292F"/>
+          <w:bdr w:val="none" w:sz="0" w:space="0" w:color="auto" w:frame="1"/>
+        </w:rPr>
+        <w:t>hr</w:t>
+      </w:r>
+      <w:proofErr w:type="spellEnd"/>
+      <w:r>
+        <w:rPr>
+          <w:rStyle w:val="CdigoHTML"/>
+          <w:rFonts w:ascii="Consolas" w:hAnsi="Consolas"/>
+          <w:color w:val="24292F"/>
+          <w:bdr w:val="none" w:sz="0" w:space="0" w:color="auto" w:frame="1"/>
+        </w:rPr>
+        <w:t>-</w:t>
+      </w:r>
+      <w:proofErr w:type="spellStart"/>
+      <w:r>
+        <w:rPr>
+          <w:rStyle w:val="CdigoHTML"/>
+          <w:rFonts w:ascii="Consolas" w:hAnsi="Consolas"/>
+          <w:color w:val="24292F"/>
+          <w:bdr w:val="none" w:sz="0" w:space="0" w:color="auto" w:frame="1"/>
+        </w:rPr>
+        <w:t>eureka</w:t>
+      </w:r>
+      <w:proofErr w:type="spellEnd"/>
+      <w:r>
+        <w:rPr>
+          <w:rStyle w:val="CdigoHTML"/>
+          <w:rFonts w:ascii="Consolas" w:hAnsi="Consolas"/>
+          <w:color w:val="24292F"/>
+          <w:bdr w:val="none" w:sz="0" w:space="0" w:color="auto" w:frame="1"/>
+        </w:rPr>
+        <w:t xml:space="preserve">-server --network </w:t>
+      </w:r>
+      <w:proofErr w:type="spellStart"/>
+      <w:r>
+        <w:rPr>
+          <w:rStyle w:val="CdigoHTML"/>
+          <w:rFonts w:ascii="Consolas" w:hAnsi="Consolas"/>
+          <w:color w:val="24292F"/>
+          <w:bdr w:val="none" w:sz="0" w:space="0" w:color="auto" w:frame="1"/>
+        </w:rPr>
+        <w:t>hr</w:t>
+      </w:r>
+      <w:proofErr w:type="spellEnd"/>
+      <w:r>
+        <w:rPr>
+          <w:rStyle w:val="CdigoHTML"/>
+          <w:rFonts w:ascii="Consolas" w:hAnsi="Consolas"/>
+          <w:color w:val="24292F"/>
+          <w:bdr w:val="none" w:sz="0" w:space="0" w:color="auto" w:frame="1"/>
+        </w:rPr>
+        <w:t>-net hr-eureka-server:v1</w:t>
+      </w:r>
+    </w:p>
+    <w:p>
+      <w:pPr>
+        <w:pStyle w:val="Pr-formataoHTML"/>
+        <w:rPr>
+          <w:rFonts w:ascii="Arial Black" w:hAnsi="Arial Black"/>
+          <w:sz w:val="28"/>
+          <w:szCs w:val="28"/>
+        </w:rPr>
+      </w:pPr>
     </w:p>
     <w:p>
       <w:pPr>

--- a/Docker-Tutorial.docx
+++ b/Docker-Tutorial.docx
@@ -27,6 +27,7 @@
           <w:szCs w:val="24"/>
         </w:rPr>
       </w:pPr>
+      <w:proofErr w:type="gramStart"/>
       <w:r>
         <w:rPr>
           <w:rFonts w:ascii="Arial" w:hAnsi="Arial" w:cs="Arial"/>
@@ -45,6 +46,7 @@
         <w:t>docker</w:t>
       </w:r>
       <w:proofErr w:type="spellEnd"/>
+      <w:proofErr w:type="gramEnd"/>
       <w:r>
         <w:rPr>
           <w:rFonts w:ascii="Arial" w:hAnsi="Arial" w:cs="Arial"/>
@@ -168,6 +170,7 @@
           <w:szCs w:val="24"/>
         </w:rPr>
       </w:pPr>
+      <w:proofErr w:type="gramStart"/>
       <w:r>
         <w:rPr>
           <w:rFonts w:ascii="Arial" w:hAnsi="Arial" w:cs="Arial"/>
@@ -186,6 +189,7 @@
         <w:t>docker</w:t>
       </w:r>
       <w:proofErr w:type="spellEnd"/>
+      <w:proofErr w:type="gramEnd"/>
       <w:r>
         <w:rPr>
           <w:rFonts w:ascii="Arial" w:hAnsi="Arial" w:cs="Arial"/>
@@ -272,6 +276,7 @@
           <w:szCs w:val="24"/>
         </w:rPr>
       </w:pPr>
+      <w:proofErr w:type="gramStart"/>
       <w:r>
         <w:rPr>
           <w:rFonts w:ascii="Arial" w:hAnsi="Arial" w:cs="Arial"/>
@@ -290,6 +295,7 @@
         <w:t>docker</w:t>
       </w:r>
       <w:proofErr w:type="spellEnd"/>
+      <w:proofErr w:type="gramEnd"/>
       <w:r>
         <w:rPr>
           <w:rFonts w:ascii="Arial" w:hAnsi="Arial" w:cs="Arial"/>
@@ -589,6 +595,7 @@
         <w:t xml:space="preserve"> </w:t>
       </w:r>
       <w:proofErr w:type="spellStart"/>
+      <w:proofErr w:type="gramStart"/>
       <w:r>
         <w:rPr>
           <w:rFonts w:ascii="Arial Black" w:hAnsi="Arial Black"/>
@@ -624,27 +631,29 @@
         </w:rPr>
         <w:t>-server</w:t>
       </w:r>
-    </w:p>
-    <w:p>
-      <w:pPr>
-        <w:pStyle w:val="Pr-formataoHTML"/>
-        <w:rPr>
-          <w:rFonts w:ascii="Arial Black" w:hAnsi="Arial Black"/>
-          <w:sz w:val="28"/>
-          <w:szCs w:val="28"/>
-        </w:rPr>
-      </w:pPr>
-    </w:p>
-    <w:p>
-      <w:pPr>
-        <w:pStyle w:val="Pr-formataoHTML"/>
-        <w:rPr>
-          <w:rStyle w:val="CdigoHTML"/>
-          <w:rFonts w:ascii="Consolas" w:hAnsi="Consolas"/>
-          <w:color w:val="24292F"/>
-          <w:bdr w:val="none" w:sz="0" w:space="0" w:color="auto" w:frame="1"/>
-        </w:rPr>
-      </w:pPr>
+      <w:proofErr w:type="gramEnd"/>
+    </w:p>
+    <w:p>
+      <w:pPr>
+        <w:pStyle w:val="Pr-formataoHTML"/>
+        <w:rPr>
+          <w:rFonts w:ascii="Arial Black" w:hAnsi="Arial Black"/>
+          <w:sz w:val="28"/>
+          <w:szCs w:val="28"/>
+        </w:rPr>
+      </w:pPr>
+    </w:p>
+    <w:p>
+      <w:pPr>
+        <w:pStyle w:val="Pr-formataoHTML"/>
+        <w:rPr>
+          <w:rStyle w:val="CdigoHTML"/>
+          <w:rFonts w:ascii="Consolas" w:hAnsi="Consolas"/>
+          <w:color w:val="24292F"/>
+          <w:bdr w:val="none" w:sz="0" w:space="0" w:color="auto" w:frame="1"/>
+        </w:rPr>
+      </w:pPr>
+      <w:proofErr w:type="gramStart"/>
       <w:r>
         <w:rPr>
           <w:rStyle w:val="CdigoHTML"/>
@@ -655,6 +664,7 @@
         <w:t>./</w:t>
       </w:r>
       <w:proofErr w:type="spellStart"/>
+      <w:proofErr w:type="gramEnd"/>
       <w:r>
         <w:rPr>
           <w:rStyle w:val="CdigoHTML"/>
@@ -725,8 +735,19 @@
           <w:color w:val="24292F"/>
           <w:bdr w:val="none" w:sz="0" w:space="0" w:color="auto" w:frame="1"/>
         </w:rPr>
-        <w:t xml:space="preserve"> build -t hr-config-server:v1 .</w:t>
-      </w:r>
+        <w:t xml:space="preserve"> build -t hr-config-server:v</w:t>
+      </w:r>
+      <w:proofErr w:type="gramStart"/>
+      <w:r>
+        <w:rPr>
+          <w:rStyle w:val="CdigoHTML"/>
+          <w:rFonts w:ascii="Consolas" w:hAnsi="Consolas"/>
+          <w:color w:val="24292F"/>
+          <w:bdr w:val="none" w:sz="0" w:space="0" w:color="auto" w:frame="1"/>
+        </w:rPr>
+        <w:t>1 .</w:t>
+      </w:r>
+      <w:proofErr w:type="gramEnd"/>
     </w:p>
     <w:p>
       <w:pPr>
@@ -992,6 +1013,7 @@
         <w:t xml:space="preserve"> </w:t>
       </w:r>
       <w:proofErr w:type="spellStart"/>
+      <w:proofErr w:type="gramStart"/>
       <w:r>
         <w:rPr>
           <w:rFonts w:ascii="Arial Black" w:hAnsi="Arial Black"/>
@@ -1027,6 +1049,7 @@
         </w:rPr>
         <w:t>-server</w:t>
       </w:r>
+      <w:proofErr w:type="gramEnd"/>
     </w:p>
     <w:p>
       <w:pPr>
@@ -1119,26 +1142,39 @@
           <w:color w:val="24292F"/>
           <w:bdr w:val="none" w:sz="0" w:space="0" w:color="auto" w:frame="1"/>
         </w:rPr>
-        <w:t xml:space="preserve"> build -t hr-eureka-server:v1 .</w:t>
-      </w:r>
-    </w:p>
-    <w:p>
-      <w:pPr>
-        <w:pStyle w:val="Pr-formataoHTML"/>
-        <w:rPr>
-          <w:rStyle w:val="CdigoHTML"/>
-          <w:rFonts w:ascii="Consolas" w:hAnsi="Consolas"/>
-          <w:color w:val="24292F"/>
-          <w:bdr w:val="none" w:sz="0" w:space="0" w:color="auto" w:frame="1"/>
-        </w:rPr>
-      </w:pPr>
-    </w:p>
-    <w:p>
-      <w:pPr>
-        <w:pStyle w:val="Pr-formataoHTML"/>
-        <w:rPr>
-          <w:rFonts w:ascii="Consolas" w:hAnsi="Consolas"/>
-          <w:color w:val="24292F"/>
+        <w:t xml:space="preserve"> build -t hr-eureka-server:v</w:t>
+      </w:r>
+      <w:proofErr w:type="gramStart"/>
+      <w:r>
+        <w:rPr>
+          <w:rStyle w:val="CdigoHTML"/>
+          <w:rFonts w:ascii="Consolas" w:hAnsi="Consolas"/>
+          <w:color w:val="24292F"/>
+          <w:bdr w:val="none" w:sz="0" w:space="0" w:color="auto" w:frame="1"/>
+        </w:rPr>
+        <w:t>1 .</w:t>
+      </w:r>
+      <w:proofErr w:type="gramEnd"/>
+    </w:p>
+    <w:p>
+      <w:pPr>
+        <w:pStyle w:val="Pr-formataoHTML"/>
+        <w:rPr>
+          <w:rStyle w:val="CdigoHTML"/>
+          <w:rFonts w:ascii="Consolas" w:hAnsi="Consolas"/>
+          <w:color w:val="24292F"/>
+          <w:bdr w:val="none" w:sz="0" w:space="0" w:color="auto" w:frame="1"/>
+        </w:rPr>
+      </w:pPr>
+    </w:p>
+    <w:p>
+      <w:pPr>
+        <w:pStyle w:val="Pr-formataoHTML"/>
+        <w:rPr>
+          <w:rStyle w:val="CdigoHTML"/>
+          <w:rFonts w:ascii="Consolas" w:hAnsi="Consolas"/>
+          <w:color w:val="24292F"/>
+          <w:bdr w:val="none" w:sz="0" w:space="0" w:color="auto" w:frame="1"/>
         </w:rPr>
       </w:pPr>
       <w:proofErr w:type="spellStart"/>
@@ -1261,6 +1297,309 @@
         </w:rPr>
         <w:t>-net hr-eureka-server:v1</w:t>
       </w:r>
+    </w:p>
+    <w:p>
+      <w:pPr>
+        <w:pStyle w:val="Pr-formataoHTML"/>
+        <w:rPr>
+          <w:rStyle w:val="CdigoHTML"/>
+          <w:rFonts w:ascii="Consolas" w:hAnsi="Consolas"/>
+          <w:color w:val="24292F"/>
+          <w:bdr w:val="none" w:sz="0" w:space="0" w:color="auto" w:frame="1"/>
+        </w:rPr>
+      </w:pPr>
+    </w:p>
+    <w:p>
+      <w:pPr>
+        <w:pStyle w:val="Pr-formataoHTML"/>
+        <w:rPr>
+          <w:rFonts w:ascii="Arial Black" w:hAnsi="Arial Black"/>
+          <w:sz w:val="28"/>
+          <w:szCs w:val="28"/>
+        </w:rPr>
+      </w:pPr>
+      <w:r>
+        <w:rPr>
+          <w:rStyle w:val="CdigoHTML"/>
+          <w:rFonts w:ascii="Arial Black" w:hAnsi="Arial Black" w:cs="Arial"/>
+          <w:color w:val="24292F"/>
+          <w:sz w:val="28"/>
+          <w:szCs w:val="28"/>
+          <w:bdr w:val="none" w:sz="0" w:space="0" w:color="auto" w:frame="1"/>
+        </w:rPr>
+        <w:t>5</w:t>
+      </w:r>
+      <w:r>
+        <w:rPr>
+          <w:rStyle w:val="CdigoHTML"/>
+          <w:rFonts w:ascii="Arial Black" w:hAnsi="Arial Black" w:cs="Arial"/>
+          <w:color w:val="24292F"/>
+          <w:sz w:val="28"/>
+          <w:szCs w:val="28"/>
+          <w:bdr w:val="none" w:sz="0" w:space="0" w:color="auto" w:frame="1"/>
+        </w:rPr>
+        <w:t>-</w:t>
+      </w:r>
+      <w:r>
+        <w:rPr>
+          <w:rFonts w:ascii="Arial Black" w:hAnsi="Arial Black"/>
+          <w:sz w:val="28"/>
+          <w:szCs w:val="28"/>
+        </w:rPr>
+        <w:t xml:space="preserve"> </w:t>
+      </w:r>
+      <w:proofErr w:type="spellStart"/>
+      <w:proofErr w:type="gramStart"/>
+      <w:r>
+        <w:rPr>
+          <w:rFonts w:ascii="Arial Black" w:hAnsi="Arial Black"/>
+          <w:sz w:val="28"/>
+          <w:szCs w:val="28"/>
+        </w:rPr>
+        <w:t>hr</w:t>
+      </w:r>
+      <w:proofErr w:type="gramEnd"/>
+      <w:r>
+        <w:rPr>
+          <w:rFonts w:ascii="Arial Black" w:hAnsi="Arial Black"/>
+          <w:sz w:val="28"/>
+          <w:szCs w:val="28"/>
+        </w:rPr>
+        <w:t>-</w:t>
+      </w:r>
+      <w:r>
+        <w:rPr>
+          <w:rFonts w:ascii="Arial Black" w:hAnsi="Arial Black"/>
+          <w:sz w:val="28"/>
+          <w:szCs w:val="28"/>
+        </w:rPr>
+        <w:t>worker</w:t>
+      </w:r>
+      <w:proofErr w:type="spellEnd"/>
+    </w:p>
+    <w:p>
+      <w:pPr>
+        <w:pStyle w:val="Pr-formataoHTML"/>
+        <w:rPr>
+          <w:rFonts w:ascii="Arial Black" w:hAnsi="Arial Black"/>
+          <w:sz w:val="28"/>
+          <w:szCs w:val="28"/>
+        </w:rPr>
+      </w:pPr>
+    </w:p>
+    <w:p>
+      <w:pPr>
+        <w:pStyle w:val="Pr-formataoHTML"/>
+        <w:rPr>
+          <w:rStyle w:val="CdigoHTML"/>
+          <w:rFonts w:ascii="Consolas" w:hAnsi="Consolas"/>
+          <w:color w:val="24292F"/>
+          <w:bdr w:val="none" w:sz="0" w:space="0" w:color="auto" w:frame="1"/>
+        </w:rPr>
+      </w:pPr>
+      <w:proofErr w:type="spellStart"/>
+      <w:r>
+        <w:rPr>
+          <w:rStyle w:val="CdigoHTML"/>
+          <w:rFonts w:ascii="Consolas" w:hAnsi="Consolas"/>
+          <w:color w:val="24292F"/>
+          <w:bdr w:val="none" w:sz="0" w:space="0" w:color="auto" w:frame="1"/>
+        </w:rPr>
+        <w:t>mvnw</w:t>
+      </w:r>
+      <w:proofErr w:type="spellEnd"/>
+      <w:r>
+        <w:rPr>
+          <w:rStyle w:val="CdigoHTML"/>
+          <w:rFonts w:ascii="Consolas" w:hAnsi="Consolas"/>
+          <w:color w:val="24292F"/>
+          <w:bdr w:val="none" w:sz="0" w:space="0" w:color="auto" w:frame="1"/>
+        </w:rPr>
+        <w:t xml:space="preserve"> clean </w:t>
+      </w:r>
+      <w:proofErr w:type="spellStart"/>
+      <w:r>
+        <w:rPr>
+          <w:rStyle w:val="CdigoHTML"/>
+          <w:rFonts w:ascii="Consolas" w:hAnsi="Consolas"/>
+          <w:color w:val="24292F"/>
+          <w:bdr w:val="none" w:sz="0" w:space="0" w:color="auto" w:frame="1"/>
+        </w:rPr>
+        <w:t>package</w:t>
+      </w:r>
+      <w:proofErr w:type="spellEnd"/>
+      <w:r>
+        <w:rPr>
+          <w:rStyle w:val="CdigoHTML"/>
+          <w:rFonts w:ascii="Consolas" w:hAnsi="Consolas"/>
+          <w:color w:val="24292F"/>
+          <w:bdr w:val="none" w:sz="0" w:space="0" w:color="auto" w:frame="1"/>
+        </w:rPr>
+        <w:t xml:space="preserve"> -</w:t>
+      </w:r>
+      <w:proofErr w:type="spellStart"/>
+      <w:r>
+        <w:rPr>
+          <w:rStyle w:val="CdigoHTML"/>
+          <w:rFonts w:ascii="Consolas" w:hAnsi="Consolas"/>
+          <w:color w:val="24292F"/>
+          <w:bdr w:val="none" w:sz="0" w:space="0" w:color="auto" w:frame="1"/>
+        </w:rPr>
+        <w:t>DskipTests</w:t>
+      </w:r>
+      <w:proofErr w:type="spellEnd"/>
+    </w:p>
+    <w:p>
+      <w:pPr>
+        <w:pStyle w:val="Pr-formataoHTML"/>
+        <w:rPr>
+          <w:rStyle w:val="CdigoHTML"/>
+          <w:rFonts w:ascii="Consolas" w:hAnsi="Consolas"/>
+          <w:color w:val="24292F"/>
+          <w:bdr w:val="none" w:sz="0" w:space="0" w:color="auto" w:frame="1"/>
+        </w:rPr>
+      </w:pPr>
+    </w:p>
+    <w:p>
+      <w:pPr>
+        <w:pStyle w:val="Pr-formataoHTML"/>
+        <w:rPr>
+          <w:rStyle w:val="CdigoHTML"/>
+          <w:rFonts w:ascii="Consolas" w:hAnsi="Consolas"/>
+          <w:color w:val="24292F"/>
+          <w:bdr w:val="none" w:sz="0" w:space="0" w:color="auto" w:frame="1"/>
+        </w:rPr>
+      </w:pPr>
+      <w:proofErr w:type="spellStart"/>
+      <w:r>
+        <w:rPr>
+          <w:rStyle w:val="CdigoHTML"/>
+          <w:rFonts w:ascii="Consolas" w:hAnsi="Consolas"/>
+          <w:color w:val="24292F"/>
+          <w:bdr w:val="none" w:sz="0" w:space="0" w:color="auto" w:frame="1"/>
+        </w:rPr>
+        <w:t>docker</w:t>
+      </w:r>
+      <w:proofErr w:type="spellEnd"/>
+      <w:r>
+        <w:rPr>
+          <w:rStyle w:val="CdigoHTML"/>
+          <w:rFonts w:ascii="Consolas" w:hAnsi="Consolas"/>
+          <w:color w:val="24292F"/>
+          <w:bdr w:val="none" w:sz="0" w:space="0" w:color="auto" w:frame="1"/>
+        </w:rPr>
+        <w:t xml:space="preserve"> build -t hr-worker:v</w:t>
+      </w:r>
+      <w:proofErr w:type="gramStart"/>
+      <w:r>
+        <w:rPr>
+          <w:rStyle w:val="CdigoHTML"/>
+          <w:rFonts w:ascii="Consolas" w:hAnsi="Consolas"/>
+          <w:color w:val="24292F"/>
+          <w:bdr w:val="none" w:sz="0" w:space="0" w:color="auto" w:frame="1"/>
+        </w:rPr>
+        <w:t>1 .</w:t>
+      </w:r>
+      <w:proofErr w:type="gramEnd"/>
+    </w:p>
+    <w:p>
+      <w:pPr>
+        <w:pStyle w:val="Pr-formataoHTML"/>
+        <w:rPr>
+          <w:rStyle w:val="CdigoHTML"/>
+          <w:rFonts w:ascii="Consolas" w:hAnsi="Consolas"/>
+          <w:color w:val="24292F"/>
+          <w:bdr w:val="none" w:sz="0" w:space="0" w:color="auto" w:frame="1"/>
+        </w:rPr>
+      </w:pPr>
+    </w:p>
+    <w:p>
+      <w:pPr>
+        <w:pStyle w:val="Pr-formataoHTML"/>
+        <w:rPr>
+          <w:rFonts w:ascii="Consolas" w:hAnsi="Consolas"/>
+          <w:color w:val="24292F"/>
+        </w:rPr>
+      </w:pPr>
+      <w:proofErr w:type="spellStart"/>
+      <w:r>
+        <w:rPr>
+          <w:rStyle w:val="CdigoHTML"/>
+          <w:rFonts w:ascii="Consolas" w:hAnsi="Consolas"/>
+          <w:color w:val="24292F"/>
+          <w:bdr w:val="none" w:sz="0" w:space="0" w:color="auto" w:frame="1"/>
+        </w:rPr>
+        <w:t>docker</w:t>
+      </w:r>
+      <w:proofErr w:type="spellEnd"/>
+      <w:r>
+        <w:rPr>
+          <w:rStyle w:val="CdigoHTML"/>
+          <w:rFonts w:ascii="Consolas" w:hAnsi="Consolas"/>
+          <w:color w:val="24292F"/>
+          <w:bdr w:val="none" w:sz="0" w:space="0" w:color="auto" w:frame="1"/>
+        </w:rPr>
+        <w:t xml:space="preserve"> </w:t>
+      </w:r>
+      <w:proofErr w:type="spellStart"/>
+      <w:r>
+        <w:rPr>
+          <w:rStyle w:val="CdigoHTML"/>
+          <w:rFonts w:ascii="Consolas" w:hAnsi="Consolas"/>
+          <w:color w:val="24292F"/>
+          <w:bdr w:val="none" w:sz="0" w:space="0" w:color="auto" w:frame="1"/>
+        </w:rPr>
+        <w:t>run</w:t>
+      </w:r>
+      <w:proofErr w:type="spellEnd"/>
+      <w:r>
+        <w:rPr>
+          <w:rStyle w:val="CdigoHTML"/>
+          <w:rFonts w:ascii="Consolas" w:hAnsi="Consolas"/>
+          <w:color w:val="24292F"/>
+          <w:bdr w:val="none" w:sz="0" w:space="0" w:color="auto" w:frame="1"/>
+        </w:rPr>
+        <w:t xml:space="preserve"> -P --network </w:t>
+      </w:r>
+      <w:proofErr w:type="spellStart"/>
+      <w:r>
+        <w:rPr>
+          <w:rStyle w:val="CdigoHTML"/>
+          <w:rFonts w:ascii="Consolas" w:hAnsi="Consolas"/>
+          <w:color w:val="24292F"/>
+          <w:bdr w:val="none" w:sz="0" w:space="0" w:color="auto" w:frame="1"/>
+        </w:rPr>
+        <w:t>hr</w:t>
+      </w:r>
+      <w:proofErr w:type="spellEnd"/>
+      <w:r>
+        <w:rPr>
+          <w:rStyle w:val="CdigoHTML"/>
+          <w:rFonts w:ascii="Consolas" w:hAnsi="Consolas"/>
+          <w:color w:val="24292F"/>
+          <w:bdr w:val="none" w:sz="0" w:space="0" w:color="auto" w:frame="1"/>
+        </w:rPr>
+        <w:t>-net hr-worker:v1</w:t>
+      </w:r>
+    </w:p>
+    <w:p>
+      <w:pPr>
+        <w:pStyle w:val="Pr-formataoHTML"/>
+        <w:rPr>
+          <w:rFonts w:ascii="Arial Black" w:hAnsi="Arial Black"/>
+          <w:sz w:val="28"/>
+          <w:szCs w:val="28"/>
+        </w:rPr>
+      </w:pPr>
+    </w:p>
+    <w:p>
+      <w:pPr>
+        <w:pStyle w:val="Pr-formataoHTML"/>
+        <w:rPr>
+          <w:rFonts w:ascii="Consolas" w:hAnsi="Consolas"/>
+          <w:color w:val="24292F"/>
+        </w:rPr>
+      </w:pPr>
     </w:p>
     <w:p>
       <w:pPr>

--- a/Docker-Tutorial.docx
+++ b/Docker-Tutorial.docx
@@ -1517,8 +1517,10 @@
       <w:pPr>
         <w:pStyle w:val="Pr-formataoHTML"/>
         <w:rPr>
-          <w:rFonts w:ascii="Consolas" w:hAnsi="Consolas"/>
-          <w:color w:val="24292F"/>
+          <w:rStyle w:val="CdigoHTML"/>
+          <w:rFonts w:ascii="Consolas" w:hAnsi="Consolas"/>
+          <w:color w:val="24292F"/>
+          <w:bdr w:val="none" w:sz="0" w:space="0" w:color="auto" w:frame="1"/>
         </w:rPr>
       </w:pPr>
       <w:proofErr w:type="spellStart"/>
@@ -1581,6 +1583,334 @@
         </w:rPr>
         <w:t>-net hr-worker:v1</w:t>
       </w:r>
+    </w:p>
+    <w:p>
+      <w:pPr>
+        <w:pStyle w:val="Pr-formataoHTML"/>
+        <w:rPr>
+          <w:rStyle w:val="CdigoHTML"/>
+          <w:rFonts w:ascii="Consolas" w:hAnsi="Consolas"/>
+          <w:color w:val="24292F"/>
+          <w:bdr w:val="none" w:sz="0" w:space="0" w:color="auto" w:frame="1"/>
+        </w:rPr>
+      </w:pPr>
+    </w:p>
+    <w:p>
+      <w:pPr>
+        <w:pStyle w:val="Pr-formataoHTML"/>
+        <w:rPr>
+          <w:rStyle w:val="CdigoHTML"/>
+          <w:rFonts w:ascii="Consolas" w:hAnsi="Consolas"/>
+          <w:color w:val="24292F"/>
+          <w:bdr w:val="none" w:sz="0" w:space="0" w:color="auto" w:frame="1"/>
+        </w:rPr>
+      </w:pPr>
+    </w:p>
+    <w:p>
+      <w:pPr>
+        <w:pStyle w:val="Pr-formataoHTML"/>
+        <w:rPr>
+          <w:rStyle w:val="CdigoHTML"/>
+          <w:rFonts w:ascii="Arial Black" w:hAnsi="Arial Black" w:cs="Arial"/>
+          <w:color w:val="24292F"/>
+          <w:sz w:val="28"/>
+          <w:szCs w:val="28"/>
+          <w:bdr w:val="none" w:sz="0" w:space="0" w:color="auto" w:frame="1"/>
+        </w:rPr>
+      </w:pPr>
+    </w:p>
+    <w:p>
+      <w:pPr>
+        <w:pStyle w:val="Pr-formataoHTML"/>
+        <w:rPr>
+          <w:rFonts w:ascii="Arial Black" w:hAnsi="Arial Black"/>
+          <w:sz w:val="28"/>
+          <w:szCs w:val="28"/>
+        </w:rPr>
+      </w:pPr>
+      <w:r>
+        <w:rPr>
+          <w:rStyle w:val="CdigoHTML"/>
+          <w:rFonts w:ascii="Arial Black" w:hAnsi="Arial Black" w:cs="Arial"/>
+          <w:color w:val="24292F"/>
+          <w:sz w:val="28"/>
+          <w:szCs w:val="28"/>
+          <w:bdr w:val="none" w:sz="0" w:space="0" w:color="auto" w:frame="1"/>
+        </w:rPr>
+        <w:lastRenderedPageBreak/>
+        <w:t>6</w:t>
+      </w:r>
+      <w:r>
+        <w:rPr>
+          <w:rStyle w:val="CdigoHTML"/>
+          <w:rFonts w:ascii="Arial Black" w:hAnsi="Arial Black" w:cs="Arial"/>
+          <w:color w:val="24292F"/>
+          <w:sz w:val="28"/>
+          <w:szCs w:val="28"/>
+          <w:bdr w:val="none" w:sz="0" w:space="0" w:color="auto" w:frame="1"/>
+        </w:rPr>
+        <w:t>-</w:t>
+      </w:r>
+      <w:r>
+        <w:rPr>
+          <w:rFonts w:ascii="Arial Black" w:hAnsi="Arial Black"/>
+          <w:sz w:val="28"/>
+          <w:szCs w:val="28"/>
+        </w:rPr>
+        <w:t xml:space="preserve"> </w:t>
+      </w:r>
+      <w:proofErr w:type="spellStart"/>
+      <w:proofErr w:type="gramStart"/>
+      <w:r>
+        <w:rPr>
+          <w:rFonts w:ascii="Arial Black" w:hAnsi="Arial Black"/>
+          <w:sz w:val="28"/>
+          <w:szCs w:val="28"/>
+        </w:rPr>
+        <w:t>hr</w:t>
+      </w:r>
+      <w:proofErr w:type="gramEnd"/>
+      <w:r>
+        <w:rPr>
+          <w:rFonts w:ascii="Arial Black" w:hAnsi="Arial Black"/>
+          <w:sz w:val="28"/>
+          <w:szCs w:val="28"/>
+        </w:rPr>
+        <w:t>-</w:t>
+      </w:r>
+      <w:r>
+        <w:rPr>
+          <w:rFonts w:ascii="Arial Black" w:hAnsi="Arial Black"/>
+          <w:sz w:val="28"/>
+          <w:szCs w:val="28"/>
+        </w:rPr>
+        <w:t>user</w:t>
+      </w:r>
+      <w:proofErr w:type="spellEnd"/>
+    </w:p>
+    <w:p>
+      <w:pPr>
+        <w:pStyle w:val="Pr-formataoHTML"/>
+        <w:rPr>
+          <w:rFonts w:ascii="Arial Black" w:hAnsi="Arial Black"/>
+          <w:sz w:val="28"/>
+          <w:szCs w:val="28"/>
+        </w:rPr>
+      </w:pPr>
+    </w:p>
+    <w:p>
+      <w:pPr>
+        <w:pStyle w:val="Pr-formataoHTML"/>
+        <w:rPr>
+          <w:rStyle w:val="CdigoHTML"/>
+          <w:rFonts w:ascii="Consolas" w:hAnsi="Consolas"/>
+          <w:color w:val="24292F"/>
+          <w:bdr w:val="none" w:sz="0" w:space="0" w:color="auto" w:frame="1"/>
+        </w:rPr>
+      </w:pPr>
+      <w:proofErr w:type="spellStart"/>
+      <w:r>
+        <w:rPr>
+          <w:rStyle w:val="CdigoHTML"/>
+          <w:rFonts w:ascii="Consolas" w:hAnsi="Consolas"/>
+          <w:color w:val="24292F"/>
+          <w:bdr w:val="none" w:sz="0" w:space="0" w:color="auto" w:frame="1"/>
+        </w:rPr>
+        <w:t>mvnw</w:t>
+      </w:r>
+      <w:proofErr w:type="spellEnd"/>
+      <w:r>
+        <w:rPr>
+          <w:rStyle w:val="CdigoHTML"/>
+          <w:rFonts w:ascii="Consolas" w:hAnsi="Consolas"/>
+          <w:color w:val="24292F"/>
+          <w:bdr w:val="none" w:sz="0" w:space="0" w:color="auto" w:frame="1"/>
+        </w:rPr>
+        <w:t xml:space="preserve"> clean </w:t>
+      </w:r>
+      <w:proofErr w:type="spellStart"/>
+      <w:r>
+        <w:rPr>
+          <w:rStyle w:val="CdigoHTML"/>
+          <w:rFonts w:ascii="Consolas" w:hAnsi="Consolas"/>
+          <w:color w:val="24292F"/>
+          <w:bdr w:val="none" w:sz="0" w:space="0" w:color="auto" w:frame="1"/>
+        </w:rPr>
+        <w:t>package</w:t>
+      </w:r>
+      <w:proofErr w:type="spellEnd"/>
+      <w:r>
+        <w:rPr>
+          <w:rStyle w:val="CdigoHTML"/>
+          <w:rFonts w:ascii="Consolas" w:hAnsi="Consolas"/>
+          <w:color w:val="24292F"/>
+          <w:bdr w:val="none" w:sz="0" w:space="0" w:color="auto" w:frame="1"/>
+        </w:rPr>
+        <w:t xml:space="preserve"> -</w:t>
+      </w:r>
+      <w:proofErr w:type="spellStart"/>
+      <w:r>
+        <w:rPr>
+          <w:rStyle w:val="CdigoHTML"/>
+          <w:rFonts w:ascii="Consolas" w:hAnsi="Consolas"/>
+          <w:color w:val="24292F"/>
+          <w:bdr w:val="none" w:sz="0" w:space="0" w:color="auto" w:frame="1"/>
+        </w:rPr>
+        <w:t>DskipTests</w:t>
+      </w:r>
+      <w:proofErr w:type="spellEnd"/>
+    </w:p>
+    <w:p>
+      <w:pPr>
+        <w:pStyle w:val="Pr-formataoHTML"/>
+        <w:rPr>
+          <w:rStyle w:val="CdigoHTML"/>
+          <w:rFonts w:ascii="Consolas" w:hAnsi="Consolas"/>
+          <w:color w:val="24292F"/>
+          <w:bdr w:val="none" w:sz="0" w:space="0" w:color="auto" w:frame="1"/>
+        </w:rPr>
+      </w:pPr>
+    </w:p>
+    <w:p>
+      <w:pPr>
+        <w:pStyle w:val="Pr-formataoHTML"/>
+        <w:rPr>
+          <w:rStyle w:val="CdigoHTML"/>
+          <w:rFonts w:ascii="Consolas" w:hAnsi="Consolas"/>
+          <w:color w:val="24292F"/>
+          <w:bdr w:val="none" w:sz="0" w:space="0" w:color="auto" w:frame="1"/>
+        </w:rPr>
+      </w:pPr>
+      <w:proofErr w:type="spellStart"/>
+      <w:r>
+        <w:rPr>
+          <w:rStyle w:val="CdigoHTML"/>
+          <w:rFonts w:ascii="Consolas" w:hAnsi="Consolas"/>
+          <w:color w:val="24292F"/>
+          <w:bdr w:val="none" w:sz="0" w:space="0" w:color="auto" w:frame="1"/>
+        </w:rPr>
+        <w:t>docker</w:t>
+      </w:r>
+      <w:proofErr w:type="spellEnd"/>
+      <w:r>
+        <w:rPr>
+          <w:rStyle w:val="CdigoHTML"/>
+          <w:rFonts w:ascii="Consolas" w:hAnsi="Consolas"/>
+          <w:color w:val="24292F"/>
+          <w:bdr w:val="none" w:sz="0" w:space="0" w:color="auto" w:frame="1"/>
+        </w:rPr>
+        <w:t xml:space="preserve"> build -t hr-user:v</w:t>
+      </w:r>
+      <w:proofErr w:type="gramStart"/>
+      <w:r>
+        <w:rPr>
+          <w:rStyle w:val="CdigoHTML"/>
+          <w:rFonts w:ascii="Consolas" w:hAnsi="Consolas"/>
+          <w:color w:val="24292F"/>
+          <w:bdr w:val="none" w:sz="0" w:space="0" w:color="auto" w:frame="1"/>
+        </w:rPr>
+        <w:t>1 .</w:t>
+      </w:r>
+      <w:proofErr w:type="gramEnd"/>
+    </w:p>
+    <w:p>
+      <w:pPr>
+        <w:pStyle w:val="Pr-formataoHTML"/>
+        <w:rPr>
+          <w:rStyle w:val="CdigoHTML"/>
+          <w:rFonts w:ascii="Consolas" w:hAnsi="Consolas"/>
+          <w:color w:val="24292F"/>
+          <w:bdr w:val="none" w:sz="0" w:space="0" w:color="auto" w:frame="1"/>
+        </w:rPr>
+      </w:pPr>
+    </w:p>
+    <w:p>
+      <w:pPr>
+        <w:pStyle w:val="Pr-formataoHTML"/>
+        <w:rPr>
+          <w:rFonts w:ascii="Consolas" w:hAnsi="Consolas"/>
+          <w:color w:val="24292F"/>
+        </w:rPr>
+      </w:pPr>
+      <w:proofErr w:type="spellStart"/>
+      <w:r>
+        <w:rPr>
+          <w:rStyle w:val="CdigoHTML"/>
+          <w:rFonts w:ascii="Consolas" w:hAnsi="Consolas"/>
+          <w:color w:val="24292F"/>
+          <w:bdr w:val="none" w:sz="0" w:space="0" w:color="auto" w:frame="1"/>
+        </w:rPr>
+        <w:t>docker</w:t>
+      </w:r>
+      <w:proofErr w:type="spellEnd"/>
+      <w:r>
+        <w:rPr>
+          <w:rStyle w:val="CdigoHTML"/>
+          <w:rFonts w:ascii="Consolas" w:hAnsi="Consolas"/>
+          <w:color w:val="24292F"/>
+          <w:bdr w:val="none" w:sz="0" w:space="0" w:color="auto" w:frame="1"/>
+        </w:rPr>
+        <w:t xml:space="preserve"> </w:t>
+      </w:r>
+      <w:proofErr w:type="spellStart"/>
+      <w:r>
+        <w:rPr>
+          <w:rStyle w:val="CdigoHTML"/>
+          <w:rFonts w:ascii="Consolas" w:hAnsi="Consolas"/>
+          <w:color w:val="24292F"/>
+          <w:bdr w:val="none" w:sz="0" w:space="0" w:color="auto" w:frame="1"/>
+        </w:rPr>
+        <w:t>run</w:t>
+      </w:r>
+      <w:proofErr w:type="spellEnd"/>
+      <w:r>
+        <w:rPr>
+          <w:rStyle w:val="CdigoHTML"/>
+          <w:rFonts w:ascii="Consolas" w:hAnsi="Consolas"/>
+          <w:color w:val="24292F"/>
+          <w:bdr w:val="none" w:sz="0" w:space="0" w:color="auto" w:frame="1"/>
+        </w:rPr>
+        <w:t xml:space="preserve"> -P --network </w:t>
+      </w:r>
+      <w:proofErr w:type="spellStart"/>
+      <w:r>
+        <w:rPr>
+          <w:rStyle w:val="CdigoHTML"/>
+          <w:rFonts w:ascii="Consolas" w:hAnsi="Consolas"/>
+          <w:color w:val="24292F"/>
+          <w:bdr w:val="none" w:sz="0" w:space="0" w:color="auto" w:frame="1"/>
+        </w:rPr>
+        <w:t>hr</w:t>
+      </w:r>
+      <w:proofErr w:type="spellEnd"/>
+      <w:r>
+        <w:rPr>
+          <w:rStyle w:val="CdigoHTML"/>
+          <w:rFonts w:ascii="Consolas" w:hAnsi="Consolas"/>
+          <w:color w:val="24292F"/>
+          <w:bdr w:val="none" w:sz="0" w:space="0" w:color="auto" w:frame="1"/>
+        </w:rPr>
+        <w:t>-net hr-user:v1</w:t>
+      </w:r>
+    </w:p>
+    <w:p>
+      <w:pPr>
+        <w:pStyle w:val="Pr-formataoHTML"/>
+        <w:rPr>
+          <w:rFonts w:ascii="Arial Black" w:hAnsi="Arial Black"/>
+          <w:sz w:val="28"/>
+          <w:szCs w:val="28"/>
+        </w:rPr>
+      </w:pPr>
+    </w:p>
+    <w:p>
+      <w:pPr>
+        <w:pStyle w:val="Pr-formataoHTML"/>
+        <w:rPr>
+          <w:rFonts w:ascii="Consolas" w:hAnsi="Consolas"/>
+          <w:color w:val="24292F"/>
+        </w:rPr>
+      </w:pPr>
     </w:p>
     <w:p>
       <w:pPr>

--- a/Docker-Tutorial.docx
+++ b/Docker-Tutorial.docx
@@ -27,7 +27,6 @@
           <w:szCs w:val="24"/>
         </w:rPr>
       </w:pPr>
-      <w:proofErr w:type="gramStart"/>
       <w:r>
         <w:rPr>
           <w:rFonts w:ascii="Arial" w:hAnsi="Arial" w:cs="Arial"/>
@@ -46,7 +45,6 @@
         <w:t>docker</w:t>
       </w:r>
       <w:proofErr w:type="spellEnd"/>
-      <w:proofErr w:type="gramEnd"/>
       <w:r>
         <w:rPr>
           <w:rFonts w:ascii="Arial" w:hAnsi="Arial" w:cs="Arial"/>
@@ -170,7 +168,6 @@
           <w:szCs w:val="24"/>
         </w:rPr>
       </w:pPr>
-      <w:proofErr w:type="gramStart"/>
       <w:r>
         <w:rPr>
           <w:rFonts w:ascii="Arial" w:hAnsi="Arial" w:cs="Arial"/>
@@ -189,7 +186,6 @@
         <w:t>docker</w:t>
       </w:r>
       <w:proofErr w:type="spellEnd"/>
-      <w:proofErr w:type="gramEnd"/>
       <w:r>
         <w:rPr>
           <w:rFonts w:ascii="Arial" w:hAnsi="Arial" w:cs="Arial"/>
@@ -276,7 +272,6 @@
           <w:szCs w:val="24"/>
         </w:rPr>
       </w:pPr>
-      <w:proofErr w:type="gramStart"/>
       <w:r>
         <w:rPr>
           <w:rFonts w:ascii="Arial" w:hAnsi="Arial" w:cs="Arial"/>
@@ -295,7 +290,6 @@
         <w:t>docker</w:t>
       </w:r>
       <w:proofErr w:type="spellEnd"/>
-      <w:proofErr w:type="gramEnd"/>
       <w:r>
         <w:rPr>
           <w:rFonts w:ascii="Arial" w:hAnsi="Arial" w:cs="Arial"/>
@@ -595,7 +589,6 @@
         <w:t xml:space="preserve"> </w:t>
       </w:r>
       <w:proofErr w:type="spellStart"/>
-      <w:proofErr w:type="gramStart"/>
       <w:r>
         <w:rPr>
           <w:rFonts w:ascii="Arial Black" w:hAnsi="Arial Black"/>
@@ -631,29 +624,27 @@
         </w:rPr>
         <w:t>-server</w:t>
       </w:r>
-      <w:proofErr w:type="gramEnd"/>
-    </w:p>
-    <w:p>
-      <w:pPr>
-        <w:pStyle w:val="Pr-formataoHTML"/>
-        <w:rPr>
-          <w:rFonts w:ascii="Arial Black" w:hAnsi="Arial Black"/>
-          <w:sz w:val="28"/>
-          <w:szCs w:val="28"/>
-        </w:rPr>
-      </w:pPr>
-    </w:p>
-    <w:p>
-      <w:pPr>
-        <w:pStyle w:val="Pr-formataoHTML"/>
-        <w:rPr>
-          <w:rStyle w:val="CdigoHTML"/>
-          <w:rFonts w:ascii="Consolas" w:hAnsi="Consolas"/>
-          <w:color w:val="24292F"/>
-          <w:bdr w:val="none" w:sz="0" w:space="0" w:color="auto" w:frame="1"/>
-        </w:rPr>
-      </w:pPr>
-      <w:proofErr w:type="gramStart"/>
+    </w:p>
+    <w:p>
+      <w:pPr>
+        <w:pStyle w:val="Pr-formataoHTML"/>
+        <w:rPr>
+          <w:rFonts w:ascii="Arial Black" w:hAnsi="Arial Black"/>
+          <w:sz w:val="28"/>
+          <w:szCs w:val="28"/>
+        </w:rPr>
+      </w:pPr>
+    </w:p>
+    <w:p>
+      <w:pPr>
+        <w:pStyle w:val="Pr-formataoHTML"/>
+        <w:rPr>
+          <w:rStyle w:val="CdigoHTML"/>
+          <w:rFonts w:ascii="Consolas" w:hAnsi="Consolas"/>
+          <w:color w:val="24292F"/>
+          <w:bdr w:val="none" w:sz="0" w:space="0" w:color="auto" w:frame="1"/>
+        </w:rPr>
+      </w:pPr>
       <w:r>
         <w:rPr>
           <w:rStyle w:val="CdigoHTML"/>
@@ -664,7 +655,6 @@
         <w:t>./</w:t>
       </w:r>
       <w:proofErr w:type="spellStart"/>
-      <w:proofErr w:type="gramEnd"/>
       <w:r>
         <w:rPr>
           <w:rStyle w:val="CdigoHTML"/>
@@ -735,19 +725,8 @@
           <w:color w:val="24292F"/>
           <w:bdr w:val="none" w:sz="0" w:space="0" w:color="auto" w:frame="1"/>
         </w:rPr>
-        <w:t xml:space="preserve"> build -t hr-config-server:v</w:t>
-      </w:r>
-      <w:proofErr w:type="gramStart"/>
-      <w:r>
-        <w:rPr>
-          <w:rStyle w:val="CdigoHTML"/>
-          <w:rFonts w:ascii="Consolas" w:hAnsi="Consolas"/>
-          <w:color w:val="24292F"/>
-          <w:bdr w:val="none" w:sz="0" w:space="0" w:color="auto" w:frame="1"/>
-        </w:rPr>
-        <w:t>1 .</w:t>
-      </w:r>
-      <w:proofErr w:type="gramEnd"/>
+        <w:t xml:space="preserve"> build -t hr-config-server:v1 .</w:t>
+      </w:r>
     </w:p>
     <w:p>
       <w:pPr>
@@ -1013,7 +992,6 @@
         <w:t xml:space="preserve"> </w:t>
       </w:r>
       <w:proofErr w:type="spellStart"/>
-      <w:proofErr w:type="gramStart"/>
       <w:r>
         <w:rPr>
           <w:rFonts w:ascii="Arial Black" w:hAnsi="Arial Black"/>
@@ -1049,7 +1027,6 @@
         </w:rPr>
         <w:t>-server</w:t>
       </w:r>
-      <w:proofErr w:type="gramEnd"/>
     </w:p>
     <w:p>
       <w:pPr>
@@ -1142,19 +1119,8 @@
           <w:color w:val="24292F"/>
           <w:bdr w:val="none" w:sz="0" w:space="0" w:color="auto" w:frame="1"/>
         </w:rPr>
-        <w:t xml:space="preserve"> build -t hr-eureka-server:v</w:t>
-      </w:r>
-      <w:proofErr w:type="gramStart"/>
-      <w:r>
-        <w:rPr>
-          <w:rStyle w:val="CdigoHTML"/>
-          <w:rFonts w:ascii="Consolas" w:hAnsi="Consolas"/>
-          <w:color w:val="24292F"/>
-          <w:bdr w:val="none" w:sz="0" w:space="0" w:color="auto" w:frame="1"/>
-        </w:rPr>
-        <w:t>1 .</w:t>
-      </w:r>
-      <w:proofErr w:type="gramEnd"/>
+        <w:t xml:space="preserve"> build -t hr-eureka-server:v1 .</w:t>
+      </w:r>
     </w:p>
     <w:p>
       <w:pPr>
@@ -1349,23 +1315,13 @@
         <w:t xml:space="preserve"> </w:t>
       </w:r>
       <w:proofErr w:type="spellStart"/>
-      <w:proofErr w:type="gramStart"/>
-      <w:r>
-        <w:rPr>
-          <w:rFonts w:ascii="Arial Black" w:hAnsi="Arial Black"/>
-          <w:sz w:val="28"/>
-          <w:szCs w:val="28"/>
-        </w:rPr>
-        <w:t>hr</w:t>
-      </w:r>
-      <w:proofErr w:type="gramEnd"/>
-      <w:r>
-        <w:rPr>
-          <w:rFonts w:ascii="Arial Black" w:hAnsi="Arial Black"/>
-          <w:sz w:val="28"/>
-          <w:szCs w:val="28"/>
-        </w:rPr>
-        <w:t>-</w:t>
+      <w:r>
+        <w:rPr>
+          <w:rFonts w:ascii="Arial Black" w:hAnsi="Arial Black"/>
+          <w:sz w:val="28"/>
+          <w:szCs w:val="28"/>
+        </w:rPr>
+        <w:t>hr-</w:t>
       </w:r>
       <w:r>
         <w:rPr>
@@ -1488,19 +1444,8 @@
           <w:color w:val="24292F"/>
           <w:bdr w:val="none" w:sz="0" w:space="0" w:color="auto" w:frame="1"/>
         </w:rPr>
-        <w:t xml:space="preserve"> build -t hr-worker:v</w:t>
-      </w:r>
-      <w:proofErr w:type="gramStart"/>
-      <w:r>
-        <w:rPr>
-          <w:rStyle w:val="CdigoHTML"/>
-          <w:rFonts w:ascii="Consolas" w:hAnsi="Consolas"/>
-          <w:color w:val="24292F"/>
-          <w:bdr w:val="none" w:sz="0" w:space="0" w:color="auto" w:frame="1"/>
-        </w:rPr>
-        <w:t>1 .</w:t>
-      </w:r>
-      <w:proofErr w:type="gramEnd"/>
+        <w:t xml:space="preserve"> build -t hr-worker:v1 .</w:t>
+      </w:r>
     </w:p>
     <w:p>
       <w:pPr>
@@ -1660,21 +1605,270 @@
         <w:t xml:space="preserve"> </w:t>
       </w:r>
       <w:proofErr w:type="spellStart"/>
-      <w:proofErr w:type="gramStart"/>
-      <w:r>
-        <w:rPr>
-          <w:rFonts w:ascii="Arial Black" w:hAnsi="Arial Black"/>
-          <w:sz w:val="28"/>
-          <w:szCs w:val="28"/>
+      <w:r>
+        <w:rPr>
+          <w:rFonts w:ascii="Arial Black" w:hAnsi="Arial Black"/>
+          <w:sz w:val="28"/>
+          <w:szCs w:val="28"/>
+        </w:rPr>
+        <w:t>hr-</w:t>
+      </w:r>
+      <w:r>
+        <w:rPr>
+          <w:rFonts w:ascii="Arial Black" w:hAnsi="Arial Black"/>
+          <w:sz w:val="28"/>
+          <w:szCs w:val="28"/>
+        </w:rPr>
+        <w:t>user</w:t>
+      </w:r>
+      <w:proofErr w:type="spellEnd"/>
+    </w:p>
+    <w:p>
+      <w:pPr>
+        <w:pStyle w:val="Pr-formataoHTML"/>
+        <w:rPr>
+          <w:rFonts w:ascii="Arial Black" w:hAnsi="Arial Black"/>
+          <w:sz w:val="28"/>
+          <w:szCs w:val="28"/>
+        </w:rPr>
+      </w:pPr>
+    </w:p>
+    <w:p>
+      <w:pPr>
+        <w:pStyle w:val="Pr-formataoHTML"/>
+        <w:rPr>
+          <w:rStyle w:val="CdigoHTML"/>
+          <w:rFonts w:ascii="Consolas" w:hAnsi="Consolas"/>
+          <w:color w:val="24292F"/>
+          <w:bdr w:val="none" w:sz="0" w:space="0" w:color="auto" w:frame="1"/>
+        </w:rPr>
+      </w:pPr>
+      <w:proofErr w:type="spellStart"/>
+      <w:r>
+        <w:rPr>
+          <w:rStyle w:val="CdigoHTML"/>
+          <w:rFonts w:ascii="Consolas" w:hAnsi="Consolas"/>
+          <w:color w:val="24292F"/>
+          <w:bdr w:val="none" w:sz="0" w:space="0" w:color="auto" w:frame="1"/>
+        </w:rPr>
+        <w:t>mvnw</w:t>
+      </w:r>
+      <w:proofErr w:type="spellEnd"/>
+      <w:r>
+        <w:rPr>
+          <w:rStyle w:val="CdigoHTML"/>
+          <w:rFonts w:ascii="Consolas" w:hAnsi="Consolas"/>
+          <w:color w:val="24292F"/>
+          <w:bdr w:val="none" w:sz="0" w:space="0" w:color="auto" w:frame="1"/>
+        </w:rPr>
+        <w:t xml:space="preserve"> clean </w:t>
+      </w:r>
+      <w:proofErr w:type="spellStart"/>
+      <w:r>
+        <w:rPr>
+          <w:rStyle w:val="CdigoHTML"/>
+          <w:rFonts w:ascii="Consolas" w:hAnsi="Consolas"/>
+          <w:color w:val="24292F"/>
+          <w:bdr w:val="none" w:sz="0" w:space="0" w:color="auto" w:frame="1"/>
+        </w:rPr>
+        <w:t>package</w:t>
+      </w:r>
+      <w:proofErr w:type="spellEnd"/>
+      <w:r>
+        <w:rPr>
+          <w:rStyle w:val="CdigoHTML"/>
+          <w:rFonts w:ascii="Consolas" w:hAnsi="Consolas"/>
+          <w:color w:val="24292F"/>
+          <w:bdr w:val="none" w:sz="0" w:space="0" w:color="auto" w:frame="1"/>
+        </w:rPr>
+        <w:t xml:space="preserve"> -</w:t>
+      </w:r>
+      <w:proofErr w:type="spellStart"/>
+      <w:r>
+        <w:rPr>
+          <w:rStyle w:val="CdigoHTML"/>
+          <w:rFonts w:ascii="Consolas" w:hAnsi="Consolas"/>
+          <w:color w:val="24292F"/>
+          <w:bdr w:val="none" w:sz="0" w:space="0" w:color="auto" w:frame="1"/>
+        </w:rPr>
+        <w:t>DskipTests</w:t>
+      </w:r>
+      <w:proofErr w:type="spellEnd"/>
+    </w:p>
+    <w:p>
+      <w:pPr>
+        <w:pStyle w:val="Pr-formataoHTML"/>
+        <w:rPr>
+          <w:rStyle w:val="CdigoHTML"/>
+          <w:rFonts w:ascii="Consolas" w:hAnsi="Consolas"/>
+          <w:color w:val="24292F"/>
+          <w:bdr w:val="none" w:sz="0" w:space="0" w:color="auto" w:frame="1"/>
+        </w:rPr>
+      </w:pPr>
+    </w:p>
+    <w:p>
+      <w:pPr>
+        <w:pStyle w:val="Pr-formataoHTML"/>
+        <w:rPr>
+          <w:rStyle w:val="CdigoHTML"/>
+          <w:rFonts w:ascii="Consolas" w:hAnsi="Consolas"/>
+          <w:color w:val="24292F"/>
+          <w:bdr w:val="none" w:sz="0" w:space="0" w:color="auto" w:frame="1"/>
+        </w:rPr>
+      </w:pPr>
+      <w:proofErr w:type="spellStart"/>
+      <w:r>
+        <w:rPr>
+          <w:rStyle w:val="CdigoHTML"/>
+          <w:rFonts w:ascii="Consolas" w:hAnsi="Consolas"/>
+          <w:color w:val="24292F"/>
+          <w:bdr w:val="none" w:sz="0" w:space="0" w:color="auto" w:frame="1"/>
+        </w:rPr>
+        <w:t>docker</w:t>
+      </w:r>
+      <w:proofErr w:type="spellEnd"/>
+      <w:r>
+        <w:rPr>
+          <w:rStyle w:val="CdigoHTML"/>
+          <w:rFonts w:ascii="Consolas" w:hAnsi="Consolas"/>
+          <w:color w:val="24292F"/>
+          <w:bdr w:val="none" w:sz="0" w:space="0" w:color="auto" w:frame="1"/>
+        </w:rPr>
+        <w:t xml:space="preserve"> build -t hr-user:v1 .</w:t>
+      </w:r>
+    </w:p>
+    <w:p>
+      <w:pPr>
+        <w:pStyle w:val="Pr-formataoHTML"/>
+        <w:rPr>
+          <w:rStyle w:val="CdigoHTML"/>
+          <w:rFonts w:ascii="Consolas" w:hAnsi="Consolas"/>
+          <w:color w:val="24292F"/>
+          <w:bdr w:val="none" w:sz="0" w:space="0" w:color="auto" w:frame="1"/>
+        </w:rPr>
+      </w:pPr>
+    </w:p>
+    <w:p>
+      <w:pPr>
+        <w:pStyle w:val="Pr-formataoHTML"/>
+        <w:rPr>
+          <w:rStyle w:val="CdigoHTML"/>
+          <w:rFonts w:ascii="Consolas" w:hAnsi="Consolas"/>
+          <w:color w:val="24292F"/>
+          <w:bdr w:val="none" w:sz="0" w:space="0" w:color="auto" w:frame="1"/>
+        </w:rPr>
+      </w:pPr>
+      <w:proofErr w:type="spellStart"/>
+      <w:r>
+        <w:rPr>
+          <w:rStyle w:val="CdigoHTML"/>
+          <w:rFonts w:ascii="Consolas" w:hAnsi="Consolas"/>
+          <w:color w:val="24292F"/>
+          <w:bdr w:val="none" w:sz="0" w:space="0" w:color="auto" w:frame="1"/>
+        </w:rPr>
+        <w:t>docker</w:t>
+      </w:r>
+      <w:proofErr w:type="spellEnd"/>
+      <w:r>
+        <w:rPr>
+          <w:rStyle w:val="CdigoHTML"/>
+          <w:rFonts w:ascii="Consolas" w:hAnsi="Consolas"/>
+          <w:color w:val="24292F"/>
+          <w:bdr w:val="none" w:sz="0" w:space="0" w:color="auto" w:frame="1"/>
+        </w:rPr>
+        <w:t xml:space="preserve"> </w:t>
+      </w:r>
+      <w:proofErr w:type="spellStart"/>
+      <w:r>
+        <w:rPr>
+          <w:rStyle w:val="CdigoHTML"/>
+          <w:rFonts w:ascii="Consolas" w:hAnsi="Consolas"/>
+          <w:color w:val="24292F"/>
+          <w:bdr w:val="none" w:sz="0" w:space="0" w:color="auto" w:frame="1"/>
+        </w:rPr>
+        <w:t>run</w:t>
+      </w:r>
+      <w:proofErr w:type="spellEnd"/>
+      <w:r>
+        <w:rPr>
+          <w:rStyle w:val="CdigoHTML"/>
+          <w:rFonts w:ascii="Consolas" w:hAnsi="Consolas"/>
+          <w:color w:val="24292F"/>
+          <w:bdr w:val="none" w:sz="0" w:space="0" w:color="auto" w:frame="1"/>
+        </w:rPr>
+        <w:t xml:space="preserve"> -P --network </w:t>
+      </w:r>
+      <w:proofErr w:type="spellStart"/>
+      <w:r>
+        <w:rPr>
+          <w:rStyle w:val="CdigoHTML"/>
+          <w:rFonts w:ascii="Consolas" w:hAnsi="Consolas"/>
+          <w:color w:val="24292F"/>
+          <w:bdr w:val="none" w:sz="0" w:space="0" w:color="auto" w:frame="1"/>
         </w:rPr>
         <w:t>hr</w:t>
       </w:r>
-      <w:proofErr w:type="gramEnd"/>
-      <w:r>
-        <w:rPr>
-          <w:rFonts w:ascii="Arial Black" w:hAnsi="Arial Black"/>
-          <w:sz w:val="28"/>
-          <w:szCs w:val="28"/>
+      <w:proofErr w:type="spellEnd"/>
+      <w:r>
+        <w:rPr>
+          <w:rStyle w:val="CdigoHTML"/>
+          <w:rFonts w:ascii="Consolas" w:hAnsi="Consolas"/>
+          <w:color w:val="24292F"/>
+          <w:bdr w:val="none" w:sz="0" w:space="0" w:color="auto" w:frame="1"/>
+        </w:rPr>
+        <w:t>-net hr-user:v1</w:t>
+      </w:r>
+    </w:p>
+    <w:p>
+      <w:pPr>
+        <w:pStyle w:val="Pr-formataoHTML"/>
+        <w:rPr>
+          <w:rStyle w:val="CdigoHTML"/>
+          <w:rFonts w:ascii="Consolas" w:hAnsi="Consolas"/>
+          <w:color w:val="24292F"/>
+          <w:bdr w:val="none" w:sz="0" w:space="0" w:color="auto" w:frame="1"/>
+        </w:rPr>
+      </w:pPr>
+    </w:p>
+    <w:p>
+      <w:pPr>
+        <w:pStyle w:val="Pr-formataoHTML"/>
+        <w:rPr>
+          <w:rStyle w:val="CdigoHTML"/>
+          <w:rFonts w:ascii="Consolas" w:hAnsi="Consolas"/>
+          <w:color w:val="24292F"/>
+          <w:bdr w:val="none" w:sz="0" w:space="0" w:color="auto" w:frame="1"/>
+        </w:rPr>
+      </w:pPr>
+    </w:p>
+    <w:p>
+      <w:pPr>
+        <w:pStyle w:val="Pr-formataoHTML"/>
+        <w:rPr>
+          <w:rFonts w:ascii="Arial Black" w:hAnsi="Arial Black"/>
+          <w:sz w:val="28"/>
+          <w:szCs w:val="28"/>
+        </w:rPr>
+      </w:pPr>
+      <w:r>
+        <w:rPr>
+          <w:rStyle w:val="CdigoHTML"/>
+          <w:rFonts w:ascii="Arial Black" w:hAnsi="Arial Black" w:cs="Arial"/>
+          <w:color w:val="24292F"/>
+          <w:sz w:val="28"/>
+          <w:szCs w:val="28"/>
+          <w:bdr w:val="none" w:sz="0" w:space="0" w:color="auto" w:frame="1"/>
+        </w:rPr>
+        <w:t>7</w:t>
+      </w:r>
+      <w:r>
+        <w:rPr>
+          <w:rStyle w:val="CdigoHTML"/>
+          <w:rFonts w:ascii="Arial Black" w:hAnsi="Arial Black" w:cs="Arial"/>
+          <w:color w:val="24292F"/>
+          <w:sz w:val="28"/>
+          <w:szCs w:val="28"/>
+          <w:bdr w:val="none" w:sz="0" w:space="0" w:color="auto" w:frame="1"/>
         </w:rPr>
         <w:t>-</w:t>
       </w:r>
@@ -1684,17 +1878,33 @@
           <w:sz w:val="28"/>
           <w:szCs w:val="28"/>
         </w:rPr>
-        <w:t>user</w:t>
-      </w:r>
-      <w:proofErr w:type="spellEnd"/>
-    </w:p>
-    <w:p>
-      <w:pPr>
-        <w:pStyle w:val="Pr-formataoHTML"/>
-        <w:rPr>
-          <w:rFonts w:ascii="Arial Black" w:hAnsi="Arial Black"/>
-          <w:sz w:val="28"/>
-          <w:szCs w:val="28"/>
+        <w:t xml:space="preserve"> </w:t>
+      </w:r>
+      <w:proofErr w:type="spellStart"/>
+      <w:r>
+        <w:rPr>
+          <w:rFonts w:ascii="Arial Black" w:hAnsi="Arial Black"/>
+          <w:sz w:val="28"/>
+          <w:szCs w:val="28"/>
+        </w:rPr>
+        <w:t>hr-</w:t>
+      </w:r>
+      <w:r>
+        <w:rPr>
+          <w:rFonts w:ascii="Arial Black" w:hAnsi="Arial Black"/>
+          <w:sz w:val="28"/>
+          <w:szCs w:val="28"/>
+        </w:rPr>
+        <w:t>payrol</w:t>
+      </w:r>
+      <w:proofErr w:type="spellEnd"/>
+    </w:p>
+    <w:p>
+      <w:pPr>
+        <w:pStyle w:val="Pr-formataoHTML"/>
+        <w:rPr>
+          <w:rFonts w:ascii="Consolas" w:hAnsi="Consolas"/>
+          <w:color w:val="24292F"/>
         </w:rPr>
       </w:pPr>
     </w:p>
@@ -1799,19 +2009,8 @@
           <w:color w:val="24292F"/>
           <w:bdr w:val="none" w:sz="0" w:space="0" w:color="auto" w:frame="1"/>
         </w:rPr>
-        <w:t xml:space="preserve"> build -t hr-user:v</w:t>
-      </w:r>
-      <w:proofErr w:type="gramStart"/>
-      <w:r>
-        <w:rPr>
-          <w:rStyle w:val="CdigoHTML"/>
-          <w:rFonts w:ascii="Consolas" w:hAnsi="Consolas"/>
-          <w:color w:val="24292F"/>
-          <w:bdr w:val="none" w:sz="0" w:space="0" w:color="auto" w:frame="1"/>
-        </w:rPr>
-        <w:t>1 .</w:t>
-      </w:r>
-      <w:proofErr w:type="gramEnd"/>
+        <w:t xml:space="preserve"> build -t hr-payroll:v1 .</w:t>
+      </w:r>
     </w:p>
     <w:p>
       <w:pPr>
@@ -1890,7 +2089,7 @@
           <w:color w:val="24292F"/>
           <w:bdr w:val="none" w:sz="0" w:space="0" w:color="auto" w:frame="1"/>
         </w:rPr>
-        <w:t>-net hr-user:v1</w:t>
+        <w:t>-net hr-payroll:v1</w:t>
       </w:r>
     </w:p>
     <w:p>

--- a/Docker-Tutorial.docx
+++ b/Docker-Tutorial.docx
@@ -2101,6 +2101,1344 @@
           <w:szCs w:val="28"/>
         </w:rPr>
       </w:pPr>
+    </w:p>
+    <w:p>
+      <w:pPr>
+        <w:pStyle w:val="Pr-formataoHTML"/>
+        <w:rPr>
+          <w:rFonts w:ascii="Arial Black" w:hAnsi="Arial Black"/>
+          <w:sz w:val="28"/>
+          <w:szCs w:val="28"/>
+        </w:rPr>
+      </w:pPr>
+      <w:r>
+        <w:rPr>
+          <w:rStyle w:val="CdigoHTML"/>
+          <w:rFonts w:ascii="Arial Black" w:hAnsi="Arial Black" w:cs="Arial"/>
+          <w:color w:val="24292F"/>
+          <w:sz w:val="28"/>
+          <w:szCs w:val="28"/>
+          <w:bdr w:val="none" w:sz="0" w:space="0" w:color="auto" w:frame="1"/>
+        </w:rPr>
+        <w:t>8</w:t>
+      </w:r>
+      <w:r>
+        <w:rPr>
+          <w:rStyle w:val="CdigoHTML"/>
+          <w:rFonts w:ascii="Arial Black" w:hAnsi="Arial Black" w:cs="Arial"/>
+          <w:color w:val="24292F"/>
+          <w:sz w:val="28"/>
+          <w:szCs w:val="28"/>
+          <w:bdr w:val="none" w:sz="0" w:space="0" w:color="auto" w:frame="1"/>
+        </w:rPr>
+        <w:t>-</w:t>
+      </w:r>
+      <w:r>
+        <w:rPr>
+          <w:rFonts w:ascii="Arial Black" w:hAnsi="Arial Black"/>
+          <w:sz w:val="28"/>
+          <w:szCs w:val="28"/>
+        </w:rPr>
+        <w:t xml:space="preserve"> </w:t>
+      </w:r>
+      <w:proofErr w:type="spellStart"/>
+      <w:r>
+        <w:rPr>
+          <w:rFonts w:ascii="Arial Black" w:hAnsi="Arial Black"/>
+          <w:sz w:val="28"/>
+          <w:szCs w:val="28"/>
+        </w:rPr>
+        <w:t>hr-</w:t>
+      </w:r>
+      <w:r>
+        <w:rPr>
+          <w:rFonts w:ascii="Arial Black" w:hAnsi="Arial Black"/>
+          <w:sz w:val="28"/>
+          <w:szCs w:val="28"/>
+        </w:rPr>
+        <w:t>oauth</w:t>
+      </w:r>
+      <w:proofErr w:type="spellEnd"/>
+    </w:p>
+    <w:p>
+      <w:pPr>
+        <w:pStyle w:val="Pr-formataoHTML"/>
+        <w:rPr>
+          <w:rFonts w:ascii="Arial Black" w:hAnsi="Arial Black"/>
+          <w:sz w:val="28"/>
+          <w:szCs w:val="28"/>
+        </w:rPr>
+      </w:pPr>
+    </w:p>
+    <w:p>
+      <w:pPr>
+        <w:pStyle w:val="Pr-formataoHTML"/>
+        <w:rPr>
+          <w:rStyle w:val="CdigoHTML"/>
+          <w:rFonts w:ascii="Consolas" w:hAnsi="Consolas"/>
+          <w:color w:val="24292F"/>
+          <w:bdr w:val="none" w:sz="0" w:space="0" w:color="auto" w:frame="1"/>
+        </w:rPr>
+      </w:pPr>
+      <w:proofErr w:type="spellStart"/>
+      <w:r>
+        <w:rPr>
+          <w:rStyle w:val="CdigoHTML"/>
+          <w:rFonts w:ascii="Consolas" w:hAnsi="Consolas"/>
+          <w:color w:val="24292F"/>
+          <w:bdr w:val="none" w:sz="0" w:space="0" w:color="auto" w:frame="1"/>
+        </w:rPr>
+        <w:t>mvnw</w:t>
+      </w:r>
+      <w:proofErr w:type="spellEnd"/>
+      <w:r>
+        <w:rPr>
+          <w:rStyle w:val="CdigoHTML"/>
+          <w:rFonts w:ascii="Consolas" w:hAnsi="Consolas"/>
+          <w:color w:val="24292F"/>
+          <w:bdr w:val="none" w:sz="0" w:space="0" w:color="auto" w:frame="1"/>
+        </w:rPr>
+        <w:t xml:space="preserve"> clean </w:t>
+      </w:r>
+      <w:proofErr w:type="spellStart"/>
+      <w:r>
+        <w:rPr>
+          <w:rStyle w:val="CdigoHTML"/>
+          <w:rFonts w:ascii="Consolas" w:hAnsi="Consolas"/>
+          <w:color w:val="24292F"/>
+          <w:bdr w:val="none" w:sz="0" w:space="0" w:color="auto" w:frame="1"/>
+        </w:rPr>
+        <w:t>package</w:t>
+      </w:r>
+      <w:proofErr w:type="spellEnd"/>
+      <w:r>
+        <w:rPr>
+          <w:rStyle w:val="CdigoHTML"/>
+          <w:rFonts w:ascii="Consolas" w:hAnsi="Consolas"/>
+          <w:color w:val="24292F"/>
+          <w:bdr w:val="none" w:sz="0" w:space="0" w:color="auto" w:frame="1"/>
+        </w:rPr>
+        <w:t xml:space="preserve"> -</w:t>
+      </w:r>
+      <w:proofErr w:type="spellStart"/>
+      <w:r>
+        <w:rPr>
+          <w:rStyle w:val="CdigoHTML"/>
+          <w:rFonts w:ascii="Consolas" w:hAnsi="Consolas"/>
+          <w:color w:val="24292F"/>
+          <w:bdr w:val="none" w:sz="0" w:space="0" w:color="auto" w:frame="1"/>
+        </w:rPr>
+        <w:t>DskipTests</w:t>
+      </w:r>
+      <w:proofErr w:type="spellEnd"/>
+    </w:p>
+    <w:p>
+      <w:pPr>
+        <w:pStyle w:val="Pr-formataoHTML"/>
+        <w:rPr>
+          <w:rStyle w:val="CdigoHTML"/>
+          <w:rFonts w:ascii="Consolas" w:hAnsi="Consolas"/>
+          <w:color w:val="24292F"/>
+          <w:bdr w:val="none" w:sz="0" w:space="0" w:color="auto" w:frame="1"/>
+        </w:rPr>
+      </w:pPr>
+    </w:p>
+    <w:p>
+      <w:pPr>
+        <w:pStyle w:val="Pr-formataoHTML"/>
+        <w:rPr>
+          <w:rStyle w:val="CdigoHTML"/>
+          <w:rFonts w:ascii="Consolas" w:hAnsi="Consolas"/>
+          <w:color w:val="24292F"/>
+          <w:bdr w:val="none" w:sz="0" w:space="0" w:color="auto" w:frame="1"/>
+        </w:rPr>
+      </w:pPr>
+      <w:proofErr w:type="spellStart"/>
+      <w:r>
+        <w:rPr>
+          <w:rStyle w:val="CdigoHTML"/>
+          <w:rFonts w:ascii="Consolas" w:hAnsi="Consolas"/>
+          <w:color w:val="24292F"/>
+          <w:bdr w:val="none" w:sz="0" w:space="0" w:color="auto" w:frame="1"/>
+        </w:rPr>
+        <w:t>docker</w:t>
+      </w:r>
+      <w:proofErr w:type="spellEnd"/>
+      <w:r>
+        <w:rPr>
+          <w:rStyle w:val="CdigoHTML"/>
+          <w:rFonts w:ascii="Consolas" w:hAnsi="Consolas"/>
+          <w:color w:val="24292F"/>
+          <w:bdr w:val="none" w:sz="0" w:space="0" w:color="auto" w:frame="1"/>
+        </w:rPr>
+        <w:t xml:space="preserve"> build -t hr-oauth:v1 .</w:t>
+      </w:r>
+    </w:p>
+    <w:p>
+      <w:pPr>
+        <w:pStyle w:val="Pr-formataoHTML"/>
+        <w:rPr>
+          <w:rStyle w:val="CdigoHTML"/>
+          <w:rFonts w:ascii="Consolas" w:hAnsi="Consolas"/>
+          <w:color w:val="24292F"/>
+          <w:bdr w:val="none" w:sz="0" w:space="0" w:color="auto" w:frame="1"/>
+        </w:rPr>
+      </w:pPr>
+    </w:p>
+    <w:p>
+      <w:pPr>
+        <w:pStyle w:val="Pr-formataoHTML"/>
+        <w:rPr>
+          <w:rFonts w:ascii="Consolas" w:hAnsi="Consolas"/>
+          <w:color w:val="24292F"/>
+        </w:rPr>
+      </w:pPr>
+      <w:proofErr w:type="spellStart"/>
+      <w:r>
+        <w:rPr>
+          <w:rStyle w:val="CdigoHTML"/>
+          <w:rFonts w:ascii="Consolas" w:hAnsi="Consolas"/>
+          <w:color w:val="24292F"/>
+          <w:bdr w:val="none" w:sz="0" w:space="0" w:color="auto" w:frame="1"/>
+        </w:rPr>
+        <w:t>docker</w:t>
+      </w:r>
+      <w:proofErr w:type="spellEnd"/>
+      <w:r>
+        <w:rPr>
+          <w:rStyle w:val="CdigoHTML"/>
+          <w:rFonts w:ascii="Consolas" w:hAnsi="Consolas"/>
+          <w:color w:val="24292F"/>
+          <w:bdr w:val="none" w:sz="0" w:space="0" w:color="auto" w:frame="1"/>
+        </w:rPr>
+        <w:t xml:space="preserve"> </w:t>
+      </w:r>
+      <w:proofErr w:type="spellStart"/>
+      <w:r>
+        <w:rPr>
+          <w:rStyle w:val="CdigoHTML"/>
+          <w:rFonts w:ascii="Consolas" w:hAnsi="Consolas"/>
+          <w:color w:val="24292F"/>
+          <w:bdr w:val="none" w:sz="0" w:space="0" w:color="auto" w:frame="1"/>
+        </w:rPr>
+        <w:t>run</w:t>
+      </w:r>
+      <w:proofErr w:type="spellEnd"/>
+      <w:r>
+        <w:rPr>
+          <w:rStyle w:val="CdigoHTML"/>
+          <w:rFonts w:ascii="Consolas" w:hAnsi="Consolas"/>
+          <w:color w:val="24292F"/>
+          <w:bdr w:val="none" w:sz="0" w:space="0" w:color="auto" w:frame="1"/>
+        </w:rPr>
+        <w:t xml:space="preserve"> -P --network </w:t>
+      </w:r>
+      <w:proofErr w:type="spellStart"/>
+      <w:r>
+        <w:rPr>
+          <w:rStyle w:val="CdigoHTML"/>
+          <w:rFonts w:ascii="Consolas" w:hAnsi="Consolas"/>
+          <w:color w:val="24292F"/>
+          <w:bdr w:val="none" w:sz="0" w:space="0" w:color="auto" w:frame="1"/>
+        </w:rPr>
+        <w:t>hr</w:t>
+      </w:r>
+      <w:proofErr w:type="spellEnd"/>
+      <w:r>
+        <w:rPr>
+          <w:rStyle w:val="CdigoHTML"/>
+          <w:rFonts w:ascii="Consolas" w:hAnsi="Consolas"/>
+          <w:color w:val="24292F"/>
+          <w:bdr w:val="none" w:sz="0" w:space="0" w:color="auto" w:frame="1"/>
+        </w:rPr>
+        <w:t>-net hr-oauth:v1</w:t>
+      </w:r>
+    </w:p>
+    <w:p>
+      <w:pPr>
+        <w:pStyle w:val="Pr-formataoHTML"/>
+        <w:rPr>
+          <w:rFonts w:ascii="Arial Black" w:hAnsi="Arial Black"/>
+          <w:sz w:val="28"/>
+          <w:szCs w:val="28"/>
+        </w:rPr>
+      </w:pPr>
+    </w:p>
+    <w:p>
+      <w:pPr>
+        <w:pStyle w:val="Pr-formataoHTML"/>
+        <w:rPr>
+          <w:rFonts w:ascii="Arial Black" w:hAnsi="Arial Black"/>
+          <w:sz w:val="28"/>
+          <w:szCs w:val="28"/>
+        </w:rPr>
+      </w:pPr>
+      <w:r>
+        <w:rPr>
+          <w:rStyle w:val="CdigoHTML"/>
+          <w:rFonts w:ascii="Arial Black" w:hAnsi="Arial Black" w:cs="Arial"/>
+          <w:color w:val="24292F"/>
+          <w:sz w:val="28"/>
+          <w:szCs w:val="28"/>
+          <w:bdr w:val="none" w:sz="0" w:space="0" w:color="auto" w:frame="1"/>
+        </w:rPr>
+        <w:t>9</w:t>
+      </w:r>
+      <w:r>
+        <w:rPr>
+          <w:rStyle w:val="CdigoHTML"/>
+          <w:rFonts w:ascii="Arial Black" w:hAnsi="Arial Black" w:cs="Arial"/>
+          <w:color w:val="24292F"/>
+          <w:sz w:val="28"/>
+          <w:szCs w:val="28"/>
+          <w:bdr w:val="none" w:sz="0" w:space="0" w:color="auto" w:frame="1"/>
+        </w:rPr>
+        <w:t>-</w:t>
+      </w:r>
+      <w:r>
+        <w:rPr>
+          <w:rFonts w:ascii="Arial Black" w:hAnsi="Arial Black"/>
+          <w:sz w:val="28"/>
+          <w:szCs w:val="28"/>
+        </w:rPr>
+        <w:t xml:space="preserve"> </w:t>
+      </w:r>
+      <w:proofErr w:type="spellStart"/>
+      <w:r>
+        <w:rPr>
+          <w:rFonts w:ascii="Arial Black" w:hAnsi="Arial Black"/>
+          <w:sz w:val="28"/>
+          <w:szCs w:val="28"/>
+        </w:rPr>
+        <w:t>hr</w:t>
+      </w:r>
+      <w:proofErr w:type="spellEnd"/>
+      <w:r>
+        <w:rPr>
+          <w:rFonts w:ascii="Arial Black" w:hAnsi="Arial Black"/>
+          <w:sz w:val="28"/>
+          <w:szCs w:val="28"/>
+        </w:rPr>
+        <w:t>-</w:t>
+      </w:r>
+      <w:proofErr w:type="spellStart"/>
+      <w:r>
+        <w:rPr>
+          <w:rFonts w:ascii="Arial Black" w:hAnsi="Arial Black"/>
+          <w:sz w:val="28"/>
+          <w:szCs w:val="28"/>
+        </w:rPr>
+        <w:t>api</w:t>
+      </w:r>
+      <w:proofErr w:type="spellEnd"/>
+      <w:r>
+        <w:rPr>
+          <w:rFonts w:ascii="Arial Black" w:hAnsi="Arial Black"/>
+          <w:sz w:val="28"/>
+          <w:szCs w:val="28"/>
+        </w:rPr>
+        <w:t>-gateway-</w:t>
+      </w:r>
+      <w:proofErr w:type="spellStart"/>
+      <w:r>
+        <w:rPr>
+          <w:rFonts w:ascii="Arial Black" w:hAnsi="Arial Black"/>
+          <w:sz w:val="28"/>
+          <w:szCs w:val="28"/>
+        </w:rPr>
+        <w:t>zull</w:t>
+      </w:r>
+      <w:proofErr w:type="spellEnd"/>
+    </w:p>
+    <w:p>
+      <w:pPr>
+        <w:pStyle w:val="Pr-formataoHTML"/>
+        <w:rPr>
+          <w:rFonts w:ascii="Arial Black" w:hAnsi="Arial Black"/>
+          <w:sz w:val="28"/>
+          <w:szCs w:val="28"/>
+        </w:rPr>
+      </w:pPr>
+    </w:p>
+    <w:p>
+      <w:pPr>
+        <w:pStyle w:val="Pr-formataoHTML"/>
+        <w:rPr>
+          <w:rStyle w:val="CdigoHTML"/>
+          <w:rFonts w:ascii="Consolas" w:hAnsi="Consolas"/>
+          <w:color w:val="24292F"/>
+          <w:bdr w:val="none" w:sz="0" w:space="0" w:color="auto" w:frame="1"/>
+        </w:rPr>
+      </w:pPr>
+      <w:proofErr w:type="spellStart"/>
+      <w:r>
+        <w:rPr>
+          <w:rStyle w:val="CdigoHTML"/>
+          <w:rFonts w:ascii="Consolas" w:hAnsi="Consolas"/>
+          <w:color w:val="24292F"/>
+          <w:bdr w:val="none" w:sz="0" w:space="0" w:color="auto" w:frame="1"/>
+        </w:rPr>
+        <w:t>mvnw</w:t>
+      </w:r>
+      <w:proofErr w:type="spellEnd"/>
+      <w:r>
+        <w:rPr>
+          <w:rStyle w:val="CdigoHTML"/>
+          <w:rFonts w:ascii="Consolas" w:hAnsi="Consolas"/>
+          <w:color w:val="24292F"/>
+          <w:bdr w:val="none" w:sz="0" w:space="0" w:color="auto" w:frame="1"/>
+        </w:rPr>
+        <w:t xml:space="preserve"> clean </w:t>
+      </w:r>
+      <w:proofErr w:type="spellStart"/>
+      <w:r>
+        <w:rPr>
+          <w:rStyle w:val="CdigoHTML"/>
+          <w:rFonts w:ascii="Consolas" w:hAnsi="Consolas"/>
+          <w:color w:val="24292F"/>
+          <w:bdr w:val="none" w:sz="0" w:space="0" w:color="auto" w:frame="1"/>
+        </w:rPr>
+        <w:t>package</w:t>
+      </w:r>
+      <w:proofErr w:type="spellEnd"/>
+      <w:r>
+        <w:rPr>
+          <w:rStyle w:val="CdigoHTML"/>
+          <w:rFonts w:ascii="Consolas" w:hAnsi="Consolas"/>
+          <w:color w:val="24292F"/>
+          <w:bdr w:val="none" w:sz="0" w:space="0" w:color="auto" w:frame="1"/>
+        </w:rPr>
+        <w:t xml:space="preserve"> -</w:t>
+      </w:r>
+      <w:proofErr w:type="spellStart"/>
+      <w:r>
+        <w:rPr>
+          <w:rStyle w:val="CdigoHTML"/>
+          <w:rFonts w:ascii="Consolas" w:hAnsi="Consolas"/>
+          <w:color w:val="24292F"/>
+          <w:bdr w:val="none" w:sz="0" w:space="0" w:color="auto" w:frame="1"/>
+        </w:rPr>
+        <w:t>DskipTests</w:t>
+      </w:r>
+      <w:proofErr w:type="spellEnd"/>
+    </w:p>
+    <w:p>
+      <w:pPr>
+        <w:pStyle w:val="Pr-formataoHTML"/>
+        <w:rPr>
+          <w:rStyle w:val="CdigoHTML"/>
+          <w:rFonts w:ascii="Consolas" w:hAnsi="Consolas"/>
+          <w:color w:val="24292F"/>
+          <w:bdr w:val="none" w:sz="0" w:space="0" w:color="auto" w:frame="1"/>
+        </w:rPr>
+      </w:pPr>
+    </w:p>
+    <w:p>
+      <w:pPr>
+        <w:pStyle w:val="Pr-formataoHTML"/>
+        <w:rPr>
+          <w:rStyle w:val="CdigoHTML"/>
+          <w:rFonts w:ascii="Consolas" w:hAnsi="Consolas"/>
+          <w:color w:val="24292F"/>
+          <w:bdr w:val="none" w:sz="0" w:space="0" w:color="auto" w:frame="1"/>
+        </w:rPr>
+      </w:pPr>
+      <w:proofErr w:type="spellStart"/>
+      <w:r>
+        <w:rPr>
+          <w:rStyle w:val="CdigoHTML"/>
+          <w:rFonts w:ascii="Consolas" w:hAnsi="Consolas"/>
+          <w:color w:val="24292F"/>
+          <w:bdr w:val="none" w:sz="0" w:space="0" w:color="auto" w:frame="1"/>
+        </w:rPr>
+        <w:t>docker</w:t>
+      </w:r>
+      <w:proofErr w:type="spellEnd"/>
+      <w:r>
+        <w:rPr>
+          <w:rStyle w:val="CdigoHTML"/>
+          <w:rFonts w:ascii="Consolas" w:hAnsi="Consolas"/>
+          <w:color w:val="24292F"/>
+          <w:bdr w:val="none" w:sz="0" w:space="0" w:color="auto" w:frame="1"/>
+        </w:rPr>
+        <w:t xml:space="preserve"> build -t hr-api-gateway-zuul:v1 .</w:t>
+      </w:r>
+    </w:p>
+    <w:p>
+      <w:pPr>
+        <w:pStyle w:val="Pr-formataoHTML"/>
+        <w:rPr>
+          <w:rStyle w:val="CdigoHTML"/>
+          <w:rFonts w:ascii="Consolas" w:hAnsi="Consolas"/>
+          <w:color w:val="24292F"/>
+          <w:bdr w:val="none" w:sz="0" w:space="0" w:color="auto" w:frame="1"/>
+        </w:rPr>
+      </w:pPr>
+    </w:p>
+    <w:p>
+      <w:pPr>
+        <w:pStyle w:val="Pr-formataoHTML"/>
+        <w:rPr>
+          <w:rFonts w:ascii="Consolas" w:hAnsi="Consolas"/>
+          <w:color w:val="24292F"/>
+        </w:rPr>
+      </w:pPr>
+      <w:proofErr w:type="spellStart"/>
+      <w:r>
+        <w:rPr>
+          <w:rStyle w:val="CdigoHTML"/>
+          <w:rFonts w:ascii="Consolas" w:hAnsi="Consolas"/>
+          <w:color w:val="24292F"/>
+          <w:bdr w:val="none" w:sz="0" w:space="0" w:color="auto" w:frame="1"/>
+        </w:rPr>
+        <w:t>docker</w:t>
+      </w:r>
+      <w:proofErr w:type="spellEnd"/>
+      <w:r>
+        <w:rPr>
+          <w:rStyle w:val="CdigoHTML"/>
+          <w:rFonts w:ascii="Consolas" w:hAnsi="Consolas"/>
+          <w:color w:val="24292F"/>
+          <w:bdr w:val="none" w:sz="0" w:space="0" w:color="auto" w:frame="1"/>
+        </w:rPr>
+        <w:t xml:space="preserve"> </w:t>
+      </w:r>
+      <w:proofErr w:type="spellStart"/>
+      <w:r>
+        <w:rPr>
+          <w:rStyle w:val="CdigoHTML"/>
+          <w:rFonts w:ascii="Consolas" w:hAnsi="Consolas"/>
+          <w:color w:val="24292F"/>
+          <w:bdr w:val="none" w:sz="0" w:space="0" w:color="auto" w:frame="1"/>
+        </w:rPr>
+        <w:t>run</w:t>
+      </w:r>
+      <w:proofErr w:type="spellEnd"/>
+      <w:r>
+        <w:rPr>
+          <w:rStyle w:val="CdigoHTML"/>
+          <w:rFonts w:ascii="Consolas" w:hAnsi="Consolas"/>
+          <w:color w:val="24292F"/>
+          <w:bdr w:val="none" w:sz="0" w:space="0" w:color="auto" w:frame="1"/>
+        </w:rPr>
+        <w:t xml:space="preserve"> -p 8765:8765 --</w:t>
+      </w:r>
+      <w:proofErr w:type="spellStart"/>
+      <w:r>
+        <w:rPr>
+          <w:rStyle w:val="CdigoHTML"/>
+          <w:rFonts w:ascii="Consolas" w:hAnsi="Consolas"/>
+          <w:color w:val="24292F"/>
+          <w:bdr w:val="none" w:sz="0" w:space="0" w:color="auto" w:frame="1"/>
+        </w:rPr>
+        <w:t>name</w:t>
+      </w:r>
+      <w:proofErr w:type="spellEnd"/>
+      <w:r>
+        <w:rPr>
+          <w:rStyle w:val="CdigoHTML"/>
+          <w:rFonts w:ascii="Consolas" w:hAnsi="Consolas"/>
+          <w:color w:val="24292F"/>
+          <w:bdr w:val="none" w:sz="0" w:space="0" w:color="auto" w:frame="1"/>
+        </w:rPr>
+        <w:t xml:space="preserve"> </w:t>
+      </w:r>
+      <w:proofErr w:type="spellStart"/>
+      <w:r>
+        <w:rPr>
+          <w:rStyle w:val="CdigoHTML"/>
+          <w:rFonts w:ascii="Consolas" w:hAnsi="Consolas"/>
+          <w:color w:val="24292F"/>
+          <w:bdr w:val="none" w:sz="0" w:space="0" w:color="auto" w:frame="1"/>
+        </w:rPr>
+        <w:t>hr</w:t>
+      </w:r>
+      <w:proofErr w:type="spellEnd"/>
+      <w:r>
+        <w:rPr>
+          <w:rStyle w:val="CdigoHTML"/>
+          <w:rFonts w:ascii="Consolas" w:hAnsi="Consolas"/>
+          <w:color w:val="24292F"/>
+          <w:bdr w:val="none" w:sz="0" w:space="0" w:color="auto" w:frame="1"/>
+        </w:rPr>
+        <w:t>-</w:t>
+      </w:r>
+      <w:proofErr w:type="spellStart"/>
+      <w:r>
+        <w:rPr>
+          <w:rStyle w:val="CdigoHTML"/>
+          <w:rFonts w:ascii="Consolas" w:hAnsi="Consolas"/>
+          <w:color w:val="24292F"/>
+          <w:bdr w:val="none" w:sz="0" w:space="0" w:color="auto" w:frame="1"/>
+        </w:rPr>
+        <w:t>api</w:t>
+      </w:r>
+      <w:proofErr w:type="spellEnd"/>
+      <w:r>
+        <w:rPr>
+          <w:rStyle w:val="CdigoHTML"/>
+          <w:rFonts w:ascii="Consolas" w:hAnsi="Consolas"/>
+          <w:color w:val="24292F"/>
+          <w:bdr w:val="none" w:sz="0" w:space="0" w:color="auto" w:frame="1"/>
+        </w:rPr>
+        <w:t>-gateway-</w:t>
+      </w:r>
+      <w:proofErr w:type="spellStart"/>
+      <w:r>
+        <w:rPr>
+          <w:rStyle w:val="CdigoHTML"/>
+          <w:rFonts w:ascii="Consolas" w:hAnsi="Consolas"/>
+          <w:color w:val="24292F"/>
+          <w:bdr w:val="none" w:sz="0" w:space="0" w:color="auto" w:frame="1"/>
+        </w:rPr>
+        <w:t>zuul</w:t>
+      </w:r>
+      <w:proofErr w:type="spellEnd"/>
+      <w:r>
+        <w:rPr>
+          <w:rStyle w:val="CdigoHTML"/>
+          <w:rFonts w:ascii="Consolas" w:hAnsi="Consolas"/>
+          <w:color w:val="24292F"/>
+          <w:bdr w:val="none" w:sz="0" w:space="0" w:color="auto" w:frame="1"/>
+        </w:rPr>
+        <w:t xml:space="preserve"> --network </w:t>
+      </w:r>
+      <w:proofErr w:type="spellStart"/>
+      <w:r>
+        <w:rPr>
+          <w:rStyle w:val="CdigoHTML"/>
+          <w:rFonts w:ascii="Consolas" w:hAnsi="Consolas"/>
+          <w:color w:val="24292F"/>
+          <w:bdr w:val="none" w:sz="0" w:space="0" w:color="auto" w:frame="1"/>
+        </w:rPr>
+        <w:t>hr</w:t>
+      </w:r>
+      <w:proofErr w:type="spellEnd"/>
+      <w:r>
+        <w:rPr>
+          <w:rStyle w:val="CdigoHTML"/>
+          <w:rFonts w:ascii="Consolas" w:hAnsi="Consolas"/>
+          <w:color w:val="24292F"/>
+          <w:bdr w:val="none" w:sz="0" w:space="0" w:color="auto" w:frame="1"/>
+        </w:rPr>
+        <w:t>-net hr-api-gateway-zuul:v1</w:t>
+      </w:r>
+    </w:p>
+    <w:p>
+      <w:pPr>
+        <w:pStyle w:val="Pr-formataoHTML"/>
+        <w:rPr>
+          <w:rFonts w:ascii="Arial Black" w:hAnsi="Arial Black"/>
+          <w:sz w:val="28"/>
+          <w:szCs w:val="28"/>
+        </w:rPr>
+      </w:pPr>
+    </w:p>
+    <w:p>
+      <w:pPr>
+        <w:pStyle w:val="Pr-formataoHTML"/>
+        <w:rPr>
+          <w:rFonts w:ascii="Arial Black" w:hAnsi="Arial Black"/>
+          <w:sz w:val="28"/>
+          <w:szCs w:val="28"/>
+        </w:rPr>
+      </w:pPr>
+    </w:p>
+    <w:p>
+      <w:pPr>
+        <w:pStyle w:val="Pr-formataoHTML"/>
+        <w:rPr>
+          <w:rFonts w:ascii="Arial Black" w:hAnsi="Arial Black"/>
+          <w:sz w:val="28"/>
+          <w:szCs w:val="28"/>
+        </w:rPr>
+      </w:pPr>
+      <w:r>
+        <w:rPr>
+          <w:rFonts w:ascii="Arial Black" w:hAnsi="Arial Black"/>
+          <w:sz w:val="28"/>
+          <w:szCs w:val="28"/>
+        </w:rPr>
+        <w:t xml:space="preserve">10- Alguns comandos </w:t>
+      </w:r>
+      <w:proofErr w:type="spellStart"/>
+      <w:r>
+        <w:rPr>
+          <w:rFonts w:ascii="Arial Black" w:hAnsi="Arial Black"/>
+          <w:sz w:val="28"/>
+          <w:szCs w:val="28"/>
+        </w:rPr>
+        <w:t>dokcer</w:t>
+      </w:r>
+      <w:proofErr w:type="spellEnd"/>
+    </w:p>
+    <w:p>
+      <w:pPr>
+        <w:pStyle w:val="Pr-formataoHTML"/>
+        <w:rPr>
+          <w:rFonts w:ascii="Arial Black" w:hAnsi="Arial Black"/>
+          <w:sz w:val="28"/>
+          <w:szCs w:val="28"/>
+        </w:rPr>
+      </w:pPr>
+    </w:p>
+    <w:p>
+      <w:pPr>
+        <w:pStyle w:val="Pr-formataoHTML"/>
+        <w:rPr>
+          <w:rFonts w:ascii="Segoe UI" w:hAnsi="Segoe UI" w:cs="Segoe UI"/>
+          <w:color w:val="24292F"/>
+          <w:shd w:val="clear" w:color="auto" w:fill="FFFFFF"/>
+        </w:rPr>
+      </w:pPr>
+      <w:r>
+        <w:rPr>
+          <w:rFonts w:ascii="Segoe UI" w:hAnsi="Segoe UI" w:cs="Segoe UI"/>
+          <w:color w:val="24292F"/>
+          <w:shd w:val="clear" w:color="auto" w:fill="FFFFFF"/>
+        </w:rPr>
+        <w:t>1.</w:t>
+      </w:r>
+      <w:r>
+        <w:rPr>
+          <w:rFonts w:ascii="Segoe UI" w:hAnsi="Segoe UI" w:cs="Segoe UI"/>
+          <w:b/>
+          <w:bCs/>
+          <w:color w:val="24292F"/>
+          <w:shd w:val="clear" w:color="auto" w:fill="FFFFFF"/>
+        </w:rPr>
+        <w:t>Criar uma rede Docker</w:t>
+      </w:r>
+      <w:r>
+        <w:rPr>
+          <w:rFonts w:ascii="Segoe UI" w:hAnsi="Segoe UI" w:cs="Segoe UI"/>
+          <w:b/>
+          <w:bCs/>
+          <w:color w:val="24292F"/>
+          <w:shd w:val="clear" w:color="auto" w:fill="FFFFFF"/>
+        </w:rPr>
+        <w:t>:</w:t>
+      </w:r>
+    </w:p>
+    <w:p>
+      <w:pPr>
+        <w:pStyle w:val="Pr-formataoHTML"/>
+        <w:rPr>
+          <w:rFonts w:ascii="Consolas" w:hAnsi="Consolas"/>
+          <w:color w:val="24292F"/>
+        </w:rPr>
+      </w:pPr>
+      <w:r>
+        <w:rPr>
+          <w:rFonts w:ascii="Segoe UI" w:hAnsi="Segoe UI" w:cs="Segoe UI"/>
+          <w:color w:val="24292F"/>
+          <w:shd w:val="clear" w:color="auto" w:fill="FFFFFF"/>
+        </w:rPr>
+        <w:tab/>
+      </w:r>
+      <w:proofErr w:type="spellStart"/>
+      <w:r>
+        <w:rPr>
+          <w:rStyle w:val="CdigoHTML"/>
+          <w:rFonts w:ascii="Consolas" w:hAnsi="Consolas"/>
+          <w:color w:val="24292F"/>
+          <w:bdr w:val="none" w:sz="0" w:space="0" w:color="auto" w:frame="1"/>
+        </w:rPr>
+        <w:t>docker</w:t>
+      </w:r>
+      <w:proofErr w:type="spellEnd"/>
+      <w:r>
+        <w:rPr>
+          <w:rStyle w:val="CdigoHTML"/>
+          <w:rFonts w:ascii="Consolas" w:hAnsi="Consolas"/>
+          <w:color w:val="24292F"/>
+          <w:bdr w:val="none" w:sz="0" w:space="0" w:color="auto" w:frame="1"/>
+        </w:rPr>
+        <w:t xml:space="preserve"> network </w:t>
+      </w:r>
+      <w:proofErr w:type="spellStart"/>
+      <w:r>
+        <w:rPr>
+          <w:rStyle w:val="CdigoHTML"/>
+          <w:rFonts w:ascii="Consolas" w:hAnsi="Consolas"/>
+          <w:color w:val="24292F"/>
+          <w:bdr w:val="none" w:sz="0" w:space="0" w:color="auto" w:frame="1"/>
+        </w:rPr>
+        <w:t>create</w:t>
+      </w:r>
+      <w:proofErr w:type="spellEnd"/>
+      <w:r>
+        <w:rPr>
+          <w:rStyle w:val="CdigoHTML"/>
+          <w:rFonts w:ascii="Consolas" w:hAnsi="Consolas"/>
+          <w:color w:val="24292F"/>
+          <w:bdr w:val="none" w:sz="0" w:space="0" w:color="auto" w:frame="1"/>
+        </w:rPr>
+        <w:t xml:space="preserve"> &lt;nome-da-rede&gt;</w:t>
+      </w:r>
+    </w:p>
+    <w:p>
+      <w:pPr>
+        <w:pStyle w:val="Pr-formataoHTML"/>
+        <w:rPr>
+          <w:rFonts w:ascii="Segoe UI" w:hAnsi="Segoe UI" w:cs="Segoe UI"/>
+          <w:color w:val="24292F"/>
+          <w:shd w:val="clear" w:color="auto" w:fill="FFFFFF"/>
+        </w:rPr>
+      </w:pPr>
+      <w:r>
+        <w:rPr>
+          <w:rFonts w:ascii="Segoe UI" w:hAnsi="Segoe UI" w:cs="Segoe UI"/>
+          <w:color w:val="24292F"/>
+          <w:shd w:val="clear" w:color="auto" w:fill="FFFFFF"/>
+        </w:rPr>
+        <w:t>2.</w:t>
+      </w:r>
+      <w:r>
+        <w:rPr>
+          <w:rFonts w:ascii="Segoe UI" w:hAnsi="Segoe UI" w:cs="Segoe UI"/>
+          <w:b/>
+          <w:bCs/>
+          <w:color w:val="24292F"/>
+          <w:shd w:val="clear" w:color="auto" w:fill="FFFFFF"/>
+        </w:rPr>
+        <w:t xml:space="preserve">Baixar imagem do </w:t>
+      </w:r>
+      <w:proofErr w:type="spellStart"/>
+      <w:r>
+        <w:rPr>
+          <w:rFonts w:ascii="Segoe UI" w:hAnsi="Segoe UI" w:cs="Segoe UI"/>
+          <w:b/>
+          <w:bCs/>
+          <w:color w:val="24292F"/>
+          <w:shd w:val="clear" w:color="auto" w:fill="FFFFFF"/>
+        </w:rPr>
+        <w:t>Dockerhub</w:t>
+      </w:r>
+      <w:proofErr w:type="spellEnd"/>
+    </w:p>
+    <w:p>
+      <w:pPr>
+        <w:pStyle w:val="Pr-formataoHTML"/>
+        <w:rPr>
+          <w:rFonts w:ascii="Consolas" w:hAnsi="Consolas"/>
+          <w:color w:val="24292F"/>
+        </w:rPr>
+      </w:pPr>
+      <w:r>
+        <w:rPr>
+          <w:rFonts w:ascii="Segoe UI" w:hAnsi="Segoe UI" w:cs="Segoe UI"/>
+          <w:color w:val="24292F"/>
+          <w:shd w:val="clear" w:color="auto" w:fill="FFFFFF"/>
+        </w:rPr>
+        <w:tab/>
+      </w:r>
+      <w:proofErr w:type="spellStart"/>
+      <w:r>
+        <w:rPr>
+          <w:rStyle w:val="CdigoHTML"/>
+          <w:rFonts w:ascii="Consolas" w:hAnsi="Consolas"/>
+          <w:color w:val="24292F"/>
+          <w:bdr w:val="none" w:sz="0" w:space="0" w:color="auto" w:frame="1"/>
+        </w:rPr>
+        <w:t>docker</w:t>
+      </w:r>
+      <w:proofErr w:type="spellEnd"/>
+      <w:r>
+        <w:rPr>
+          <w:rStyle w:val="CdigoHTML"/>
+          <w:rFonts w:ascii="Consolas" w:hAnsi="Consolas"/>
+          <w:color w:val="24292F"/>
+          <w:bdr w:val="none" w:sz="0" w:space="0" w:color="auto" w:frame="1"/>
+        </w:rPr>
+        <w:t xml:space="preserve"> </w:t>
+      </w:r>
+      <w:proofErr w:type="spellStart"/>
+      <w:r>
+        <w:rPr>
+          <w:rStyle w:val="CdigoHTML"/>
+          <w:rFonts w:ascii="Consolas" w:hAnsi="Consolas"/>
+          <w:color w:val="24292F"/>
+          <w:bdr w:val="none" w:sz="0" w:space="0" w:color="auto" w:frame="1"/>
+        </w:rPr>
+        <w:t>pull</w:t>
+      </w:r>
+      <w:proofErr w:type="spellEnd"/>
+      <w:r>
+        <w:rPr>
+          <w:rStyle w:val="CdigoHTML"/>
+          <w:rFonts w:ascii="Consolas" w:hAnsi="Consolas"/>
+          <w:color w:val="24292F"/>
+          <w:bdr w:val="none" w:sz="0" w:space="0" w:color="auto" w:frame="1"/>
+        </w:rPr>
+        <w:t xml:space="preserve"> &lt;</w:t>
+      </w:r>
+      <w:proofErr w:type="spellStart"/>
+      <w:r>
+        <w:rPr>
+          <w:rStyle w:val="CdigoHTML"/>
+          <w:rFonts w:ascii="Consolas" w:hAnsi="Consolas"/>
+          <w:color w:val="24292F"/>
+          <w:bdr w:val="none" w:sz="0" w:space="0" w:color="auto" w:frame="1"/>
+        </w:rPr>
+        <w:t>nome-da-imagem:tag</w:t>
+      </w:r>
+      <w:proofErr w:type="spellEnd"/>
+      <w:r>
+        <w:rPr>
+          <w:rStyle w:val="CdigoHTML"/>
+          <w:rFonts w:ascii="Consolas" w:hAnsi="Consolas"/>
+          <w:color w:val="24292F"/>
+          <w:bdr w:val="none" w:sz="0" w:space="0" w:color="auto" w:frame="1"/>
+        </w:rPr>
+        <w:t>&gt;</w:t>
+      </w:r>
+    </w:p>
+    <w:p>
+      <w:pPr>
+        <w:pStyle w:val="Pr-formataoHTML"/>
+        <w:rPr>
+          <w:rFonts w:ascii="Segoe UI" w:hAnsi="Segoe UI" w:cs="Segoe UI"/>
+          <w:color w:val="24292F"/>
+          <w:shd w:val="clear" w:color="auto" w:fill="FFFFFF"/>
+        </w:rPr>
+      </w:pPr>
+      <w:r>
+        <w:rPr>
+          <w:rFonts w:ascii="Segoe UI" w:hAnsi="Segoe UI" w:cs="Segoe UI"/>
+          <w:color w:val="24292F"/>
+          <w:shd w:val="clear" w:color="auto" w:fill="FFFFFF"/>
+        </w:rPr>
+        <w:t>3.</w:t>
+      </w:r>
+      <w:r>
+        <w:rPr>
+          <w:rFonts w:ascii="Segoe UI" w:hAnsi="Segoe UI" w:cs="Segoe UI"/>
+          <w:b/>
+          <w:bCs/>
+          <w:color w:val="24292F"/>
+          <w:shd w:val="clear" w:color="auto" w:fill="FFFFFF"/>
+        </w:rPr>
+        <w:t>Ver imagens</w:t>
+      </w:r>
+    </w:p>
+    <w:p>
+      <w:pPr>
+        <w:pStyle w:val="Pr-formataoHTML"/>
+        <w:rPr>
+          <w:rFonts w:ascii="Consolas" w:hAnsi="Consolas"/>
+          <w:color w:val="24292F"/>
+        </w:rPr>
+      </w:pPr>
+      <w:r>
+        <w:rPr>
+          <w:rFonts w:ascii="Segoe UI" w:hAnsi="Segoe UI" w:cs="Segoe UI"/>
+          <w:color w:val="24292F"/>
+          <w:shd w:val="clear" w:color="auto" w:fill="FFFFFF"/>
+        </w:rPr>
+        <w:tab/>
+      </w:r>
+      <w:proofErr w:type="spellStart"/>
+      <w:r>
+        <w:rPr>
+          <w:rStyle w:val="CdigoHTML"/>
+          <w:rFonts w:ascii="Consolas" w:hAnsi="Consolas"/>
+          <w:color w:val="24292F"/>
+          <w:bdr w:val="none" w:sz="0" w:space="0" w:color="auto" w:frame="1"/>
+        </w:rPr>
+        <w:t>docker</w:t>
+      </w:r>
+      <w:proofErr w:type="spellEnd"/>
+      <w:r>
+        <w:rPr>
+          <w:rStyle w:val="CdigoHTML"/>
+          <w:rFonts w:ascii="Consolas" w:hAnsi="Consolas"/>
+          <w:color w:val="24292F"/>
+          <w:bdr w:val="none" w:sz="0" w:space="0" w:color="auto" w:frame="1"/>
+        </w:rPr>
+        <w:t xml:space="preserve"> </w:t>
+      </w:r>
+      <w:proofErr w:type="spellStart"/>
+      <w:r>
+        <w:rPr>
+          <w:rStyle w:val="CdigoHTML"/>
+          <w:rFonts w:ascii="Consolas" w:hAnsi="Consolas"/>
+          <w:color w:val="24292F"/>
+          <w:bdr w:val="none" w:sz="0" w:space="0" w:color="auto" w:frame="1"/>
+        </w:rPr>
+        <w:t>images</w:t>
+      </w:r>
+      <w:proofErr w:type="spellEnd"/>
+    </w:p>
+    <w:p>
+      <w:pPr>
+        <w:pStyle w:val="Pr-formataoHTML"/>
+        <w:rPr>
+          <w:rFonts w:ascii="Segoe UI" w:hAnsi="Segoe UI" w:cs="Segoe UI"/>
+          <w:color w:val="24292F"/>
+          <w:shd w:val="clear" w:color="auto" w:fill="FFFFFF"/>
+        </w:rPr>
+      </w:pPr>
+      <w:r>
+        <w:rPr>
+          <w:rFonts w:ascii="Segoe UI" w:hAnsi="Segoe UI" w:cs="Segoe UI"/>
+          <w:color w:val="24292F"/>
+          <w:shd w:val="clear" w:color="auto" w:fill="FFFFFF"/>
+        </w:rPr>
+        <w:t>4.</w:t>
+      </w:r>
+      <w:r>
+        <w:rPr>
+          <w:rFonts w:ascii="Segoe UI" w:hAnsi="Segoe UI" w:cs="Segoe UI"/>
+          <w:b/>
+          <w:bCs/>
+          <w:color w:val="24292F"/>
+          <w:shd w:val="clear" w:color="auto" w:fill="FFFFFF"/>
+        </w:rPr>
+        <w:t>Criar/rodar um container de uma imagem</w:t>
+      </w:r>
+    </w:p>
+    <w:p>
+      <w:pPr>
+        <w:pStyle w:val="Pr-formataoHTML"/>
+        <w:rPr>
+          <w:rFonts w:ascii="Segoe UI" w:hAnsi="Segoe UI" w:cs="Segoe UI"/>
+          <w:color w:val="24292F"/>
+          <w:shd w:val="clear" w:color="auto" w:fill="FFFFFF"/>
+        </w:rPr>
+      </w:pPr>
+      <w:r>
+        <w:rPr>
+          <w:rFonts w:ascii="Segoe UI" w:hAnsi="Segoe UI" w:cs="Segoe UI"/>
+          <w:color w:val="24292F"/>
+          <w:shd w:val="clear" w:color="auto" w:fill="FFFFFF"/>
+        </w:rPr>
+        <w:tab/>
+      </w:r>
+      <w:proofErr w:type="spellStart"/>
+      <w:r>
+        <w:rPr>
+          <w:rFonts w:ascii="Segoe UI" w:hAnsi="Segoe UI" w:cs="Segoe UI"/>
+          <w:color w:val="24292F"/>
+          <w:shd w:val="clear" w:color="auto" w:fill="FFFFFF"/>
+        </w:rPr>
+        <w:t>docker</w:t>
+      </w:r>
+      <w:proofErr w:type="spellEnd"/>
+      <w:r>
+        <w:rPr>
+          <w:rFonts w:ascii="Segoe UI" w:hAnsi="Segoe UI" w:cs="Segoe UI"/>
+          <w:color w:val="24292F"/>
+          <w:shd w:val="clear" w:color="auto" w:fill="FFFFFF"/>
+        </w:rPr>
+        <w:t xml:space="preserve"> </w:t>
+      </w:r>
+      <w:proofErr w:type="spellStart"/>
+      <w:r>
+        <w:rPr>
+          <w:rFonts w:ascii="Segoe UI" w:hAnsi="Segoe UI" w:cs="Segoe UI"/>
+          <w:color w:val="24292F"/>
+          <w:shd w:val="clear" w:color="auto" w:fill="FFFFFF"/>
+        </w:rPr>
+        <w:t>run</w:t>
+      </w:r>
+      <w:proofErr w:type="spellEnd"/>
+      <w:r>
+        <w:rPr>
+          <w:rFonts w:ascii="Segoe UI" w:hAnsi="Segoe UI" w:cs="Segoe UI"/>
+          <w:color w:val="24292F"/>
+          <w:shd w:val="clear" w:color="auto" w:fill="FFFFFF"/>
+        </w:rPr>
+        <w:t xml:space="preserve"> -p &lt;porta-externa&gt;:&lt;porta-interna&gt; --</w:t>
+      </w:r>
+      <w:proofErr w:type="spellStart"/>
+      <w:r>
+        <w:rPr>
+          <w:rFonts w:ascii="Segoe UI" w:hAnsi="Segoe UI" w:cs="Segoe UI"/>
+          <w:color w:val="24292F"/>
+          <w:shd w:val="clear" w:color="auto" w:fill="FFFFFF"/>
+        </w:rPr>
+        <w:t>name</w:t>
+      </w:r>
+      <w:proofErr w:type="spellEnd"/>
+      <w:r>
+        <w:rPr>
+          <w:rFonts w:ascii="Segoe UI" w:hAnsi="Segoe UI" w:cs="Segoe UI"/>
+          <w:color w:val="24292F"/>
+          <w:shd w:val="clear" w:color="auto" w:fill="FFFFFF"/>
+        </w:rPr>
+        <w:t xml:space="preserve"> &lt;nome-do-container&gt; --network &lt;nome-da-rede&gt; &lt;</w:t>
+      </w:r>
+      <w:proofErr w:type="spellStart"/>
+      <w:r>
+        <w:rPr>
+          <w:rFonts w:ascii="Segoe UI" w:hAnsi="Segoe UI" w:cs="Segoe UI"/>
+          <w:color w:val="24292F"/>
+          <w:shd w:val="clear" w:color="auto" w:fill="FFFFFF"/>
+        </w:rPr>
+        <w:t>nome-da-imagem:tag</w:t>
+      </w:r>
+      <w:proofErr w:type="spellEnd"/>
+      <w:r>
+        <w:rPr>
+          <w:rFonts w:ascii="Segoe UI" w:hAnsi="Segoe UI" w:cs="Segoe UI"/>
+          <w:color w:val="24292F"/>
+          <w:shd w:val="clear" w:color="auto" w:fill="FFFFFF"/>
+        </w:rPr>
+        <w:t>&gt;</w:t>
+      </w:r>
+    </w:p>
+    <w:p>
+      <w:pPr>
+        <w:pStyle w:val="Pr-formataoHTML"/>
+        <w:rPr>
+          <w:rFonts w:ascii="Segoe UI" w:hAnsi="Segoe UI" w:cs="Segoe UI"/>
+          <w:color w:val="24292F"/>
+          <w:shd w:val="clear" w:color="auto" w:fill="FFFFFF"/>
+        </w:rPr>
+      </w:pPr>
+      <w:r>
+        <w:rPr>
+          <w:rFonts w:ascii="Segoe UI" w:hAnsi="Segoe UI" w:cs="Segoe UI"/>
+          <w:color w:val="24292F"/>
+          <w:shd w:val="clear" w:color="auto" w:fill="FFFFFF"/>
+        </w:rPr>
+        <w:t>5.</w:t>
+      </w:r>
+      <w:r>
+        <w:rPr>
+          <w:rFonts w:ascii="Segoe UI" w:hAnsi="Segoe UI" w:cs="Segoe UI"/>
+          <w:color w:val="24292F"/>
+          <w:shd w:val="clear" w:color="auto" w:fill="FFFFFF"/>
+        </w:rPr>
+        <w:t xml:space="preserve"> </w:t>
+      </w:r>
+      <w:r>
+        <w:rPr>
+          <w:rFonts w:ascii="Segoe UI" w:hAnsi="Segoe UI" w:cs="Segoe UI"/>
+          <w:b/>
+          <w:bCs/>
+          <w:color w:val="24292F"/>
+          <w:shd w:val="clear" w:color="auto" w:fill="FFFFFF"/>
+        </w:rPr>
+        <w:t>Listar containers</w:t>
+      </w:r>
+    </w:p>
+    <w:p>
+      <w:pPr>
+        <w:pStyle w:val="Pr-formataoHTML"/>
+        <w:rPr>
+          <w:rFonts w:ascii="Consolas" w:hAnsi="Consolas"/>
+          <w:color w:val="24292F"/>
+        </w:rPr>
+      </w:pPr>
+      <w:r>
+        <w:rPr>
+          <w:rFonts w:ascii="Segoe UI" w:hAnsi="Segoe UI" w:cs="Segoe UI"/>
+          <w:color w:val="24292F"/>
+          <w:shd w:val="clear" w:color="auto" w:fill="FFFFFF"/>
+        </w:rPr>
+        <w:tab/>
+      </w:r>
+      <w:proofErr w:type="spellStart"/>
+      <w:r>
+        <w:rPr>
+          <w:rStyle w:val="CdigoHTML"/>
+          <w:rFonts w:ascii="Consolas" w:hAnsi="Consolas"/>
+          <w:color w:val="24292F"/>
+          <w:bdr w:val="none" w:sz="0" w:space="0" w:color="auto" w:frame="1"/>
+        </w:rPr>
+        <w:t>docker</w:t>
+      </w:r>
+      <w:proofErr w:type="spellEnd"/>
+      <w:r>
+        <w:rPr>
+          <w:rStyle w:val="CdigoHTML"/>
+          <w:rFonts w:ascii="Consolas" w:hAnsi="Consolas"/>
+          <w:color w:val="24292F"/>
+          <w:bdr w:val="none" w:sz="0" w:space="0" w:color="auto" w:frame="1"/>
+        </w:rPr>
+        <w:t xml:space="preserve"> </w:t>
+      </w:r>
+      <w:r>
+        <w:rPr>
+          <w:rStyle w:val="CdigoHTML"/>
+          <w:rFonts w:ascii="Consolas" w:hAnsi="Consolas"/>
+          <w:color w:val="24292F"/>
+          <w:bdr w:val="none" w:sz="0" w:space="0" w:color="auto" w:frame="1"/>
+        </w:rPr>
+        <w:t>os</w:t>
+      </w:r>
+    </w:p>
+    <w:p>
+      <w:pPr>
+        <w:pStyle w:val="Pr-formataoHTML"/>
+        <w:rPr>
+          <w:rFonts w:ascii="Consolas" w:hAnsi="Consolas"/>
+          <w:color w:val="24292F"/>
+        </w:rPr>
+      </w:pPr>
+      <w:r>
+        <w:rPr>
+          <w:rFonts w:ascii="Consolas" w:hAnsi="Consolas"/>
+          <w:color w:val="24292F"/>
+        </w:rPr>
+        <w:tab/>
+      </w:r>
+      <w:proofErr w:type="spellStart"/>
+      <w:r>
+        <w:rPr>
+          <w:rStyle w:val="CdigoHTML"/>
+          <w:rFonts w:ascii="Consolas" w:hAnsi="Consolas"/>
+          <w:color w:val="24292F"/>
+          <w:bdr w:val="none" w:sz="0" w:space="0" w:color="auto" w:frame="1"/>
+        </w:rPr>
+        <w:t>docker</w:t>
+      </w:r>
+      <w:proofErr w:type="spellEnd"/>
+      <w:r>
+        <w:rPr>
+          <w:rStyle w:val="CdigoHTML"/>
+          <w:rFonts w:ascii="Consolas" w:hAnsi="Consolas"/>
+          <w:color w:val="24292F"/>
+          <w:bdr w:val="none" w:sz="0" w:space="0" w:color="auto" w:frame="1"/>
+        </w:rPr>
+        <w:t xml:space="preserve"> </w:t>
+      </w:r>
+      <w:proofErr w:type="spellStart"/>
+      <w:r>
+        <w:rPr>
+          <w:rStyle w:val="CdigoHTML"/>
+          <w:rFonts w:ascii="Consolas" w:hAnsi="Consolas"/>
+          <w:color w:val="24292F"/>
+          <w:bdr w:val="none" w:sz="0" w:space="0" w:color="auto" w:frame="1"/>
+        </w:rPr>
+        <w:t>ps</w:t>
+      </w:r>
+      <w:proofErr w:type="spellEnd"/>
+      <w:r>
+        <w:rPr>
+          <w:rStyle w:val="CdigoHTML"/>
+          <w:rFonts w:ascii="Consolas" w:hAnsi="Consolas"/>
+          <w:color w:val="24292F"/>
+          <w:bdr w:val="none" w:sz="0" w:space="0" w:color="auto" w:frame="1"/>
+        </w:rPr>
+        <w:t xml:space="preserve"> -a</w:t>
+      </w:r>
+    </w:p>
+    <w:p>
+      <w:pPr>
+        <w:pStyle w:val="Pr-formataoHTML"/>
+        <w:rPr>
+          <w:rFonts w:ascii="Segoe UI" w:hAnsi="Segoe UI" w:cs="Segoe UI"/>
+          <w:b/>
+          <w:bCs/>
+          <w:color w:val="24292F"/>
+          <w:shd w:val="clear" w:color="auto" w:fill="FFFFFF"/>
+        </w:rPr>
+      </w:pPr>
+      <w:r>
+        <w:rPr>
+          <w:rFonts w:ascii="Consolas" w:hAnsi="Consolas"/>
+          <w:color w:val="24292F"/>
+        </w:rPr>
+        <w:lastRenderedPageBreak/>
+        <w:t xml:space="preserve">6. </w:t>
+      </w:r>
+      <w:r>
+        <w:rPr>
+          <w:rFonts w:ascii="Segoe UI" w:hAnsi="Segoe UI" w:cs="Segoe UI"/>
+          <w:b/>
+          <w:bCs/>
+          <w:color w:val="24292F"/>
+          <w:shd w:val="clear" w:color="auto" w:fill="FFFFFF"/>
+        </w:rPr>
+        <w:t>Acompanhar logs do container em execução</w:t>
+      </w:r>
+    </w:p>
+    <w:p>
+      <w:pPr>
+        <w:pStyle w:val="Pr-formataoHTML"/>
+        <w:rPr>
+          <w:rFonts w:ascii="Consolas" w:hAnsi="Consolas"/>
+          <w:color w:val="24292F"/>
+        </w:rPr>
+      </w:pPr>
+      <w:r>
+        <w:rPr>
+          <w:rFonts w:ascii="Segoe UI" w:hAnsi="Segoe UI" w:cs="Segoe UI"/>
+          <w:b/>
+          <w:bCs/>
+          <w:color w:val="24292F"/>
+          <w:shd w:val="clear" w:color="auto" w:fill="FFFFFF"/>
+        </w:rPr>
+        <w:tab/>
+      </w:r>
+      <w:proofErr w:type="spellStart"/>
+      <w:r>
+        <w:rPr>
+          <w:rStyle w:val="CdigoHTML"/>
+          <w:rFonts w:ascii="Consolas" w:hAnsi="Consolas"/>
+          <w:color w:val="24292F"/>
+          <w:bdr w:val="none" w:sz="0" w:space="0" w:color="auto" w:frame="1"/>
+        </w:rPr>
+        <w:t>docker</w:t>
+      </w:r>
+      <w:proofErr w:type="spellEnd"/>
+      <w:r>
+        <w:rPr>
+          <w:rStyle w:val="CdigoHTML"/>
+          <w:rFonts w:ascii="Consolas" w:hAnsi="Consolas"/>
+          <w:color w:val="24292F"/>
+          <w:bdr w:val="none" w:sz="0" w:space="0" w:color="auto" w:frame="1"/>
+        </w:rPr>
+        <w:t xml:space="preserve"> logs -f &lt;container-id&gt;</w:t>
+      </w:r>
+    </w:p>
+    <w:p>
+      <w:pPr>
+        <w:pStyle w:val="Pr-formataoHTML"/>
+        <w:rPr>
+          <w:rFonts w:ascii="Consolas" w:hAnsi="Consolas"/>
+          <w:color w:val="24292F"/>
+        </w:rPr>
+      </w:pPr>
+    </w:p>
+    <w:p>
+      <w:pPr>
+        <w:pStyle w:val="Pr-formataoHTML"/>
+        <w:rPr>
+          <w:rFonts w:ascii="Segoe UI" w:hAnsi="Segoe UI" w:cs="Segoe UI"/>
+          <w:color w:val="24292F"/>
+          <w:shd w:val="clear" w:color="auto" w:fill="FFFFFF"/>
+        </w:rPr>
+      </w:pPr>
+      <w:r>
+        <w:rPr>
+          <w:rFonts w:ascii="Segoe UI" w:hAnsi="Segoe UI" w:cs="Segoe UI"/>
+          <w:color w:val="24292F"/>
+          <w:shd w:val="clear" w:color="auto" w:fill="FFFFFF"/>
+        </w:rPr>
+        <w:tab/>
+      </w:r>
+    </w:p>
+    <w:p>
+      <w:pPr>
+        <w:pStyle w:val="Pr-formataoHTML"/>
+        <w:rPr>
+          <w:rFonts w:ascii="Arial Black" w:hAnsi="Arial Black"/>
+          <w:sz w:val="28"/>
+          <w:szCs w:val="28"/>
+        </w:rPr>
+      </w:pPr>
+      <w:r>
+        <w:rPr>
+          <w:rFonts w:ascii="Arial Black" w:hAnsi="Arial Black"/>
+          <w:sz w:val="28"/>
+          <w:szCs w:val="28"/>
+        </w:rPr>
+        <w:tab/>
+      </w:r>
     </w:p>
     <w:p>
       <w:pPr>

--- a/Docker-Tutorial.docx
+++ b/Docker-Tutorial.docx
@@ -27,392 +27,533 @@
           <w:szCs w:val="24"/>
         </w:rPr>
       </w:pPr>
+      <w:proofErr w:type="gramStart"/>
       <w:r>
         <w:rPr>
           <w:rFonts w:ascii="Arial" w:hAnsi="Arial" w:cs="Arial"/>
           <w:sz w:val="24"/>
           <w:szCs w:val="24"/>
         </w:rPr>
-        <w:t>&gt;  docker network create hr-net</w:t>
-      </w:r>
-    </w:p>
-    <w:p>
-      <w:pPr>
+        <w:t xml:space="preserve">&gt;  </w:t>
+      </w:r>
+      <w:proofErr w:type="spellStart"/>
+      <w:r>
         <w:rPr>
           <w:rFonts w:ascii="Arial" w:hAnsi="Arial" w:cs="Arial"/>
           <w:sz w:val="24"/>
           <w:szCs w:val="24"/>
         </w:rPr>
-      </w:pPr>
-    </w:p>
-    <w:p>
-      <w:pPr>
-        <w:rPr>
-          <w:rFonts w:ascii="Arial Black" w:hAnsi="Arial Black"/>
-          <w:sz w:val="28"/>
-          <w:szCs w:val="28"/>
-        </w:rPr>
-      </w:pPr>
-      <w:r>
-        <w:rPr>
-          <w:rFonts w:ascii="Arial Black" w:hAnsi="Arial Black"/>
-          <w:sz w:val="28"/>
-          <w:szCs w:val="28"/>
-        </w:rPr>
-        <w:t>2</w:t>
-      </w:r>
-      <w:r>
-        <w:rPr>
-          <w:rFonts w:ascii="Arial Black" w:hAnsi="Arial Black"/>
-          <w:sz w:val="28"/>
-          <w:szCs w:val="28"/>
-        </w:rPr>
-        <w:t>-</w:t>
-      </w:r>
-      <w:r>
-        <w:rPr>
-          <w:rFonts w:ascii="Arial Black" w:hAnsi="Arial Black"/>
-          <w:sz w:val="28"/>
-          <w:szCs w:val="28"/>
-        </w:rPr>
-        <w:t xml:space="preserve"> Baixar uma imagem docker postgres</w:t>
-      </w:r>
-    </w:p>
-    <w:p>
-      <w:pPr>
+        <w:t>docker</w:t>
+      </w:r>
+      <w:proofErr w:type="spellEnd"/>
+      <w:proofErr w:type="gramEnd"/>
+      <w:r>
         <w:rPr>
           <w:rFonts w:ascii="Arial" w:hAnsi="Arial" w:cs="Arial"/>
           <w:sz w:val="24"/>
           <w:szCs w:val="24"/>
         </w:rPr>
-      </w:pPr>
+        <w:t xml:space="preserve"> network </w:t>
+      </w:r>
+      <w:proofErr w:type="spellStart"/>
       <w:r>
         <w:rPr>
           <w:rFonts w:ascii="Arial" w:hAnsi="Arial" w:cs="Arial"/>
           <w:sz w:val="24"/>
           <w:szCs w:val="24"/>
         </w:rPr>
-        <w:t>&gt;  docker pull postgres:12-alpine</w:t>
-      </w:r>
-    </w:p>
-    <w:p>
-      <w:pPr>
-        <w:rPr>
-          <w:rFonts w:ascii="Arial Black" w:hAnsi="Arial Black"/>
-          <w:sz w:val="28"/>
-          <w:szCs w:val="28"/>
-        </w:rPr>
-      </w:pPr>
-      <w:r>
-        <w:rPr>
-          <w:rFonts w:ascii="Arial Black" w:hAnsi="Arial Black"/>
-          <w:sz w:val="28"/>
-          <w:szCs w:val="28"/>
-        </w:rPr>
-        <w:t>3</w:t>
-      </w:r>
-      <w:r>
-        <w:rPr>
-          <w:rFonts w:ascii="Arial Black" w:hAnsi="Arial Black"/>
-          <w:sz w:val="28"/>
-          <w:szCs w:val="28"/>
-        </w:rPr>
-        <w:t>-</w:t>
-      </w:r>
-      <w:r>
-        <w:rPr>
-          <w:rFonts w:ascii="Arial Black" w:hAnsi="Arial Black"/>
-          <w:sz w:val="28"/>
-          <w:szCs w:val="28"/>
-        </w:rPr>
-        <w:t xml:space="preserve"> Rodar um container docker</w:t>
-      </w:r>
-    </w:p>
-    <w:p>
-      <w:pPr>
+        <w:t>create</w:t>
+      </w:r>
+      <w:proofErr w:type="spellEnd"/>
+      <w:r>
         <w:rPr>
           <w:rFonts w:ascii="Arial" w:hAnsi="Arial" w:cs="Arial"/>
           <w:sz w:val="24"/>
           <w:szCs w:val="24"/>
         </w:rPr>
-      </w:pPr>
+        <w:t xml:space="preserve"> </w:t>
+      </w:r>
+      <w:proofErr w:type="spellStart"/>
       <w:r>
         <w:rPr>
           <w:rFonts w:ascii="Arial" w:hAnsi="Arial" w:cs="Arial"/>
           <w:sz w:val="24"/>
           <w:szCs w:val="24"/>
         </w:rPr>
-        <w:t>&gt;  docker run -p 5432:5432 –name hr-worker-pg12 –network hr-net -e POSGRES_PASSWORD=1234567 -e POSTGRES_DB=db_hr_worker postgres:12-alpine</w:t>
-      </w:r>
-    </w:p>
-    <w:p>
-      <w:pPr>
-        <w:pStyle w:val="Pr-formataoHTML"/>
-        <w:rPr>
-          <w:rStyle w:val="CdigoHTML"/>
-          <w:rFonts w:ascii="Arial" w:hAnsi="Arial" w:cs="Arial"/>
-          <w:color w:val="24292F"/>
-          <w:sz w:val="24"/>
-          <w:szCs w:val="24"/>
-          <w:bdr w:val="none" w:sz="0" w:space="0" w:color="auto" w:frame="1"/>
-        </w:rPr>
-      </w:pPr>
+        <w:t>hr</w:t>
+      </w:r>
+      <w:proofErr w:type="spellEnd"/>
       <w:r>
         <w:rPr>
           <w:rFonts w:ascii="Arial" w:hAnsi="Arial" w:cs="Arial"/>
           <w:sz w:val="24"/>
           <w:szCs w:val="24"/>
         </w:rPr>
-        <w:t xml:space="preserve">&gt; </w:t>
-      </w:r>
-      <w:r>
-        <w:rPr>
-          <w:rStyle w:val="CdigoHTML"/>
+        <w:t>-net</w:t>
+      </w:r>
+    </w:p>
+    <w:p>
+      <w:pPr>
+        <w:rPr>
           <w:rFonts w:ascii="Arial" w:hAnsi="Arial" w:cs="Arial"/>
-          <w:color w:val="24292F"/>
           <w:sz w:val="24"/>
           <w:szCs w:val="24"/>
-          <w:bdr w:val="none" w:sz="0" w:space="0" w:color="auto" w:frame="1"/>
-        </w:rPr>
-        <w:t>docker run -p 543</w:t>
-      </w:r>
-      <w:r>
-        <w:rPr>
-          <w:rStyle w:val="CdigoHTML"/>
+        </w:rPr>
+      </w:pPr>
+    </w:p>
+    <w:p>
+      <w:pPr>
+        <w:rPr>
+          <w:rFonts w:ascii="Arial Black" w:hAnsi="Arial Black"/>
+          <w:sz w:val="28"/>
+          <w:szCs w:val="28"/>
+        </w:rPr>
+      </w:pPr>
+      <w:r>
+        <w:rPr>
+          <w:rFonts w:ascii="Arial Black" w:hAnsi="Arial Black"/>
+          <w:sz w:val="28"/>
+          <w:szCs w:val="28"/>
+        </w:rPr>
+        <w:t>2</w:t>
+      </w:r>
+      <w:r>
+        <w:rPr>
+          <w:rFonts w:ascii="Arial Black" w:hAnsi="Arial Black"/>
+          <w:sz w:val="28"/>
+          <w:szCs w:val="28"/>
+        </w:rPr>
+        <w:t>-</w:t>
+      </w:r>
+      <w:r>
+        <w:rPr>
+          <w:rFonts w:ascii="Arial Black" w:hAnsi="Arial Black"/>
+          <w:sz w:val="28"/>
+          <w:szCs w:val="28"/>
+        </w:rPr>
+        <w:t xml:space="preserve"> Baixar uma imagem </w:t>
+      </w:r>
+      <w:proofErr w:type="spellStart"/>
+      <w:r>
+        <w:rPr>
+          <w:rFonts w:ascii="Arial Black" w:hAnsi="Arial Black"/>
+          <w:sz w:val="28"/>
+          <w:szCs w:val="28"/>
+        </w:rPr>
+        <w:t>docker</w:t>
+      </w:r>
+      <w:proofErr w:type="spellEnd"/>
+      <w:r>
+        <w:rPr>
+          <w:rFonts w:ascii="Arial Black" w:hAnsi="Arial Black"/>
+          <w:sz w:val="28"/>
+          <w:szCs w:val="28"/>
+        </w:rPr>
+        <w:t xml:space="preserve"> </w:t>
+      </w:r>
+      <w:proofErr w:type="spellStart"/>
+      <w:r>
+        <w:rPr>
+          <w:rFonts w:ascii="Arial Black" w:hAnsi="Arial Black"/>
+          <w:sz w:val="28"/>
+          <w:szCs w:val="28"/>
+        </w:rPr>
+        <w:t>postgres</w:t>
+      </w:r>
+      <w:proofErr w:type="spellEnd"/>
+    </w:p>
+    <w:p>
+      <w:pPr>
+        <w:rPr>
           <w:rFonts w:ascii="Arial" w:hAnsi="Arial" w:cs="Arial"/>
-          <w:color w:val="24292F"/>
           <w:sz w:val="24"/>
           <w:szCs w:val="24"/>
-          <w:bdr w:val="none" w:sz="0" w:space="0" w:color="auto" w:frame="1"/>
-        </w:rPr>
-        <w:t>3</w:t>
-      </w:r>
-      <w:r>
-        <w:rPr>
-          <w:rStyle w:val="CdigoHTML"/>
+        </w:rPr>
+      </w:pPr>
+      <w:proofErr w:type="gramStart"/>
+      <w:r>
+        <w:rPr>
           <w:rFonts w:ascii="Arial" w:hAnsi="Arial" w:cs="Arial"/>
-          <w:color w:val="24292F"/>
           <w:sz w:val="24"/>
           <w:szCs w:val="24"/>
-          <w:bdr w:val="none" w:sz="0" w:space="0" w:color="auto" w:frame="1"/>
-        </w:rPr>
-        <w:t>:5432 --name hr-user-pg12 --network hr-net -e POSTGRES_PASSWORD=1234567 -e POSTGRES_DB=db_hr_user postgres:12-alpine</w:t>
-      </w:r>
-    </w:p>
-    <w:p>
-      <w:pPr>
-        <w:pStyle w:val="Pr-formataoHTML"/>
-        <w:rPr>
-          <w:rStyle w:val="CdigoHTML"/>
+        </w:rPr>
+        <w:t xml:space="preserve">&gt;  </w:t>
+      </w:r>
+      <w:proofErr w:type="spellStart"/>
+      <w:r>
+        <w:rPr>
           <w:rFonts w:ascii="Arial" w:hAnsi="Arial" w:cs="Arial"/>
-          <w:color w:val="24292F"/>
           <w:sz w:val="24"/>
           <w:szCs w:val="24"/>
-          <w:bdr w:val="none" w:sz="0" w:space="0" w:color="auto" w:frame="1"/>
-        </w:rPr>
-      </w:pPr>
-    </w:p>
-    <w:p>
-      <w:pPr>
-        <w:pStyle w:val="Pr-formataoHTML"/>
-        <w:rPr>
-          <w:rStyle w:val="CdigoHTML"/>
+        </w:rPr>
+        <w:t>docker</w:t>
+      </w:r>
+      <w:proofErr w:type="spellEnd"/>
+      <w:proofErr w:type="gramEnd"/>
+      <w:r>
+        <w:rPr>
           <w:rFonts w:ascii="Arial" w:hAnsi="Arial" w:cs="Arial"/>
-          <w:color w:val="24292F"/>
           <w:sz w:val="24"/>
           <w:szCs w:val="24"/>
-          <w:bdr w:val="none" w:sz="0" w:space="0" w:color="auto" w:frame="1"/>
-        </w:rPr>
-      </w:pPr>
-    </w:p>
-    <w:p>
-      <w:pPr>
-        <w:pStyle w:val="Pr-formataoHTML"/>
-        <w:rPr>
-          <w:rFonts w:ascii="Arial Black" w:hAnsi="Arial Black"/>
-          <w:sz w:val="28"/>
-          <w:szCs w:val="28"/>
-        </w:rPr>
-      </w:pPr>
-      <w:r>
-        <w:rPr>
-          <w:rStyle w:val="CdigoHTML"/>
-          <w:rFonts w:ascii="Arial Black" w:hAnsi="Arial Black" w:cs="Arial"/>
-          <w:color w:val="24292F"/>
-          <w:sz w:val="28"/>
-          <w:szCs w:val="28"/>
-          <w:bdr w:val="none" w:sz="0" w:space="0" w:color="auto" w:frame="1"/>
-        </w:rPr>
-        <w:t>4-</w:t>
-      </w:r>
-      <w:r>
-        <w:rPr>
-          <w:rFonts w:ascii="Arial Black" w:hAnsi="Arial Black"/>
-          <w:sz w:val="28"/>
-          <w:szCs w:val="28"/>
-        </w:rPr>
-        <w:t xml:space="preserve"> hr-config-server</w:t>
-      </w:r>
-    </w:p>
-    <w:p>
-      <w:pPr>
-        <w:pStyle w:val="Pr-formataoHTML"/>
-        <w:rPr>
-          <w:rFonts w:ascii="Arial Black" w:hAnsi="Arial Black"/>
-          <w:sz w:val="28"/>
-          <w:szCs w:val="28"/>
-        </w:rPr>
-      </w:pPr>
-    </w:p>
-    <w:p>
-      <w:pPr>
-        <w:pStyle w:val="Pr-formataoHTML"/>
-        <w:rPr>
-          <w:rStyle w:val="CdigoHTML"/>
-          <w:rFonts w:ascii="Consolas" w:hAnsi="Consolas"/>
-          <w:color w:val="24292F"/>
-          <w:bdr w:val="none" w:sz="0" w:space="0" w:color="auto" w:frame="1"/>
-        </w:rPr>
-      </w:pPr>
-      <w:r>
-        <w:rPr>
-          <w:rStyle w:val="CdigoHTML"/>
-          <w:rFonts w:ascii="Consolas" w:hAnsi="Consolas"/>
-          <w:color w:val="24292F"/>
-          <w:bdr w:val="none" w:sz="0" w:space="0" w:color="auto" w:frame="1"/>
-        </w:rPr>
-        <w:t>./mvnw clean package</w:t>
-      </w:r>
-    </w:p>
-    <w:p>
-      <w:pPr>
-        <w:pStyle w:val="Pr-formataoHTML"/>
-        <w:rPr>
-          <w:rStyle w:val="CdigoHTML"/>
-          <w:rFonts w:ascii="Consolas" w:hAnsi="Consolas"/>
-          <w:color w:val="24292F"/>
-          <w:bdr w:val="none" w:sz="0" w:space="0" w:color="auto" w:frame="1"/>
-        </w:rPr>
-      </w:pPr>
-    </w:p>
-    <w:p>
-      <w:pPr>
-        <w:pStyle w:val="Pr-formataoHTML"/>
-        <w:rPr>
-          <w:rStyle w:val="CdigoHTML"/>
-          <w:rFonts w:ascii="Consolas" w:hAnsi="Consolas"/>
-          <w:color w:val="24292F"/>
-          <w:bdr w:val="none" w:sz="0" w:space="0" w:color="auto" w:frame="1"/>
-        </w:rPr>
-      </w:pPr>
-      <w:r>
-        <w:rPr>
-          <w:rStyle w:val="CdigoHTML"/>
-          <w:rFonts w:ascii="Consolas" w:hAnsi="Consolas"/>
-          <w:color w:val="24292F"/>
-          <w:bdr w:val="none" w:sz="0" w:space="0" w:color="auto" w:frame="1"/>
-        </w:rPr>
-        <w:t>docker build -t hr-config-server:v1 .</w:t>
-      </w:r>
-    </w:p>
-    <w:p>
-      <w:pPr>
-        <w:pStyle w:val="Pr-formataoHTML"/>
-        <w:rPr>
-          <w:rStyle w:val="CdigoHTML"/>
-          <w:rFonts w:ascii="Consolas" w:hAnsi="Consolas"/>
-          <w:color w:val="24292F"/>
-          <w:bdr w:val="none" w:sz="0" w:space="0" w:color="auto" w:frame="1"/>
-        </w:rPr>
-      </w:pPr>
-    </w:p>
-    <w:p>
-      <w:pPr>
-        <w:pStyle w:val="Pr-formataoHTML"/>
-        <w:rPr>
-          <w:rStyle w:val="CdigoHTML"/>
-          <w:rFonts w:ascii="Consolas" w:hAnsi="Consolas"/>
-          <w:color w:val="24292F"/>
-          <w:bdr w:val="none" w:sz="0" w:space="0" w:color="auto" w:frame="1"/>
-        </w:rPr>
-      </w:pPr>
-      <w:r>
-        <w:rPr>
-          <w:rStyle w:val="CdigoHTML"/>
-          <w:rFonts w:ascii="Consolas" w:hAnsi="Consolas"/>
-          <w:color w:val="24292F"/>
-          <w:bdr w:val="none" w:sz="0" w:space="0" w:color="auto" w:frame="1"/>
-        </w:rPr>
-        <w:t>docker run -p 8888:8888 --name hr-config-server --network hr-net -e GITHUB_USER=</w:t>
-      </w:r>
-      <w:r>
-        <w:rPr>
-          <w:rStyle w:val="CdigoHTML"/>
-          <w:rFonts w:ascii="Consolas" w:hAnsi="Consolas"/>
-          <w:color w:val="24292F"/>
-          <w:bdr w:val="none" w:sz="0" w:space="0" w:color="auto" w:frame="1"/>
-        </w:rPr>
-        <w:t>douglasdjf</w:t>
-      </w:r>
-      <w:r>
-        <w:rPr>
-          <w:rStyle w:val="CdigoHTML"/>
-          <w:rFonts w:ascii="Consolas" w:hAnsi="Consolas"/>
-          <w:color w:val="24292F"/>
-          <w:bdr w:val="none" w:sz="0" w:space="0" w:color="auto" w:frame="1"/>
-        </w:rPr>
-        <w:t xml:space="preserve"> -e GITHUB_PASS= hr-config-server:v1</w:t>
-      </w:r>
-    </w:p>
-    <w:p>
-      <w:pPr>
-        <w:pStyle w:val="Pr-formataoHTML"/>
-        <w:rPr>
-          <w:rStyle w:val="CdigoHTML"/>
-          <w:rFonts w:ascii="Consolas" w:hAnsi="Consolas"/>
-          <w:color w:val="24292F"/>
-          <w:bdr w:val="none" w:sz="0" w:space="0" w:color="auto" w:frame="1"/>
-        </w:rPr>
-      </w:pPr>
-    </w:p>
-    <w:p>
-      <w:pPr>
-        <w:pStyle w:val="Pr-formataoHTML"/>
-        <w:rPr>
-          <w:rStyle w:val="CdigoHTML"/>
-          <w:rFonts w:ascii="Consolas" w:hAnsi="Consolas"/>
-          <w:color w:val="24292F"/>
-          <w:bdr w:val="none" w:sz="0" w:space="0" w:color="auto" w:frame="1"/>
-        </w:rPr>
-      </w:pPr>
-    </w:p>
-    <w:p>
-      <w:pPr>
-        <w:pStyle w:val="Pr-formataoHTML"/>
-        <w:rPr>
-          <w:rFonts w:ascii="Consolas" w:hAnsi="Consolas"/>
-          <w:color w:val="24292F"/>
-        </w:rPr>
-      </w:pPr>
-      <w:r>
-        <w:rPr>
-          <w:rStyle w:val="CdigoHTML"/>
-          <w:rFonts w:ascii="Consolas" w:hAnsi="Consolas"/>
-          <w:color w:val="24292F"/>
-          <w:bdr w:val="none" w:sz="0" w:space="0" w:color="auto" w:frame="1"/>
-        </w:rPr>
-        <w:t>OBS: se o repositório for public não precisa colocar a senha no GITHUB_PASS</w:t>
-      </w:r>
-    </w:p>
-    <w:p>
-      <w:pPr>
-        <w:pStyle w:val="Pr-formataoHTML"/>
-        <w:rPr>
-          <w:rStyle w:val="CdigoHTML"/>
+        </w:rPr>
+        <w:t xml:space="preserve"> </w:t>
+      </w:r>
+      <w:proofErr w:type="spellStart"/>
+      <w:r>
+        <w:rPr>
           <w:rFonts w:ascii="Arial" w:hAnsi="Arial" w:cs="Arial"/>
-          <w:color w:val="24292F"/>
           <w:sz w:val="24"/>
           <w:szCs w:val="24"/>
+        </w:rPr>
+        <w:t>pull</w:t>
+      </w:r>
+      <w:proofErr w:type="spellEnd"/>
+      <w:r>
+        <w:rPr>
+          <w:rFonts w:ascii="Arial" w:hAnsi="Arial" w:cs="Arial"/>
+          <w:sz w:val="24"/>
+          <w:szCs w:val="24"/>
+        </w:rPr>
+        <w:t xml:space="preserve"> postgres:12-alpine</w:t>
+      </w:r>
+    </w:p>
+    <w:p>
+      <w:pPr>
+        <w:rPr>
+          <w:rFonts w:ascii="Arial Black" w:hAnsi="Arial Black"/>
+          <w:sz w:val="28"/>
+          <w:szCs w:val="28"/>
+        </w:rPr>
+      </w:pPr>
+      <w:r>
+        <w:rPr>
+          <w:rFonts w:ascii="Arial Black" w:hAnsi="Arial Black"/>
+          <w:sz w:val="28"/>
+          <w:szCs w:val="28"/>
+        </w:rPr>
+        <w:t>3</w:t>
+      </w:r>
+      <w:r>
+        <w:rPr>
+          <w:rFonts w:ascii="Arial Black" w:hAnsi="Arial Black"/>
+          <w:sz w:val="28"/>
+          <w:szCs w:val="28"/>
+        </w:rPr>
+        <w:t>-</w:t>
+      </w:r>
+      <w:r>
+        <w:rPr>
+          <w:rFonts w:ascii="Arial Black" w:hAnsi="Arial Black"/>
+          <w:sz w:val="28"/>
+          <w:szCs w:val="28"/>
+        </w:rPr>
+        <w:t xml:space="preserve"> Rodar um container </w:t>
+      </w:r>
+      <w:proofErr w:type="spellStart"/>
+      <w:r>
+        <w:rPr>
+          <w:rFonts w:ascii="Arial Black" w:hAnsi="Arial Black"/>
+          <w:sz w:val="28"/>
+          <w:szCs w:val="28"/>
+        </w:rPr>
+        <w:t>docker</w:t>
+      </w:r>
+      <w:proofErr w:type="spellEnd"/>
+    </w:p>
+    <w:p>
+      <w:pPr>
+        <w:rPr>
+          <w:rFonts w:ascii="Arial" w:hAnsi="Arial" w:cs="Arial"/>
+          <w:sz w:val="24"/>
+          <w:szCs w:val="24"/>
+        </w:rPr>
+      </w:pPr>
+      <w:proofErr w:type="gramStart"/>
+      <w:r>
+        <w:rPr>
+          <w:rFonts w:ascii="Arial" w:hAnsi="Arial" w:cs="Arial"/>
+          <w:sz w:val="24"/>
+          <w:szCs w:val="24"/>
+        </w:rPr>
+        <w:t xml:space="preserve">&gt;  </w:t>
+      </w:r>
+      <w:proofErr w:type="spellStart"/>
+      <w:r>
+        <w:rPr>
+          <w:rFonts w:ascii="Arial" w:hAnsi="Arial" w:cs="Arial"/>
+          <w:sz w:val="24"/>
+          <w:szCs w:val="24"/>
+        </w:rPr>
+        <w:t>docker</w:t>
+      </w:r>
+      <w:proofErr w:type="spellEnd"/>
+      <w:proofErr w:type="gramEnd"/>
+      <w:r>
+        <w:rPr>
+          <w:rFonts w:ascii="Arial" w:hAnsi="Arial" w:cs="Arial"/>
+          <w:sz w:val="24"/>
+          <w:szCs w:val="24"/>
+        </w:rPr>
+        <w:t xml:space="preserve"> </w:t>
+      </w:r>
+      <w:proofErr w:type="spellStart"/>
+      <w:r>
+        <w:rPr>
+          <w:rFonts w:ascii="Arial" w:hAnsi="Arial" w:cs="Arial"/>
+          <w:sz w:val="24"/>
+          <w:szCs w:val="24"/>
+        </w:rPr>
+        <w:t>run</w:t>
+      </w:r>
+      <w:proofErr w:type="spellEnd"/>
+      <w:r>
+        <w:rPr>
+          <w:rFonts w:ascii="Arial" w:hAnsi="Arial" w:cs="Arial"/>
+          <w:sz w:val="24"/>
+          <w:szCs w:val="24"/>
+        </w:rPr>
+        <w:t xml:space="preserve"> -p 5432:5432 –</w:t>
+      </w:r>
+      <w:proofErr w:type="spellStart"/>
+      <w:r>
+        <w:rPr>
+          <w:rFonts w:ascii="Arial" w:hAnsi="Arial" w:cs="Arial"/>
+          <w:sz w:val="24"/>
+          <w:szCs w:val="24"/>
+        </w:rPr>
+        <w:t>name</w:t>
+      </w:r>
+      <w:proofErr w:type="spellEnd"/>
+      <w:r>
+        <w:rPr>
+          <w:rFonts w:ascii="Arial" w:hAnsi="Arial" w:cs="Arial"/>
+          <w:sz w:val="24"/>
+          <w:szCs w:val="24"/>
+        </w:rPr>
+        <w:t xml:space="preserve"> hr-worker-pg12 –network </w:t>
+      </w:r>
+      <w:proofErr w:type="spellStart"/>
+      <w:r>
+        <w:rPr>
+          <w:rFonts w:ascii="Arial" w:hAnsi="Arial" w:cs="Arial"/>
+          <w:sz w:val="24"/>
+          <w:szCs w:val="24"/>
+        </w:rPr>
+        <w:t>hr</w:t>
+      </w:r>
+      <w:proofErr w:type="spellEnd"/>
+      <w:r>
+        <w:rPr>
+          <w:rFonts w:ascii="Arial" w:hAnsi="Arial" w:cs="Arial"/>
+          <w:sz w:val="24"/>
+          <w:szCs w:val="24"/>
+        </w:rPr>
+        <w:t>-net -e POSGRES_PASSWORD=1234567 -e POSTGRES_DB=</w:t>
+      </w:r>
+      <w:proofErr w:type="spellStart"/>
+      <w:r>
+        <w:rPr>
+          <w:rFonts w:ascii="Arial" w:hAnsi="Arial" w:cs="Arial"/>
+          <w:sz w:val="24"/>
+          <w:szCs w:val="24"/>
+        </w:rPr>
+        <w:t>db_hr_worker</w:t>
+      </w:r>
+      <w:proofErr w:type="spellEnd"/>
+      <w:r>
+        <w:rPr>
+          <w:rFonts w:ascii="Arial" w:hAnsi="Arial" w:cs="Arial"/>
+          <w:sz w:val="24"/>
+          <w:szCs w:val="24"/>
+        </w:rPr>
+        <w:t xml:space="preserve"> postgres:12-alpine</w:t>
+      </w:r>
+    </w:p>
+    <w:p>
+      <w:pPr>
+        <w:pStyle w:val="Pr-formataoHTML"/>
+        <w:rPr>
+          <w:rStyle w:val="CdigoHTML"/>
+          <w:rFonts w:ascii="Arial" w:hAnsi="Arial" w:cs="Arial"/>
+          <w:color w:val="24292F"/>
+          <w:sz w:val="24"/>
+          <w:szCs w:val="24"/>
+          <w:bdr w:val="none" w:sz="0" w:space="0" w:color="auto" w:frame="1"/>
+        </w:rPr>
+      </w:pPr>
+      <w:r>
+        <w:rPr>
+          <w:rFonts w:ascii="Arial" w:hAnsi="Arial" w:cs="Arial"/>
+          <w:sz w:val="24"/>
+          <w:szCs w:val="24"/>
+        </w:rPr>
+        <w:t xml:space="preserve">&gt; </w:t>
+      </w:r>
+      <w:proofErr w:type="spellStart"/>
+      <w:r>
+        <w:rPr>
+          <w:rStyle w:val="CdigoHTML"/>
+          <w:rFonts w:ascii="Arial" w:hAnsi="Arial" w:cs="Arial"/>
+          <w:color w:val="24292F"/>
+          <w:sz w:val="24"/>
+          <w:szCs w:val="24"/>
+          <w:bdr w:val="none" w:sz="0" w:space="0" w:color="auto" w:frame="1"/>
+        </w:rPr>
+        <w:t>docker</w:t>
+      </w:r>
+      <w:proofErr w:type="spellEnd"/>
+      <w:r>
+        <w:rPr>
+          <w:rStyle w:val="CdigoHTML"/>
+          <w:rFonts w:ascii="Arial" w:hAnsi="Arial" w:cs="Arial"/>
+          <w:color w:val="24292F"/>
+          <w:sz w:val="24"/>
+          <w:szCs w:val="24"/>
+          <w:bdr w:val="none" w:sz="0" w:space="0" w:color="auto" w:frame="1"/>
+        </w:rPr>
+        <w:t xml:space="preserve"> </w:t>
+      </w:r>
+      <w:proofErr w:type="spellStart"/>
+      <w:r>
+        <w:rPr>
+          <w:rStyle w:val="CdigoHTML"/>
+          <w:rFonts w:ascii="Arial" w:hAnsi="Arial" w:cs="Arial"/>
+          <w:color w:val="24292F"/>
+          <w:sz w:val="24"/>
+          <w:szCs w:val="24"/>
+          <w:bdr w:val="none" w:sz="0" w:space="0" w:color="auto" w:frame="1"/>
+        </w:rPr>
+        <w:t>run</w:t>
+      </w:r>
+      <w:proofErr w:type="spellEnd"/>
+      <w:r>
+        <w:rPr>
+          <w:rStyle w:val="CdigoHTML"/>
+          <w:rFonts w:ascii="Arial" w:hAnsi="Arial" w:cs="Arial"/>
+          <w:color w:val="24292F"/>
+          <w:sz w:val="24"/>
+          <w:szCs w:val="24"/>
+          <w:bdr w:val="none" w:sz="0" w:space="0" w:color="auto" w:frame="1"/>
+        </w:rPr>
+        <w:t xml:space="preserve"> -p 543</w:t>
+      </w:r>
+      <w:r>
+        <w:rPr>
+          <w:rStyle w:val="CdigoHTML"/>
+          <w:rFonts w:ascii="Arial" w:hAnsi="Arial" w:cs="Arial"/>
+          <w:color w:val="24292F"/>
+          <w:sz w:val="24"/>
+          <w:szCs w:val="24"/>
+          <w:bdr w:val="none" w:sz="0" w:space="0" w:color="auto" w:frame="1"/>
+        </w:rPr>
+        <w:t>3</w:t>
+      </w:r>
+      <w:r>
+        <w:rPr>
+          <w:rStyle w:val="CdigoHTML"/>
+          <w:rFonts w:ascii="Arial" w:hAnsi="Arial" w:cs="Arial"/>
+          <w:color w:val="24292F"/>
+          <w:sz w:val="24"/>
+          <w:szCs w:val="24"/>
+          <w:bdr w:val="none" w:sz="0" w:space="0" w:color="auto" w:frame="1"/>
+        </w:rPr>
+        <w:t>:5432 --</w:t>
+      </w:r>
+      <w:proofErr w:type="spellStart"/>
+      <w:r>
+        <w:rPr>
+          <w:rStyle w:val="CdigoHTML"/>
+          <w:rFonts w:ascii="Arial" w:hAnsi="Arial" w:cs="Arial"/>
+          <w:color w:val="24292F"/>
+          <w:sz w:val="24"/>
+          <w:szCs w:val="24"/>
+          <w:bdr w:val="none" w:sz="0" w:space="0" w:color="auto" w:frame="1"/>
+        </w:rPr>
+        <w:t>name</w:t>
+      </w:r>
+      <w:proofErr w:type="spellEnd"/>
+      <w:r>
+        <w:rPr>
+          <w:rStyle w:val="CdigoHTML"/>
+          <w:rFonts w:ascii="Arial" w:hAnsi="Arial" w:cs="Arial"/>
+          <w:color w:val="24292F"/>
+          <w:sz w:val="24"/>
+          <w:szCs w:val="24"/>
+          <w:bdr w:val="none" w:sz="0" w:space="0" w:color="auto" w:frame="1"/>
+        </w:rPr>
+        <w:t xml:space="preserve"> hr-user-pg12 --network </w:t>
+      </w:r>
+      <w:proofErr w:type="spellStart"/>
+      <w:r>
+        <w:rPr>
+          <w:rStyle w:val="CdigoHTML"/>
+          <w:rFonts w:ascii="Arial" w:hAnsi="Arial" w:cs="Arial"/>
+          <w:color w:val="24292F"/>
+          <w:sz w:val="24"/>
+          <w:szCs w:val="24"/>
+          <w:bdr w:val="none" w:sz="0" w:space="0" w:color="auto" w:frame="1"/>
+        </w:rPr>
+        <w:t>hr</w:t>
+      </w:r>
+      <w:proofErr w:type="spellEnd"/>
+      <w:r>
+        <w:rPr>
+          <w:rStyle w:val="CdigoHTML"/>
+          <w:rFonts w:ascii="Arial" w:hAnsi="Arial" w:cs="Arial"/>
+          <w:color w:val="24292F"/>
+          <w:sz w:val="24"/>
+          <w:szCs w:val="24"/>
+          <w:bdr w:val="none" w:sz="0" w:space="0" w:color="auto" w:frame="1"/>
+        </w:rPr>
+        <w:t>-net -e POSTGRES_PASSWORD=1234567 -e POSTGRES_DB=</w:t>
+      </w:r>
+      <w:proofErr w:type="spellStart"/>
+      <w:r>
+        <w:rPr>
+          <w:rStyle w:val="CdigoHTML"/>
+          <w:rFonts w:ascii="Arial" w:hAnsi="Arial" w:cs="Arial"/>
+          <w:color w:val="24292F"/>
+          <w:sz w:val="24"/>
+          <w:szCs w:val="24"/>
+          <w:bdr w:val="none" w:sz="0" w:space="0" w:color="auto" w:frame="1"/>
+        </w:rPr>
+        <w:t>db_hr_user</w:t>
+      </w:r>
+      <w:proofErr w:type="spellEnd"/>
+      <w:r>
+        <w:rPr>
+          <w:rStyle w:val="CdigoHTML"/>
+          <w:rFonts w:ascii="Arial" w:hAnsi="Arial" w:cs="Arial"/>
+          <w:color w:val="24292F"/>
+          <w:sz w:val="24"/>
+          <w:szCs w:val="24"/>
+          <w:bdr w:val="none" w:sz="0" w:space="0" w:color="auto" w:frame="1"/>
+        </w:rPr>
+        <w:t xml:space="preserve"> postgres:12-alpine</w:t>
+      </w:r>
+    </w:p>
+    <w:p>
+      <w:pPr>
+        <w:pStyle w:val="Pr-formataoHTML"/>
+        <w:rPr>
+          <w:rStyle w:val="CdigoHTML"/>
+          <w:rFonts w:ascii="Arial" w:hAnsi="Arial" w:cs="Arial"/>
+          <w:color w:val="24292F"/>
+          <w:sz w:val="24"/>
+          <w:szCs w:val="24"/>
+          <w:bdr w:val="none" w:sz="0" w:space="0" w:color="auto" w:frame="1"/>
+        </w:rPr>
+      </w:pPr>
+    </w:p>
+    <w:p>
+      <w:pPr>
+        <w:pStyle w:val="Pr-formataoHTML"/>
+        <w:rPr>
+          <w:rStyle w:val="CdigoHTML"/>
+          <w:rFonts w:ascii="Arial" w:hAnsi="Arial" w:cs="Arial"/>
+          <w:color w:val="24292F"/>
+          <w:sz w:val="24"/>
+          <w:szCs w:val="24"/>
           <w:bdr w:val="none" w:sz="0" w:space="0" w:color="auto" w:frame="1"/>
         </w:rPr>
       </w:pPr>
@@ -443,8 +584,446 @@
           <w:sz w:val="28"/>
           <w:szCs w:val="28"/>
         </w:rPr>
-        <w:t xml:space="preserve"> hr-</w:t>
-      </w:r>
+        <w:t xml:space="preserve"> </w:t>
+      </w:r>
+      <w:proofErr w:type="spellStart"/>
+      <w:proofErr w:type="gramStart"/>
+      <w:r>
+        <w:rPr>
+          <w:rFonts w:ascii="Arial Black" w:hAnsi="Arial Black"/>
+          <w:sz w:val="28"/>
+          <w:szCs w:val="28"/>
+        </w:rPr>
+        <w:t>hr</w:t>
+      </w:r>
+      <w:proofErr w:type="spellEnd"/>
+      <w:r>
+        <w:rPr>
+          <w:rFonts w:ascii="Arial Black" w:hAnsi="Arial Black"/>
+          <w:sz w:val="28"/>
+          <w:szCs w:val="28"/>
+        </w:rPr>
+        <w:t>-</w:t>
+      </w:r>
+      <w:proofErr w:type="spellStart"/>
+      <w:r>
+        <w:rPr>
+          <w:rFonts w:ascii="Arial Black" w:hAnsi="Arial Black"/>
+          <w:sz w:val="28"/>
+          <w:szCs w:val="28"/>
+        </w:rPr>
+        <w:t>config</w:t>
+      </w:r>
+      <w:proofErr w:type="spellEnd"/>
+      <w:r>
+        <w:rPr>
+          <w:rFonts w:ascii="Arial Black" w:hAnsi="Arial Black"/>
+          <w:sz w:val="28"/>
+          <w:szCs w:val="28"/>
+        </w:rPr>
+        <w:t>-server</w:t>
+      </w:r>
+      <w:proofErr w:type="gramEnd"/>
+    </w:p>
+    <w:p>
+      <w:pPr>
+        <w:pStyle w:val="Pr-formataoHTML"/>
+        <w:rPr>
+          <w:rFonts w:ascii="Arial Black" w:hAnsi="Arial Black"/>
+          <w:sz w:val="28"/>
+          <w:szCs w:val="28"/>
+        </w:rPr>
+      </w:pPr>
+    </w:p>
+    <w:p>
+      <w:pPr>
+        <w:pStyle w:val="Pr-formataoHTML"/>
+        <w:rPr>
+          <w:rStyle w:val="CdigoHTML"/>
+          <w:rFonts w:ascii="Consolas" w:hAnsi="Consolas"/>
+          <w:color w:val="24292F"/>
+          <w:bdr w:val="none" w:sz="0" w:space="0" w:color="auto" w:frame="1"/>
+        </w:rPr>
+      </w:pPr>
+      <w:proofErr w:type="gramStart"/>
+      <w:r>
+        <w:rPr>
+          <w:rStyle w:val="CdigoHTML"/>
+          <w:rFonts w:ascii="Consolas" w:hAnsi="Consolas"/>
+          <w:color w:val="24292F"/>
+          <w:bdr w:val="none" w:sz="0" w:space="0" w:color="auto" w:frame="1"/>
+        </w:rPr>
+        <w:t>./</w:t>
+      </w:r>
+      <w:proofErr w:type="spellStart"/>
+      <w:proofErr w:type="gramEnd"/>
+      <w:r>
+        <w:rPr>
+          <w:rStyle w:val="CdigoHTML"/>
+          <w:rFonts w:ascii="Consolas" w:hAnsi="Consolas"/>
+          <w:color w:val="24292F"/>
+          <w:bdr w:val="none" w:sz="0" w:space="0" w:color="auto" w:frame="1"/>
+        </w:rPr>
+        <w:t>mvnw</w:t>
+      </w:r>
+      <w:proofErr w:type="spellEnd"/>
+      <w:r>
+        <w:rPr>
+          <w:rStyle w:val="CdigoHTML"/>
+          <w:rFonts w:ascii="Consolas" w:hAnsi="Consolas"/>
+          <w:color w:val="24292F"/>
+          <w:bdr w:val="none" w:sz="0" w:space="0" w:color="auto" w:frame="1"/>
+        </w:rPr>
+        <w:t xml:space="preserve"> clean </w:t>
+      </w:r>
+      <w:proofErr w:type="spellStart"/>
+      <w:r>
+        <w:rPr>
+          <w:rStyle w:val="CdigoHTML"/>
+          <w:rFonts w:ascii="Consolas" w:hAnsi="Consolas"/>
+          <w:color w:val="24292F"/>
+          <w:bdr w:val="none" w:sz="0" w:space="0" w:color="auto" w:frame="1"/>
+        </w:rPr>
+        <w:t>package</w:t>
+      </w:r>
+      <w:proofErr w:type="spellEnd"/>
+    </w:p>
+    <w:p>
+      <w:pPr>
+        <w:pStyle w:val="Pr-formataoHTML"/>
+        <w:rPr>
+          <w:rStyle w:val="CdigoHTML"/>
+          <w:rFonts w:ascii="Consolas" w:hAnsi="Consolas"/>
+          <w:color w:val="24292F"/>
+          <w:bdr w:val="none" w:sz="0" w:space="0" w:color="auto" w:frame="1"/>
+        </w:rPr>
+      </w:pPr>
+    </w:p>
+    <w:p>
+      <w:pPr>
+        <w:pStyle w:val="Pr-formataoHTML"/>
+        <w:rPr>
+          <w:rStyle w:val="CdigoHTML"/>
+          <w:rFonts w:ascii="Consolas" w:hAnsi="Consolas"/>
+          <w:color w:val="24292F"/>
+          <w:bdr w:val="none" w:sz="0" w:space="0" w:color="auto" w:frame="1"/>
+        </w:rPr>
+      </w:pPr>
+      <w:proofErr w:type="spellStart"/>
+      <w:r>
+        <w:rPr>
+          <w:rStyle w:val="CdigoHTML"/>
+          <w:rFonts w:ascii="Consolas" w:hAnsi="Consolas"/>
+          <w:color w:val="24292F"/>
+          <w:bdr w:val="none" w:sz="0" w:space="0" w:color="auto" w:frame="1"/>
+        </w:rPr>
+        <w:t>docker</w:t>
+      </w:r>
+      <w:proofErr w:type="spellEnd"/>
+      <w:r>
+        <w:rPr>
+          <w:rStyle w:val="CdigoHTML"/>
+          <w:rFonts w:ascii="Consolas" w:hAnsi="Consolas"/>
+          <w:color w:val="24292F"/>
+          <w:bdr w:val="none" w:sz="0" w:space="0" w:color="auto" w:frame="1"/>
+        </w:rPr>
+        <w:t xml:space="preserve"> build -t hr-config-server:v</w:t>
+      </w:r>
+      <w:proofErr w:type="gramStart"/>
+      <w:r>
+        <w:rPr>
+          <w:rStyle w:val="CdigoHTML"/>
+          <w:rFonts w:ascii="Consolas" w:hAnsi="Consolas"/>
+          <w:color w:val="24292F"/>
+          <w:bdr w:val="none" w:sz="0" w:space="0" w:color="auto" w:frame="1"/>
+        </w:rPr>
+        <w:t>1 .</w:t>
+      </w:r>
+      <w:proofErr w:type="gramEnd"/>
+    </w:p>
+    <w:p>
+      <w:pPr>
+        <w:pStyle w:val="Pr-formataoHTML"/>
+        <w:rPr>
+          <w:rStyle w:val="CdigoHTML"/>
+          <w:rFonts w:ascii="Consolas" w:hAnsi="Consolas"/>
+          <w:color w:val="24292F"/>
+          <w:bdr w:val="none" w:sz="0" w:space="0" w:color="auto" w:frame="1"/>
+        </w:rPr>
+      </w:pPr>
+    </w:p>
+    <w:p>
+      <w:pPr>
+        <w:pStyle w:val="Pr-formataoHTML"/>
+        <w:rPr>
+          <w:rStyle w:val="CdigoHTML"/>
+          <w:rFonts w:ascii="Consolas" w:hAnsi="Consolas"/>
+          <w:color w:val="24292F"/>
+          <w:bdr w:val="none" w:sz="0" w:space="0" w:color="auto" w:frame="1"/>
+        </w:rPr>
+      </w:pPr>
+      <w:proofErr w:type="spellStart"/>
+      <w:r>
+        <w:rPr>
+          <w:rStyle w:val="CdigoHTML"/>
+          <w:rFonts w:ascii="Consolas" w:hAnsi="Consolas"/>
+          <w:color w:val="24292F"/>
+          <w:bdr w:val="none" w:sz="0" w:space="0" w:color="auto" w:frame="1"/>
+        </w:rPr>
+        <w:t>docker</w:t>
+      </w:r>
+      <w:proofErr w:type="spellEnd"/>
+      <w:r>
+        <w:rPr>
+          <w:rStyle w:val="CdigoHTML"/>
+          <w:rFonts w:ascii="Consolas" w:hAnsi="Consolas"/>
+          <w:color w:val="24292F"/>
+          <w:bdr w:val="none" w:sz="0" w:space="0" w:color="auto" w:frame="1"/>
+        </w:rPr>
+        <w:t xml:space="preserve"> </w:t>
+      </w:r>
+      <w:proofErr w:type="spellStart"/>
+      <w:r>
+        <w:rPr>
+          <w:rStyle w:val="CdigoHTML"/>
+          <w:rFonts w:ascii="Consolas" w:hAnsi="Consolas"/>
+          <w:color w:val="24292F"/>
+          <w:bdr w:val="none" w:sz="0" w:space="0" w:color="auto" w:frame="1"/>
+        </w:rPr>
+        <w:t>run</w:t>
+      </w:r>
+      <w:proofErr w:type="spellEnd"/>
+      <w:r>
+        <w:rPr>
+          <w:rStyle w:val="CdigoHTML"/>
+          <w:rFonts w:ascii="Consolas" w:hAnsi="Consolas"/>
+          <w:color w:val="24292F"/>
+          <w:bdr w:val="none" w:sz="0" w:space="0" w:color="auto" w:frame="1"/>
+        </w:rPr>
+        <w:t xml:space="preserve"> -p 8888:8888 --</w:t>
+      </w:r>
+      <w:proofErr w:type="spellStart"/>
+      <w:r>
+        <w:rPr>
+          <w:rStyle w:val="CdigoHTML"/>
+          <w:rFonts w:ascii="Consolas" w:hAnsi="Consolas"/>
+          <w:color w:val="24292F"/>
+          <w:bdr w:val="none" w:sz="0" w:space="0" w:color="auto" w:frame="1"/>
+        </w:rPr>
+        <w:t>name</w:t>
+      </w:r>
+      <w:proofErr w:type="spellEnd"/>
+      <w:r>
+        <w:rPr>
+          <w:rStyle w:val="CdigoHTML"/>
+          <w:rFonts w:ascii="Consolas" w:hAnsi="Consolas"/>
+          <w:color w:val="24292F"/>
+          <w:bdr w:val="none" w:sz="0" w:space="0" w:color="auto" w:frame="1"/>
+        </w:rPr>
+        <w:t xml:space="preserve"> </w:t>
+      </w:r>
+      <w:proofErr w:type="spellStart"/>
+      <w:r>
+        <w:rPr>
+          <w:rStyle w:val="CdigoHTML"/>
+          <w:rFonts w:ascii="Consolas" w:hAnsi="Consolas"/>
+          <w:color w:val="24292F"/>
+          <w:bdr w:val="none" w:sz="0" w:space="0" w:color="auto" w:frame="1"/>
+        </w:rPr>
+        <w:t>hr</w:t>
+      </w:r>
+      <w:proofErr w:type="spellEnd"/>
+      <w:r>
+        <w:rPr>
+          <w:rStyle w:val="CdigoHTML"/>
+          <w:rFonts w:ascii="Consolas" w:hAnsi="Consolas"/>
+          <w:color w:val="24292F"/>
+          <w:bdr w:val="none" w:sz="0" w:space="0" w:color="auto" w:frame="1"/>
+        </w:rPr>
+        <w:t>-</w:t>
+      </w:r>
+      <w:proofErr w:type="spellStart"/>
+      <w:r>
+        <w:rPr>
+          <w:rStyle w:val="CdigoHTML"/>
+          <w:rFonts w:ascii="Consolas" w:hAnsi="Consolas"/>
+          <w:color w:val="24292F"/>
+          <w:bdr w:val="none" w:sz="0" w:space="0" w:color="auto" w:frame="1"/>
+        </w:rPr>
+        <w:t>config</w:t>
+      </w:r>
+      <w:proofErr w:type="spellEnd"/>
+      <w:r>
+        <w:rPr>
+          <w:rStyle w:val="CdigoHTML"/>
+          <w:rFonts w:ascii="Consolas" w:hAnsi="Consolas"/>
+          <w:color w:val="24292F"/>
+          <w:bdr w:val="none" w:sz="0" w:space="0" w:color="auto" w:frame="1"/>
+        </w:rPr>
+        <w:t xml:space="preserve">-server --network </w:t>
+      </w:r>
+      <w:proofErr w:type="spellStart"/>
+      <w:r>
+        <w:rPr>
+          <w:rStyle w:val="CdigoHTML"/>
+          <w:rFonts w:ascii="Consolas" w:hAnsi="Consolas"/>
+          <w:color w:val="24292F"/>
+          <w:bdr w:val="none" w:sz="0" w:space="0" w:color="auto" w:frame="1"/>
+        </w:rPr>
+        <w:t>hr</w:t>
+      </w:r>
+      <w:proofErr w:type="spellEnd"/>
+      <w:r>
+        <w:rPr>
+          <w:rStyle w:val="CdigoHTML"/>
+          <w:rFonts w:ascii="Consolas" w:hAnsi="Consolas"/>
+          <w:color w:val="24292F"/>
+          <w:bdr w:val="none" w:sz="0" w:space="0" w:color="auto" w:frame="1"/>
+        </w:rPr>
+        <w:t>-net -e GITHUB_USER=</w:t>
+      </w:r>
+      <w:proofErr w:type="spellStart"/>
+      <w:r>
+        <w:rPr>
+          <w:rStyle w:val="CdigoHTML"/>
+          <w:rFonts w:ascii="Consolas" w:hAnsi="Consolas"/>
+          <w:color w:val="24292F"/>
+          <w:bdr w:val="none" w:sz="0" w:space="0" w:color="auto" w:frame="1"/>
+        </w:rPr>
+        <w:t>douglasdjf</w:t>
+      </w:r>
+      <w:proofErr w:type="spellEnd"/>
+      <w:r>
+        <w:rPr>
+          <w:rStyle w:val="CdigoHTML"/>
+          <w:rFonts w:ascii="Consolas" w:hAnsi="Consolas"/>
+          <w:color w:val="24292F"/>
+          <w:bdr w:val="none" w:sz="0" w:space="0" w:color="auto" w:frame="1"/>
+        </w:rPr>
+        <w:t xml:space="preserve"> -e GITHUB_PASS= hr-config-server:v1</w:t>
+      </w:r>
+    </w:p>
+    <w:p>
+      <w:pPr>
+        <w:pStyle w:val="Pr-formataoHTML"/>
+        <w:rPr>
+          <w:rStyle w:val="CdigoHTML"/>
+          <w:rFonts w:ascii="Consolas" w:hAnsi="Consolas"/>
+          <w:color w:val="24292F"/>
+          <w:bdr w:val="none" w:sz="0" w:space="0" w:color="auto" w:frame="1"/>
+        </w:rPr>
+      </w:pPr>
+    </w:p>
+    <w:p>
+      <w:pPr>
+        <w:pStyle w:val="Pr-formataoHTML"/>
+        <w:rPr>
+          <w:rStyle w:val="CdigoHTML"/>
+          <w:rFonts w:ascii="Consolas" w:hAnsi="Consolas"/>
+          <w:color w:val="24292F"/>
+          <w:bdr w:val="none" w:sz="0" w:space="0" w:color="auto" w:frame="1"/>
+        </w:rPr>
+      </w:pPr>
+    </w:p>
+    <w:p>
+      <w:pPr>
+        <w:pStyle w:val="Pr-formataoHTML"/>
+        <w:rPr>
+          <w:rFonts w:ascii="Consolas" w:hAnsi="Consolas"/>
+          <w:color w:val="24292F"/>
+        </w:rPr>
+      </w:pPr>
+      <w:r>
+        <w:rPr>
+          <w:rStyle w:val="CdigoHTML"/>
+          <w:rFonts w:ascii="Consolas" w:hAnsi="Consolas"/>
+          <w:color w:val="24292F"/>
+          <w:bdr w:val="none" w:sz="0" w:space="0" w:color="auto" w:frame="1"/>
+        </w:rPr>
+        <w:t xml:space="preserve">OBS: se o repositório for </w:t>
+      </w:r>
+      <w:proofErr w:type="spellStart"/>
+      <w:r>
+        <w:rPr>
+          <w:rStyle w:val="CdigoHTML"/>
+          <w:rFonts w:ascii="Consolas" w:hAnsi="Consolas"/>
+          <w:color w:val="24292F"/>
+          <w:bdr w:val="none" w:sz="0" w:space="0" w:color="auto" w:frame="1"/>
+        </w:rPr>
+        <w:t>public</w:t>
+      </w:r>
+      <w:proofErr w:type="spellEnd"/>
+      <w:r>
+        <w:rPr>
+          <w:rStyle w:val="CdigoHTML"/>
+          <w:rFonts w:ascii="Consolas" w:hAnsi="Consolas"/>
+          <w:color w:val="24292F"/>
+          <w:bdr w:val="none" w:sz="0" w:space="0" w:color="auto" w:frame="1"/>
+        </w:rPr>
+        <w:t xml:space="preserve"> não precisa colocar a senha no GITHUB_PASS</w:t>
+      </w:r>
+    </w:p>
+    <w:p>
+      <w:pPr>
+        <w:pStyle w:val="Pr-formataoHTML"/>
+        <w:rPr>
+          <w:rStyle w:val="CdigoHTML"/>
+          <w:rFonts w:ascii="Arial" w:hAnsi="Arial" w:cs="Arial"/>
+          <w:color w:val="24292F"/>
+          <w:sz w:val="24"/>
+          <w:szCs w:val="24"/>
+          <w:bdr w:val="none" w:sz="0" w:space="0" w:color="auto" w:frame="1"/>
+        </w:rPr>
+      </w:pPr>
+    </w:p>
+    <w:p>
+      <w:pPr>
+        <w:pStyle w:val="Pr-formataoHTML"/>
+        <w:rPr>
+          <w:rFonts w:ascii="Arial Black" w:hAnsi="Arial Black"/>
+          <w:sz w:val="28"/>
+          <w:szCs w:val="28"/>
+        </w:rPr>
+      </w:pPr>
+      <w:r>
+        <w:rPr>
+          <w:rStyle w:val="CdigoHTML"/>
+          <w:rFonts w:ascii="Arial Black" w:hAnsi="Arial Black" w:cs="Arial"/>
+          <w:color w:val="24292F"/>
+          <w:sz w:val="28"/>
+          <w:szCs w:val="28"/>
+          <w:bdr w:val="none" w:sz="0" w:space="0" w:color="auto" w:frame="1"/>
+        </w:rPr>
+        <w:t>4-</w:t>
+      </w:r>
+      <w:r>
+        <w:rPr>
+          <w:rFonts w:ascii="Arial Black" w:hAnsi="Arial Black"/>
+          <w:sz w:val="28"/>
+          <w:szCs w:val="28"/>
+        </w:rPr>
+        <w:t xml:space="preserve"> </w:t>
+      </w:r>
+      <w:proofErr w:type="spellStart"/>
+      <w:proofErr w:type="gramStart"/>
+      <w:r>
+        <w:rPr>
+          <w:rFonts w:ascii="Arial Black" w:hAnsi="Arial Black"/>
+          <w:sz w:val="28"/>
+          <w:szCs w:val="28"/>
+        </w:rPr>
+        <w:t>hr</w:t>
+      </w:r>
+      <w:proofErr w:type="spellEnd"/>
+      <w:r>
+        <w:rPr>
+          <w:rFonts w:ascii="Arial Black" w:hAnsi="Arial Black"/>
+          <w:sz w:val="28"/>
+          <w:szCs w:val="28"/>
+        </w:rPr>
+        <w:t>-</w:t>
+      </w:r>
+      <w:proofErr w:type="spellStart"/>
       <w:r>
         <w:rPr>
           <w:rFonts w:ascii="Arial Black" w:hAnsi="Arial Black"/>
@@ -453,6 +1032,7 @@
         </w:rPr>
         <w:t>eureka</w:t>
       </w:r>
+      <w:proofErr w:type="spellEnd"/>
       <w:r>
         <w:rPr>
           <w:rFonts w:ascii="Arial Black" w:hAnsi="Arial Black"/>
@@ -461,97 +1041,253 @@
         </w:rPr>
         <w:t>-server</w:t>
       </w:r>
-    </w:p>
-    <w:p>
-      <w:pPr>
-        <w:pStyle w:val="Pr-formataoHTML"/>
-        <w:rPr>
-          <w:rFonts w:ascii="Arial Black" w:hAnsi="Arial Black"/>
-          <w:sz w:val="28"/>
-          <w:szCs w:val="28"/>
-        </w:rPr>
-      </w:pPr>
-    </w:p>
-    <w:p>
-      <w:pPr>
-        <w:pStyle w:val="Pr-formataoHTML"/>
-        <w:rPr>
-          <w:rStyle w:val="CdigoHTML"/>
-          <w:rFonts w:ascii="Consolas" w:hAnsi="Consolas"/>
-          <w:color w:val="24292F"/>
-          <w:bdr w:val="none" w:sz="0" w:space="0" w:color="auto" w:frame="1"/>
-        </w:rPr>
-      </w:pPr>
-      <w:r>
-        <w:rPr>
-          <w:rStyle w:val="CdigoHTML"/>
-          <w:rFonts w:ascii="Consolas" w:hAnsi="Consolas"/>
-          <w:color w:val="24292F"/>
-          <w:bdr w:val="none" w:sz="0" w:space="0" w:color="auto" w:frame="1"/>
-        </w:rPr>
-        <w:t>mvnw clean package</w:t>
-      </w:r>
-    </w:p>
-    <w:p>
-      <w:pPr>
-        <w:pStyle w:val="Pr-formataoHTML"/>
-        <w:rPr>
-          <w:rStyle w:val="CdigoHTML"/>
-          <w:rFonts w:ascii="Consolas" w:hAnsi="Consolas"/>
-          <w:color w:val="24292F"/>
-          <w:bdr w:val="none" w:sz="0" w:space="0" w:color="auto" w:frame="1"/>
-        </w:rPr>
-      </w:pPr>
-    </w:p>
-    <w:p>
-      <w:pPr>
-        <w:pStyle w:val="Pr-formataoHTML"/>
-        <w:rPr>
-          <w:rStyle w:val="CdigoHTML"/>
-          <w:rFonts w:ascii="Consolas" w:hAnsi="Consolas"/>
-          <w:color w:val="24292F"/>
-          <w:bdr w:val="none" w:sz="0" w:space="0" w:color="auto" w:frame="1"/>
-        </w:rPr>
-      </w:pPr>
-      <w:r>
-        <w:rPr>
-          <w:rStyle w:val="CdigoHTML"/>
-          <w:rFonts w:ascii="Consolas" w:hAnsi="Consolas"/>
-          <w:color w:val="24292F"/>
-          <w:bdr w:val="none" w:sz="0" w:space="0" w:color="auto" w:frame="1"/>
-        </w:rPr>
-        <w:t>docker build -t hr-eureka-server:v1 .</w:t>
-      </w:r>
-    </w:p>
-    <w:p>
-      <w:pPr>
-        <w:pStyle w:val="Pr-formataoHTML"/>
-        <w:rPr>
-          <w:rStyle w:val="CdigoHTML"/>
-          <w:rFonts w:ascii="Consolas" w:hAnsi="Consolas"/>
-          <w:color w:val="24292F"/>
-          <w:bdr w:val="none" w:sz="0" w:space="0" w:color="auto" w:frame="1"/>
-        </w:rPr>
-      </w:pPr>
-    </w:p>
-    <w:p>
-      <w:pPr>
-        <w:pStyle w:val="Pr-formataoHTML"/>
-        <w:rPr>
-          <w:rStyle w:val="CdigoHTML"/>
-          <w:rFonts w:ascii="Consolas" w:hAnsi="Consolas"/>
-          <w:color w:val="24292F"/>
-          <w:bdr w:val="none" w:sz="0" w:space="0" w:color="auto" w:frame="1"/>
-        </w:rPr>
-      </w:pPr>
-      <w:r>
-        <w:rPr>
-          <w:rStyle w:val="CdigoHTML"/>
-          <w:rFonts w:ascii="Consolas" w:hAnsi="Consolas"/>
-          <w:color w:val="24292F"/>
-          <w:bdr w:val="none" w:sz="0" w:space="0" w:color="auto" w:frame="1"/>
-        </w:rPr>
-        <w:t>docker run -p 8761:8761 --name hr-eureka-server --network hr-net hr-eureka-server:v1</w:t>
+      <w:proofErr w:type="gramEnd"/>
+    </w:p>
+    <w:p>
+      <w:pPr>
+        <w:pStyle w:val="Pr-formataoHTML"/>
+        <w:rPr>
+          <w:rFonts w:ascii="Arial Black" w:hAnsi="Arial Black"/>
+          <w:sz w:val="28"/>
+          <w:szCs w:val="28"/>
+        </w:rPr>
+      </w:pPr>
+    </w:p>
+    <w:p>
+      <w:pPr>
+        <w:pStyle w:val="Pr-formataoHTML"/>
+        <w:rPr>
+          <w:rStyle w:val="CdigoHTML"/>
+          <w:rFonts w:ascii="Consolas" w:hAnsi="Consolas"/>
+          <w:color w:val="24292F"/>
+          <w:bdr w:val="none" w:sz="0" w:space="0" w:color="auto" w:frame="1"/>
+        </w:rPr>
+      </w:pPr>
+      <w:proofErr w:type="spellStart"/>
+      <w:r>
+        <w:rPr>
+          <w:rStyle w:val="CdigoHTML"/>
+          <w:rFonts w:ascii="Consolas" w:hAnsi="Consolas"/>
+          <w:color w:val="24292F"/>
+          <w:bdr w:val="none" w:sz="0" w:space="0" w:color="auto" w:frame="1"/>
+        </w:rPr>
+        <w:t>mvnw</w:t>
+      </w:r>
+      <w:proofErr w:type="spellEnd"/>
+      <w:r>
+        <w:rPr>
+          <w:rStyle w:val="CdigoHTML"/>
+          <w:rFonts w:ascii="Consolas" w:hAnsi="Consolas"/>
+          <w:color w:val="24292F"/>
+          <w:bdr w:val="none" w:sz="0" w:space="0" w:color="auto" w:frame="1"/>
+        </w:rPr>
+        <w:t xml:space="preserve"> clean </w:t>
+      </w:r>
+      <w:proofErr w:type="spellStart"/>
+      <w:r>
+        <w:rPr>
+          <w:rStyle w:val="CdigoHTML"/>
+          <w:rFonts w:ascii="Consolas" w:hAnsi="Consolas"/>
+          <w:color w:val="24292F"/>
+          <w:bdr w:val="none" w:sz="0" w:space="0" w:color="auto" w:frame="1"/>
+        </w:rPr>
+        <w:t>package</w:t>
+      </w:r>
+      <w:proofErr w:type="spellEnd"/>
+    </w:p>
+    <w:p>
+      <w:pPr>
+        <w:pStyle w:val="Pr-formataoHTML"/>
+        <w:rPr>
+          <w:rStyle w:val="CdigoHTML"/>
+          <w:rFonts w:ascii="Consolas" w:hAnsi="Consolas"/>
+          <w:color w:val="24292F"/>
+          <w:bdr w:val="none" w:sz="0" w:space="0" w:color="auto" w:frame="1"/>
+        </w:rPr>
+      </w:pPr>
+    </w:p>
+    <w:p>
+      <w:pPr>
+        <w:pStyle w:val="Pr-formataoHTML"/>
+        <w:rPr>
+          <w:rStyle w:val="CdigoHTML"/>
+          <w:rFonts w:ascii="Consolas" w:hAnsi="Consolas"/>
+          <w:color w:val="24292F"/>
+          <w:bdr w:val="none" w:sz="0" w:space="0" w:color="auto" w:frame="1"/>
+        </w:rPr>
+      </w:pPr>
+      <w:proofErr w:type="spellStart"/>
+      <w:r>
+        <w:rPr>
+          <w:rStyle w:val="CdigoHTML"/>
+          <w:rFonts w:ascii="Consolas" w:hAnsi="Consolas"/>
+          <w:color w:val="24292F"/>
+          <w:bdr w:val="none" w:sz="0" w:space="0" w:color="auto" w:frame="1"/>
+        </w:rPr>
+        <w:t>docker</w:t>
+      </w:r>
+      <w:proofErr w:type="spellEnd"/>
+      <w:r>
+        <w:rPr>
+          <w:rStyle w:val="CdigoHTML"/>
+          <w:rFonts w:ascii="Consolas" w:hAnsi="Consolas"/>
+          <w:color w:val="24292F"/>
+          <w:bdr w:val="none" w:sz="0" w:space="0" w:color="auto" w:frame="1"/>
+        </w:rPr>
+        <w:t xml:space="preserve"> build -t hr-eureka-server:v</w:t>
+      </w:r>
+      <w:proofErr w:type="gramStart"/>
+      <w:r>
+        <w:rPr>
+          <w:rStyle w:val="CdigoHTML"/>
+          <w:rFonts w:ascii="Consolas" w:hAnsi="Consolas"/>
+          <w:color w:val="24292F"/>
+          <w:bdr w:val="none" w:sz="0" w:space="0" w:color="auto" w:frame="1"/>
+        </w:rPr>
+        <w:t>1 .</w:t>
+      </w:r>
+      <w:proofErr w:type="gramEnd"/>
+    </w:p>
+    <w:p>
+      <w:pPr>
+        <w:pStyle w:val="Pr-formataoHTML"/>
+        <w:rPr>
+          <w:rStyle w:val="CdigoHTML"/>
+          <w:rFonts w:ascii="Consolas" w:hAnsi="Consolas"/>
+          <w:color w:val="24292F"/>
+          <w:bdr w:val="none" w:sz="0" w:space="0" w:color="auto" w:frame="1"/>
+        </w:rPr>
+      </w:pPr>
+    </w:p>
+    <w:p>
+      <w:pPr>
+        <w:pStyle w:val="Pr-formataoHTML"/>
+        <w:rPr>
+          <w:rStyle w:val="CdigoHTML"/>
+          <w:rFonts w:ascii="Consolas" w:hAnsi="Consolas"/>
+          <w:color w:val="24292F"/>
+          <w:bdr w:val="none" w:sz="0" w:space="0" w:color="auto" w:frame="1"/>
+        </w:rPr>
+      </w:pPr>
+      <w:proofErr w:type="spellStart"/>
+      <w:r>
+        <w:rPr>
+          <w:rStyle w:val="CdigoHTML"/>
+          <w:rFonts w:ascii="Consolas" w:hAnsi="Consolas"/>
+          <w:color w:val="24292F"/>
+          <w:bdr w:val="none" w:sz="0" w:space="0" w:color="auto" w:frame="1"/>
+        </w:rPr>
+        <w:t>docker</w:t>
+      </w:r>
+      <w:proofErr w:type="spellEnd"/>
+      <w:r>
+        <w:rPr>
+          <w:rStyle w:val="CdigoHTML"/>
+          <w:rFonts w:ascii="Consolas" w:hAnsi="Consolas"/>
+          <w:color w:val="24292F"/>
+          <w:bdr w:val="none" w:sz="0" w:space="0" w:color="auto" w:frame="1"/>
+        </w:rPr>
+        <w:t xml:space="preserve"> </w:t>
+      </w:r>
+      <w:proofErr w:type="spellStart"/>
+      <w:r>
+        <w:rPr>
+          <w:rStyle w:val="CdigoHTML"/>
+          <w:rFonts w:ascii="Consolas" w:hAnsi="Consolas"/>
+          <w:color w:val="24292F"/>
+          <w:bdr w:val="none" w:sz="0" w:space="0" w:color="auto" w:frame="1"/>
+        </w:rPr>
+        <w:t>run</w:t>
+      </w:r>
+      <w:proofErr w:type="spellEnd"/>
+      <w:r>
+        <w:rPr>
+          <w:rStyle w:val="CdigoHTML"/>
+          <w:rFonts w:ascii="Consolas" w:hAnsi="Consolas"/>
+          <w:color w:val="24292F"/>
+          <w:bdr w:val="none" w:sz="0" w:space="0" w:color="auto" w:frame="1"/>
+        </w:rPr>
+        <w:t xml:space="preserve"> -p 8761:8761 --</w:t>
+      </w:r>
+      <w:proofErr w:type="spellStart"/>
+      <w:r>
+        <w:rPr>
+          <w:rStyle w:val="CdigoHTML"/>
+          <w:rFonts w:ascii="Consolas" w:hAnsi="Consolas"/>
+          <w:color w:val="24292F"/>
+          <w:bdr w:val="none" w:sz="0" w:space="0" w:color="auto" w:frame="1"/>
+        </w:rPr>
+        <w:t>name</w:t>
+      </w:r>
+      <w:proofErr w:type="spellEnd"/>
+      <w:r>
+        <w:rPr>
+          <w:rStyle w:val="CdigoHTML"/>
+          <w:rFonts w:ascii="Consolas" w:hAnsi="Consolas"/>
+          <w:color w:val="24292F"/>
+          <w:bdr w:val="none" w:sz="0" w:space="0" w:color="auto" w:frame="1"/>
+        </w:rPr>
+        <w:t xml:space="preserve"> </w:t>
+      </w:r>
+      <w:proofErr w:type="spellStart"/>
+      <w:r>
+        <w:rPr>
+          <w:rStyle w:val="CdigoHTML"/>
+          <w:rFonts w:ascii="Consolas" w:hAnsi="Consolas"/>
+          <w:color w:val="24292F"/>
+          <w:bdr w:val="none" w:sz="0" w:space="0" w:color="auto" w:frame="1"/>
+        </w:rPr>
+        <w:t>hr</w:t>
+      </w:r>
+      <w:proofErr w:type="spellEnd"/>
+      <w:r>
+        <w:rPr>
+          <w:rStyle w:val="CdigoHTML"/>
+          <w:rFonts w:ascii="Consolas" w:hAnsi="Consolas"/>
+          <w:color w:val="24292F"/>
+          <w:bdr w:val="none" w:sz="0" w:space="0" w:color="auto" w:frame="1"/>
+        </w:rPr>
+        <w:t>-</w:t>
+      </w:r>
+      <w:proofErr w:type="spellStart"/>
+      <w:r>
+        <w:rPr>
+          <w:rStyle w:val="CdigoHTML"/>
+          <w:rFonts w:ascii="Consolas" w:hAnsi="Consolas"/>
+          <w:color w:val="24292F"/>
+          <w:bdr w:val="none" w:sz="0" w:space="0" w:color="auto" w:frame="1"/>
+        </w:rPr>
+        <w:t>eureka</w:t>
+      </w:r>
+      <w:proofErr w:type="spellEnd"/>
+      <w:r>
+        <w:rPr>
+          <w:rStyle w:val="CdigoHTML"/>
+          <w:rFonts w:ascii="Consolas" w:hAnsi="Consolas"/>
+          <w:color w:val="24292F"/>
+          <w:bdr w:val="none" w:sz="0" w:space="0" w:color="auto" w:frame="1"/>
+        </w:rPr>
+        <w:t xml:space="preserve">-server --network </w:t>
+      </w:r>
+      <w:proofErr w:type="spellStart"/>
+      <w:r>
+        <w:rPr>
+          <w:rStyle w:val="CdigoHTML"/>
+          <w:rFonts w:ascii="Consolas" w:hAnsi="Consolas"/>
+          <w:color w:val="24292F"/>
+          <w:bdr w:val="none" w:sz="0" w:space="0" w:color="auto" w:frame="1"/>
+        </w:rPr>
+        <w:t>hr</w:t>
+      </w:r>
+      <w:proofErr w:type="spellEnd"/>
+      <w:r>
+        <w:rPr>
+          <w:rStyle w:val="CdigoHTML"/>
+          <w:rFonts w:ascii="Consolas" w:hAnsi="Consolas"/>
+          <w:color w:val="24292F"/>
+          <w:bdr w:val="none" w:sz="0" w:space="0" w:color="auto" w:frame="1"/>
+        </w:rPr>
+        <w:t>-net hr-eureka-server:v1</w:t>
       </w:r>
     </w:p>
     <w:p>
@@ -602,7 +1338,26 @@
           <w:sz w:val="28"/>
           <w:szCs w:val="28"/>
         </w:rPr>
-        <w:t xml:space="preserve"> hr-</w:t>
+        <w:t xml:space="preserve"> </w:t>
+      </w:r>
+      <w:proofErr w:type="spellStart"/>
+      <w:proofErr w:type="gramStart"/>
+      <w:r>
+        <w:rPr>
+          <w:rFonts w:ascii="Arial Black" w:hAnsi="Arial Black"/>
+          <w:sz w:val="28"/>
+          <w:szCs w:val="28"/>
+        </w:rPr>
+        <w:t>hr</w:t>
+      </w:r>
+      <w:proofErr w:type="gramEnd"/>
+      <w:r>
+        <w:rPr>
+          <w:rFonts w:ascii="Arial Black" w:hAnsi="Arial Black"/>
+          <w:sz w:val="28"/>
+          <w:szCs w:val="28"/>
+        </w:rPr>
+        <w:t>-</w:t>
       </w:r>
       <w:r>
         <w:rPr>
@@ -612,97 +1367,213 @@
         </w:rPr>
         <w:t>worker</w:t>
       </w:r>
-    </w:p>
-    <w:p>
-      <w:pPr>
-        <w:pStyle w:val="Pr-formataoHTML"/>
-        <w:rPr>
-          <w:rFonts w:ascii="Arial Black" w:hAnsi="Arial Black"/>
-          <w:sz w:val="28"/>
-          <w:szCs w:val="28"/>
-        </w:rPr>
-      </w:pPr>
-    </w:p>
-    <w:p>
-      <w:pPr>
-        <w:pStyle w:val="Pr-formataoHTML"/>
-        <w:rPr>
-          <w:rStyle w:val="CdigoHTML"/>
-          <w:rFonts w:ascii="Consolas" w:hAnsi="Consolas"/>
-          <w:color w:val="24292F"/>
-          <w:bdr w:val="none" w:sz="0" w:space="0" w:color="auto" w:frame="1"/>
-        </w:rPr>
-      </w:pPr>
-      <w:r>
-        <w:rPr>
-          <w:rStyle w:val="CdigoHTML"/>
-          <w:rFonts w:ascii="Consolas" w:hAnsi="Consolas"/>
-          <w:color w:val="24292F"/>
-          <w:bdr w:val="none" w:sz="0" w:space="0" w:color="auto" w:frame="1"/>
-        </w:rPr>
-        <w:t>mvnw clean package -DskipTests</w:t>
-      </w:r>
-    </w:p>
-    <w:p>
-      <w:pPr>
-        <w:pStyle w:val="Pr-formataoHTML"/>
-        <w:rPr>
-          <w:rStyle w:val="CdigoHTML"/>
-          <w:rFonts w:ascii="Consolas" w:hAnsi="Consolas"/>
-          <w:color w:val="24292F"/>
-          <w:bdr w:val="none" w:sz="0" w:space="0" w:color="auto" w:frame="1"/>
-        </w:rPr>
-      </w:pPr>
-    </w:p>
-    <w:p>
-      <w:pPr>
-        <w:pStyle w:val="Pr-formataoHTML"/>
-        <w:rPr>
-          <w:rStyle w:val="CdigoHTML"/>
-          <w:rFonts w:ascii="Consolas" w:hAnsi="Consolas"/>
-          <w:color w:val="24292F"/>
-          <w:bdr w:val="none" w:sz="0" w:space="0" w:color="auto" w:frame="1"/>
-        </w:rPr>
-      </w:pPr>
-      <w:r>
-        <w:rPr>
-          <w:rStyle w:val="CdigoHTML"/>
-          <w:rFonts w:ascii="Consolas" w:hAnsi="Consolas"/>
-          <w:color w:val="24292F"/>
-          <w:bdr w:val="none" w:sz="0" w:space="0" w:color="auto" w:frame="1"/>
-        </w:rPr>
-        <w:t>docker build -t hr-worker:v1 .</w:t>
-      </w:r>
-    </w:p>
-    <w:p>
-      <w:pPr>
-        <w:pStyle w:val="Pr-formataoHTML"/>
-        <w:rPr>
-          <w:rStyle w:val="CdigoHTML"/>
-          <w:rFonts w:ascii="Consolas" w:hAnsi="Consolas"/>
-          <w:color w:val="24292F"/>
-          <w:bdr w:val="none" w:sz="0" w:space="0" w:color="auto" w:frame="1"/>
-        </w:rPr>
-      </w:pPr>
-    </w:p>
-    <w:p>
-      <w:pPr>
-        <w:pStyle w:val="Pr-formataoHTML"/>
-        <w:rPr>
-          <w:rStyle w:val="CdigoHTML"/>
-          <w:rFonts w:ascii="Consolas" w:hAnsi="Consolas"/>
-          <w:color w:val="24292F"/>
-          <w:bdr w:val="none" w:sz="0" w:space="0" w:color="auto" w:frame="1"/>
-        </w:rPr>
-      </w:pPr>
-      <w:r>
-        <w:rPr>
-          <w:rStyle w:val="CdigoHTML"/>
-          <w:rFonts w:ascii="Consolas" w:hAnsi="Consolas"/>
-          <w:color w:val="24292F"/>
-          <w:bdr w:val="none" w:sz="0" w:space="0" w:color="auto" w:frame="1"/>
-        </w:rPr>
-        <w:t>docker run -P --network hr-net hr-worker:v1</w:t>
+      <w:proofErr w:type="spellEnd"/>
+    </w:p>
+    <w:p>
+      <w:pPr>
+        <w:pStyle w:val="Pr-formataoHTML"/>
+        <w:rPr>
+          <w:rFonts w:ascii="Arial Black" w:hAnsi="Arial Black"/>
+          <w:sz w:val="28"/>
+          <w:szCs w:val="28"/>
+        </w:rPr>
+      </w:pPr>
+    </w:p>
+    <w:p>
+      <w:pPr>
+        <w:pStyle w:val="Pr-formataoHTML"/>
+        <w:rPr>
+          <w:rStyle w:val="CdigoHTML"/>
+          <w:rFonts w:ascii="Consolas" w:hAnsi="Consolas"/>
+          <w:color w:val="24292F"/>
+          <w:bdr w:val="none" w:sz="0" w:space="0" w:color="auto" w:frame="1"/>
+        </w:rPr>
+      </w:pPr>
+      <w:proofErr w:type="spellStart"/>
+      <w:r>
+        <w:rPr>
+          <w:rStyle w:val="CdigoHTML"/>
+          <w:rFonts w:ascii="Consolas" w:hAnsi="Consolas"/>
+          <w:color w:val="24292F"/>
+          <w:bdr w:val="none" w:sz="0" w:space="0" w:color="auto" w:frame="1"/>
+        </w:rPr>
+        <w:t>mvnw</w:t>
+      </w:r>
+      <w:proofErr w:type="spellEnd"/>
+      <w:r>
+        <w:rPr>
+          <w:rStyle w:val="CdigoHTML"/>
+          <w:rFonts w:ascii="Consolas" w:hAnsi="Consolas"/>
+          <w:color w:val="24292F"/>
+          <w:bdr w:val="none" w:sz="0" w:space="0" w:color="auto" w:frame="1"/>
+        </w:rPr>
+        <w:t xml:space="preserve"> clean </w:t>
+      </w:r>
+      <w:proofErr w:type="spellStart"/>
+      <w:r>
+        <w:rPr>
+          <w:rStyle w:val="CdigoHTML"/>
+          <w:rFonts w:ascii="Consolas" w:hAnsi="Consolas"/>
+          <w:color w:val="24292F"/>
+          <w:bdr w:val="none" w:sz="0" w:space="0" w:color="auto" w:frame="1"/>
+        </w:rPr>
+        <w:t>package</w:t>
+      </w:r>
+      <w:proofErr w:type="spellEnd"/>
+      <w:r>
+        <w:rPr>
+          <w:rStyle w:val="CdigoHTML"/>
+          <w:rFonts w:ascii="Consolas" w:hAnsi="Consolas"/>
+          <w:color w:val="24292F"/>
+          <w:bdr w:val="none" w:sz="0" w:space="0" w:color="auto" w:frame="1"/>
+        </w:rPr>
+        <w:t xml:space="preserve"> -</w:t>
+      </w:r>
+      <w:proofErr w:type="spellStart"/>
+      <w:r>
+        <w:rPr>
+          <w:rStyle w:val="CdigoHTML"/>
+          <w:rFonts w:ascii="Consolas" w:hAnsi="Consolas"/>
+          <w:color w:val="24292F"/>
+          <w:bdr w:val="none" w:sz="0" w:space="0" w:color="auto" w:frame="1"/>
+        </w:rPr>
+        <w:t>DskipTests</w:t>
+      </w:r>
+      <w:proofErr w:type="spellEnd"/>
+    </w:p>
+    <w:p>
+      <w:pPr>
+        <w:pStyle w:val="Pr-formataoHTML"/>
+        <w:rPr>
+          <w:rStyle w:val="CdigoHTML"/>
+          <w:rFonts w:ascii="Consolas" w:hAnsi="Consolas"/>
+          <w:color w:val="24292F"/>
+          <w:bdr w:val="none" w:sz="0" w:space="0" w:color="auto" w:frame="1"/>
+        </w:rPr>
+      </w:pPr>
+    </w:p>
+    <w:p>
+      <w:pPr>
+        <w:pStyle w:val="Pr-formataoHTML"/>
+        <w:rPr>
+          <w:rStyle w:val="CdigoHTML"/>
+          <w:rFonts w:ascii="Consolas" w:hAnsi="Consolas"/>
+          <w:color w:val="24292F"/>
+          <w:bdr w:val="none" w:sz="0" w:space="0" w:color="auto" w:frame="1"/>
+        </w:rPr>
+      </w:pPr>
+      <w:proofErr w:type="spellStart"/>
+      <w:r>
+        <w:rPr>
+          <w:rStyle w:val="CdigoHTML"/>
+          <w:rFonts w:ascii="Consolas" w:hAnsi="Consolas"/>
+          <w:color w:val="24292F"/>
+          <w:bdr w:val="none" w:sz="0" w:space="0" w:color="auto" w:frame="1"/>
+        </w:rPr>
+        <w:t>docker</w:t>
+      </w:r>
+      <w:proofErr w:type="spellEnd"/>
+      <w:r>
+        <w:rPr>
+          <w:rStyle w:val="CdigoHTML"/>
+          <w:rFonts w:ascii="Consolas" w:hAnsi="Consolas"/>
+          <w:color w:val="24292F"/>
+          <w:bdr w:val="none" w:sz="0" w:space="0" w:color="auto" w:frame="1"/>
+        </w:rPr>
+        <w:t xml:space="preserve"> build -t hr-worker:v</w:t>
+      </w:r>
+      <w:proofErr w:type="gramStart"/>
+      <w:r>
+        <w:rPr>
+          <w:rStyle w:val="CdigoHTML"/>
+          <w:rFonts w:ascii="Consolas" w:hAnsi="Consolas"/>
+          <w:color w:val="24292F"/>
+          <w:bdr w:val="none" w:sz="0" w:space="0" w:color="auto" w:frame="1"/>
+        </w:rPr>
+        <w:t>1 .</w:t>
+      </w:r>
+      <w:proofErr w:type="gramEnd"/>
+    </w:p>
+    <w:p>
+      <w:pPr>
+        <w:pStyle w:val="Pr-formataoHTML"/>
+        <w:rPr>
+          <w:rStyle w:val="CdigoHTML"/>
+          <w:rFonts w:ascii="Consolas" w:hAnsi="Consolas"/>
+          <w:color w:val="24292F"/>
+          <w:bdr w:val="none" w:sz="0" w:space="0" w:color="auto" w:frame="1"/>
+        </w:rPr>
+      </w:pPr>
+    </w:p>
+    <w:p>
+      <w:pPr>
+        <w:pStyle w:val="Pr-formataoHTML"/>
+        <w:rPr>
+          <w:rStyle w:val="CdigoHTML"/>
+          <w:rFonts w:ascii="Consolas" w:hAnsi="Consolas"/>
+          <w:color w:val="24292F"/>
+          <w:bdr w:val="none" w:sz="0" w:space="0" w:color="auto" w:frame="1"/>
+        </w:rPr>
+      </w:pPr>
+      <w:proofErr w:type="spellStart"/>
+      <w:r>
+        <w:rPr>
+          <w:rStyle w:val="CdigoHTML"/>
+          <w:rFonts w:ascii="Consolas" w:hAnsi="Consolas"/>
+          <w:color w:val="24292F"/>
+          <w:bdr w:val="none" w:sz="0" w:space="0" w:color="auto" w:frame="1"/>
+        </w:rPr>
+        <w:t>docker</w:t>
+      </w:r>
+      <w:proofErr w:type="spellEnd"/>
+      <w:r>
+        <w:rPr>
+          <w:rStyle w:val="CdigoHTML"/>
+          <w:rFonts w:ascii="Consolas" w:hAnsi="Consolas"/>
+          <w:color w:val="24292F"/>
+          <w:bdr w:val="none" w:sz="0" w:space="0" w:color="auto" w:frame="1"/>
+        </w:rPr>
+        <w:t xml:space="preserve"> </w:t>
+      </w:r>
+      <w:proofErr w:type="spellStart"/>
+      <w:r>
+        <w:rPr>
+          <w:rStyle w:val="CdigoHTML"/>
+          <w:rFonts w:ascii="Consolas" w:hAnsi="Consolas"/>
+          <w:color w:val="24292F"/>
+          <w:bdr w:val="none" w:sz="0" w:space="0" w:color="auto" w:frame="1"/>
+        </w:rPr>
+        <w:t>run</w:t>
+      </w:r>
+      <w:proofErr w:type="spellEnd"/>
+      <w:r>
+        <w:rPr>
+          <w:rStyle w:val="CdigoHTML"/>
+          <w:rFonts w:ascii="Consolas" w:hAnsi="Consolas"/>
+          <w:color w:val="24292F"/>
+          <w:bdr w:val="none" w:sz="0" w:space="0" w:color="auto" w:frame="1"/>
+        </w:rPr>
+        <w:t xml:space="preserve"> -P --network </w:t>
+      </w:r>
+      <w:proofErr w:type="spellStart"/>
+      <w:r>
+        <w:rPr>
+          <w:rStyle w:val="CdigoHTML"/>
+          <w:rFonts w:ascii="Consolas" w:hAnsi="Consolas"/>
+          <w:color w:val="24292F"/>
+          <w:bdr w:val="none" w:sz="0" w:space="0" w:color="auto" w:frame="1"/>
+        </w:rPr>
+        <w:t>hr</w:t>
+      </w:r>
+      <w:proofErr w:type="spellEnd"/>
+      <w:r>
+        <w:rPr>
+          <w:rStyle w:val="CdigoHTML"/>
+          <w:rFonts w:ascii="Consolas" w:hAnsi="Consolas"/>
+          <w:color w:val="24292F"/>
+          <w:bdr w:val="none" w:sz="0" w:space="0" w:color="auto" w:frame="1"/>
+        </w:rPr>
+        <w:t>-net hr-worker:v1</w:t>
       </w:r>
     </w:p>
     <w:p>
@@ -778,7 +1649,26 @@
           <w:sz w:val="28"/>
           <w:szCs w:val="28"/>
         </w:rPr>
-        <w:t xml:space="preserve"> hr-</w:t>
+        <w:t xml:space="preserve"> </w:t>
+      </w:r>
+      <w:proofErr w:type="spellStart"/>
+      <w:proofErr w:type="gramStart"/>
+      <w:r>
+        <w:rPr>
+          <w:rFonts w:ascii="Arial Black" w:hAnsi="Arial Black"/>
+          <w:sz w:val="28"/>
+          <w:szCs w:val="28"/>
+        </w:rPr>
+        <w:t>hr</w:t>
+      </w:r>
+      <w:proofErr w:type="gramEnd"/>
+      <w:r>
+        <w:rPr>
+          <w:rFonts w:ascii="Arial Black" w:hAnsi="Arial Black"/>
+          <w:sz w:val="28"/>
+          <w:szCs w:val="28"/>
+        </w:rPr>
+        <w:t>-</w:t>
       </w:r>
       <w:r>
         <w:rPr>
@@ -788,97 +1678,213 @@
         </w:rPr>
         <w:t>user</w:t>
       </w:r>
-    </w:p>
-    <w:p>
-      <w:pPr>
-        <w:pStyle w:val="Pr-formataoHTML"/>
-        <w:rPr>
-          <w:rFonts w:ascii="Arial Black" w:hAnsi="Arial Black"/>
-          <w:sz w:val="28"/>
-          <w:szCs w:val="28"/>
-        </w:rPr>
-      </w:pPr>
-    </w:p>
-    <w:p>
-      <w:pPr>
-        <w:pStyle w:val="Pr-formataoHTML"/>
-        <w:rPr>
-          <w:rStyle w:val="CdigoHTML"/>
-          <w:rFonts w:ascii="Consolas" w:hAnsi="Consolas"/>
-          <w:color w:val="24292F"/>
-          <w:bdr w:val="none" w:sz="0" w:space="0" w:color="auto" w:frame="1"/>
-        </w:rPr>
-      </w:pPr>
-      <w:r>
-        <w:rPr>
-          <w:rStyle w:val="CdigoHTML"/>
-          <w:rFonts w:ascii="Consolas" w:hAnsi="Consolas"/>
-          <w:color w:val="24292F"/>
-          <w:bdr w:val="none" w:sz="0" w:space="0" w:color="auto" w:frame="1"/>
-        </w:rPr>
-        <w:t>mvnw clean package -DskipTests</w:t>
-      </w:r>
-    </w:p>
-    <w:p>
-      <w:pPr>
-        <w:pStyle w:val="Pr-formataoHTML"/>
-        <w:rPr>
-          <w:rStyle w:val="CdigoHTML"/>
-          <w:rFonts w:ascii="Consolas" w:hAnsi="Consolas"/>
-          <w:color w:val="24292F"/>
-          <w:bdr w:val="none" w:sz="0" w:space="0" w:color="auto" w:frame="1"/>
-        </w:rPr>
-      </w:pPr>
-    </w:p>
-    <w:p>
-      <w:pPr>
-        <w:pStyle w:val="Pr-formataoHTML"/>
-        <w:rPr>
-          <w:rStyle w:val="CdigoHTML"/>
-          <w:rFonts w:ascii="Consolas" w:hAnsi="Consolas"/>
-          <w:color w:val="24292F"/>
-          <w:bdr w:val="none" w:sz="0" w:space="0" w:color="auto" w:frame="1"/>
-        </w:rPr>
-      </w:pPr>
-      <w:r>
-        <w:rPr>
-          <w:rStyle w:val="CdigoHTML"/>
-          <w:rFonts w:ascii="Consolas" w:hAnsi="Consolas"/>
-          <w:color w:val="24292F"/>
-          <w:bdr w:val="none" w:sz="0" w:space="0" w:color="auto" w:frame="1"/>
-        </w:rPr>
-        <w:t>docker build -t hr-user:v1 .</w:t>
-      </w:r>
-    </w:p>
-    <w:p>
-      <w:pPr>
-        <w:pStyle w:val="Pr-formataoHTML"/>
-        <w:rPr>
-          <w:rStyle w:val="CdigoHTML"/>
-          <w:rFonts w:ascii="Consolas" w:hAnsi="Consolas"/>
-          <w:color w:val="24292F"/>
-          <w:bdr w:val="none" w:sz="0" w:space="0" w:color="auto" w:frame="1"/>
-        </w:rPr>
-      </w:pPr>
-    </w:p>
-    <w:p>
-      <w:pPr>
-        <w:pStyle w:val="Pr-formataoHTML"/>
-        <w:rPr>
-          <w:rStyle w:val="CdigoHTML"/>
-          <w:rFonts w:ascii="Consolas" w:hAnsi="Consolas"/>
-          <w:color w:val="24292F"/>
-          <w:bdr w:val="none" w:sz="0" w:space="0" w:color="auto" w:frame="1"/>
-        </w:rPr>
-      </w:pPr>
-      <w:r>
-        <w:rPr>
-          <w:rStyle w:val="CdigoHTML"/>
-          <w:rFonts w:ascii="Consolas" w:hAnsi="Consolas"/>
-          <w:color w:val="24292F"/>
-          <w:bdr w:val="none" w:sz="0" w:space="0" w:color="auto" w:frame="1"/>
-        </w:rPr>
-        <w:t>docker run -P --network hr-net hr-user:v1</w:t>
+      <w:proofErr w:type="spellEnd"/>
+    </w:p>
+    <w:p>
+      <w:pPr>
+        <w:pStyle w:val="Pr-formataoHTML"/>
+        <w:rPr>
+          <w:rFonts w:ascii="Arial Black" w:hAnsi="Arial Black"/>
+          <w:sz w:val="28"/>
+          <w:szCs w:val="28"/>
+        </w:rPr>
+      </w:pPr>
+    </w:p>
+    <w:p>
+      <w:pPr>
+        <w:pStyle w:val="Pr-formataoHTML"/>
+        <w:rPr>
+          <w:rStyle w:val="CdigoHTML"/>
+          <w:rFonts w:ascii="Consolas" w:hAnsi="Consolas"/>
+          <w:color w:val="24292F"/>
+          <w:bdr w:val="none" w:sz="0" w:space="0" w:color="auto" w:frame="1"/>
+        </w:rPr>
+      </w:pPr>
+      <w:proofErr w:type="spellStart"/>
+      <w:r>
+        <w:rPr>
+          <w:rStyle w:val="CdigoHTML"/>
+          <w:rFonts w:ascii="Consolas" w:hAnsi="Consolas"/>
+          <w:color w:val="24292F"/>
+          <w:bdr w:val="none" w:sz="0" w:space="0" w:color="auto" w:frame="1"/>
+        </w:rPr>
+        <w:t>mvnw</w:t>
+      </w:r>
+      <w:proofErr w:type="spellEnd"/>
+      <w:r>
+        <w:rPr>
+          <w:rStyle w:val="CdigoHTML"/>
+          <w:rFonts w:ascii="Consolas" w:hAnsi="Consolas"/>
+          <w:color w:val="24292F"/>
+          <w:bdr w:val="none" w:sz="0" w:space="0" w:color="auto" w:frame="1"/>
+        </w:rPr>
+        <w:t xml:space="preserve"> clean </w:t>
+      </w:r>
+      <w:proofErr w:type="spellStart"/>
+      <w:r>
+        <w:rPr>
+          <w:rStyle w:val="CdigoHTML"/>
+          <w:rFonts w:ascii="Consolas" w:hAnsi="Consolas"/>
+          <w:color w:val="24292F"/>
+          <w:bdr w:val="none" w:sz="0" w:space="0" w:color="auto" w:frame="1"/>
+        </w:rPr>
+        <w:t>package</w:t>
+      </w:r>
+      <w:proofErr w:type="spellEnd"/>
+      <w:r>
+        <w:rPr>
+          <w:rStyle w:val="CdigoHTML"/>
+          <w:rFonts w:ascii="Consolas" w:hAnsi="Consolas"/>
+          <w:color w:val="24292F"/>
+          <w:bdr w:val="none" w:sz="0" w:space="0" w:color="auto" w:frame="1"/>
+        </w:rPr>
+        <w:t xml:space="preserve"> -</w:t>
+      </w:r>
+      <w:proofErr w:type="spellStart"/>
+      <w:r>
+        <w:rPr>
+          <w:rStyle w:val="CdigoHTML"/>
+          <w:rFonts w:ascii="Consolas" w:hAnsi="Consolas"/>
+          <w:color w:val="24292F"/>
+          <w:bdr w:val="none" w:sz="0" w:space="0" w:color="auto" w:frame="1"/>
+        </w:rPr>
+        <w:t>DskipTests</w:t>
+      </w:r>
+      <w:proofErr w:type="spellEnd"/>
+    </w:p>
+    <w:p>
+      <w:pPr>
+        <w:pStyle w:val="Pr-formataoHTML"/>
+        <w:rPr>
+          <w:rStyle w:val="CdigoHTML"/>
+          <w:rFonts w:ascii="Consolas" w:hAnsi="Consolas"/>
+          <w:color w:val="24292F"/>
+          <w:bdr w:val="none" w:sz="0" w:space="0" w:color="auto" w:frame="1"/>
+        </w:rPr>
+      </w:pPr>
+    </w:p>
+    <w:p>
+      <w:pPr>
+        <w:pStyle w:val="Pr-formataoHTML"/>
+        <w:rPr>
+          <w:rStyle w:val="CdigoHTML"/>
+          <w:rFonts w:ascii="Consolas" w:hAnsi="Consolas"/>
+          <w:color w:val="24292F"/>
+          <w:bdr w:val="none" w:sz="0" w:space="0" w:color="auto" w:frame="1"/>
+        </w:rPr>
+      </w:pPr>
+      <w:proofErr w:type="spellStart"/>
+      <w:r>
+        <w:rPr>
+          <w:rStyle w:val="CdigoHTML"/>
+          <w:rFonts w:ascii="Consolas" w:hAnsi="Consolas"/>
+          <w:color w:val="24292F"/>
+          <w:bdr w:val="none" w:sz="0" w:space="0" w:color="auto" w:frame="1"/>
+        </w:rPr>
+        <w:t>docker</w:t>
+      </w:r>
+      <w:proofErr w:type="spellEnd"/>
+      <w:r>
+        <w:rPr>
+          <w:rStyle w:val="CdigoHTML"/>
+          <w:rFonts w:ascii="Consolas" w:hAnsi="Consolas"/>
+          <w:color w:val="24292F"/>
+          <w:bdr w:val="none" w:sz="0" w:space="0" w:color="auto" w:frame="1"/>
+        </w:rPr>
+        <w:t xml:space="preserve"> build -t hr-user:v</w:t>
+      </w:r>
+      <w:proofErr w:type="gramStart"/>
+      <w:r>
+        <w:rPr>
+          <w:rStyle w:val="CdigoHTML"/>
+          <w:rFonts w:ascii="Consolas" w:hAnsi="Consolas"/>
+          <w:color w:val="24292F"/>
+          <w:bdr w:val="none" w:sz="0" w:space="0" w:color="auto" w:frame="1"/>
+        </w:rPr>
+        <w:t>1 .</w:t>
+      </w:r>
+      <w:proofErr w:type="gramEnd"/>
+    </w:p>
+    <w:p>
+      <w:pPr>
+        <w:pStyle w:val="Pr-formataoHTML"/>
+        <w:rPr>
+          <w:rStyle w:val="CdigoHTML"/>
+          <w:rFonts w:ascii="Consolas" w:hAnsi="Consolas"/>
+          <w:color w:val="24292F"/>
+          <w:bdr w:val="none" w:sz="0" w:space="0" w:color="auto" w:frame="1"/>
+        </w:rPr>
+      </w:pPr>
+    </w:p>
+    <w:p>
+      <w:pPr>
+        <w:pStyle w:val="Pr-formataoHTML"/>
+        <w:rPr>
+          <w:rStyle w:val="CdigoHTML"/>
+          <w:rFonts w:ascii="Consolas" w:hAnsi="Consolas"/>
+          <w:color w:val="24292F"/>
+          <w:bdr w:val="none" w:sz="0" w:space="0" w:color="auto" w:frame="1"/>
+        </w:rPr>
+      </w:pPr>
+      <w:proofErr w:type="spellStart"/>
+      <w:r>
+        <w:rPr>
+          <w:rStyle w:val="CdigoHTML"/>
+          <w:rFonts w:ascii="Consolas" w:hAnsi="Consolas"/>
+          <w:color w:val="24292F"/>
+          <w:bdr w:val="none" w:sz="0" w:space="0" w:color="auto" w:frame="1"/>
+        </w:rPr>
+        <w:t>docker</w:t>
+      </w:r>
+      <w:proofErr w:type="spellEnd"/>
+      <w:r>
+        <w:rPr>
+          <w:rStyle w:val="CdigoHTML"/>
+          <w:rFonts w:ascii="Consolas" w:hAnsi="Consolas"/>
+          <w:color w:val="24292F"/>
+          <w:bdr w:val="none" w:sz="0" w:space="0" w:color="auto" w:frame="1"/>
+        </w:rPr>
+        <w:t xml:space="preserve"> </w:t>
+      </w:r>
+      <w:proofErr w:type="spellStart"/>
+      <w:r>
+        <w:rPr>
+          <w:rStyle w:val="CdigoHTML"/>
+          <w:rFonts w:ascii="Consolas" w:hAnsi="Consolas"/>
+          <w:color w:val="24292F"/>
+          <w:bdr w:val="none" w:sz="0" w:space="0" w:color="auto" w:frame="1"/>
+        </w:rPr>
+        <w:t>run</w:t>
+      </w:r>
+      <w:proofErr w:type="spellEnd"/>
+      <w:r>
+        <w:rPr>
+          <w:rStyle w:val="CdigoHTML"/>
+          <w:rFonts w:ascii="Consolas" w:hAnsi="Consolas"/>
+          <w:color w:val="24292F"/>
+          <w:bdr w:val="none" w:sz="0" w:space="0" w:color="auto" w:frame="1"/>
+        </w:rPr>
+        <w:t xml:space="preserve"> -P --network </w:t>
+      </w:r>
+      <w:proofErr w:type="spellStart"/>
+      <w:r>
+        <w:rPr>
+          <w:rStyle w:val="CdigoHTML"/>
+          <w:rFonts w:ascii="Consolas" w:hAnsi="Consolas"/>
+          <w:color w:val="24292F"/>
+          <w:bdr w:val="none" w:sz="0" w:space="0" w:color="auto" w:frame="1"/>
+        </w:rPr>
+        <w:t>hr</w:t>
+      </w:r>
+      <w:proofErr w:type="spellEnd"/>
+      <w:r>
+        <w:rPr>
+          <w:rStyle w:val="CdigoHTML"/>
+          <w:rFonts w:ascii="Consolas" w:hAnsi="Consolas"/>
+          <w:color w:val="24292F"/>
+          <w:bdr w:val="none" w:sz="0" w:space="0" w:color="auto" w:frame="1"/>
+        </w:rPr>
+        <w:t>-net hr-user:v1</w:t>
       </w:r>
     </w:p>
     <w:p>
@@ -940,7 +1946,26 @@
           <w:sz w:val="28"/>
           <w:szCs w:val="28"/>
         </w:rPr>
-        <w:t xml:space="preserve"> hr-</w:t>
+        <w:t xml:space="preserve"> </w:t>
+      </w:r>
+      <w:proofErr w:type="spellStart"/>
+      <w:proofErr w:type="gramStart"/>
+      <w:r>
+        <w:rPr>
+          <w:rFonts w:ascii="Arial Black" w:hAnsi="Arial Black"/>
+          <w:sz w:val="28"/>
+          <w:szCs w:val="28"/>
+        </w:rPr>
+        <w:t>hr</w:t>
+      </w:r>
+      <w:proofErr w:type="gramEnd"/>
+      <w:r>
+        <w:rPr>
+          <w:rFonts w:ascii="Arial Black" w:hAnsi="Arial Black"/>
+          <w:sz w:val="28"/>
+          <w:szCs w:val="28"/>
+        </w:rPr>
+        <w:t>-</w:t>
       </w:r>
       <w:r>
         <w:rPr>
@@ -950,94 +1975,210 @@
         </w:rPr>
         <w:t>payrol</w:t>
       </w:r>
-    </w:p>
-    <w:p>
-      <w:pPr>
-        <w:pStyle w:val="Pr-formataoHTML"/>
-        <w:rPr>
-          <w:rFonts w:ascii="Consolas" w:hAnsi="Consolas"/>
-          <w:color w:val="24292F"/>
-        </w:rPr>
-      </w:pPr>
-    </w:p>
-    <w:p>
-      <w:pPr>
-        <w:pStyle w:val="Pr-formataoHTML"/>
-        <w:rPr>
-          <w:rStyle w:val="CdigoHTML"/>
-          <w:rFonts w:ascii="Consolas" w:hAnsi="Consolas"/>
-          <w:color w:val="24292F"/>
-          <w:bdr w:val="none" w:sz="0" w:space="0" w:color="auto" w:frame="1"/>
-        </w:rPr>
-      </w:pPr>
-      <w:r>
-        <w:rPr>
-          <w:rStyle w:val="CdigoHTML"/>
-          <w:rFonts w:ascii="Consolas" w:hAnsi="Consolas"/>
-          <w:color w:val="24292F"/>
-          <w:bdr w:val="none" w:sz="0" w:space="0" w:color="auto" w:frame="1"/>
-        </w:rPr>
-        <w:t>mvnw clean package -DskipTests</w:t>
-      </w:r>
-    </w:p>
-    <w:p>
-      <w:pPr>
-        <w:pStyle w:val="Pr-formataoHTML"/>
-        <w:rPr>
-          <w:rStyle w:val="CdigoHTML"/>
-          <w:rFonts w:ascii="Consolas" w:hAnsi="Consolas"/>
-          <w:color w:val="24292F"/>
-          <w:bdr w:val="none" w:sz="0" w:space="0" w:color="auto" w:frame="1"/>
-        </w:rPr>
-      </w:pPr>
-    </w:p>
-    <w:p>
-      <w:pPr>
-        <w:pStyle w:val="Pr-formataoHTML"/>
-        <w:rPr>
-          <w:rStyle w:val="CdigoHTML"/>
-          <w:rFonts w:ascii="Consolas" w:hAnsi="Consolas"/>
-          <w:color w:val="24292F"/>
-          <w:bdr w:val="none" w:sz="0" w:space="0" w:color="auto" w:frame="1"/>
-        </w:rPr>
-      </w:pPr>
-      <w:r>
-        <w:rPr>
-          <w:rStyle w:val="CdigoHTML"/>
-          <w:rFonts w:ascii="Consolas" w:hAnsi="Consolas"/>
-          <w:color w:val="24292F"/>
-          <w:bdr w:val="none" w:sz="0" w:space="0" w:color="auto" w:frame="1"/>
-        </w:rPr>
-        <w:t>docker build -t hr-payroll:v1 .</w:t>
-      </w:r>
-    </w:p>
-    <w:p>
-      <w:pPr>
-        <w:pStyle w:val="Pr-formataoHTML"/>
-        <w:rPr>
-          <w:rStyle w:val="CdigoHTML"/>
-          <w:rFonts w:ascii="Consolas" w:hAnsi="Consolas"/>
-          <w:color w:val="24292F"/>
-          <w:bdr w:val="none" w:sz="0" w:space="0" w:color="auto" w:frame="1"/>
-        </w:rPr>
-      </w:pPr>
-    </w:p>
-    <w:p>
-      <w:pPr>
-        <w:pStyle w:val="Pr-formataoHTML"/>
-        <w:rPr>
-          <w:rFonts w:ascii="Consolas" w:hAnsi="Consolas"/>
-          <w:color w:val="24292F"/>
-        </w:rPr>
-      </w:pPr>
-      <w:r>
-        <w:rPr>
-          <w:rStyle w:val="CdigoHTML"/>
-          <w:rFonts w:ascii="Consolas" w:hAnsi="Consolas"/>
-          <w:color w:val="24292F"/>
-          <w:bdr w:val="none" w:sz="0" w:space="0" w:color="auto" w:frame="1"/>
-        </w:rPr>
-        <w:t>docker run -P --network hr-net hr-payroll:v1</w:t>
+      <w:proofErr w:type="spellEnd"/>
+    </w:p>
+    <w:p>
+      <w:pPr>
+        <w:pStyle w:val="Pr-formataoHTML"/>
+        <w:rPr>
+          <w:rFonts w:ascii="Consolas" w:hAnsi="Consolas"/>
+          <w:color w:val="24292F"/>
+        </w:rPr>
+      </w:pPr>
+    </w:p>
+    <w:p>
+      <w:pPr>
+        <w:pStyle w:val="Pr-formataoHTML"/>
+        <w:rPr>
+          <w:rStyle w:val="CdigoHTML"/>
+          <w:rFonts w:ascii="Consolas" w:hAnsi="Consolas"/>
+          <w:color w:val="24292F"/>
+          <w:bdr w:val="none" w:sz="0" w:space="0" w:color="auto" w:frame="1"/>
+        </w:rPr>
+      </w:pPr>
+      <w:proofErr w:type="spellStart"/>
+      <w:r>
+        <w:rPr>
+          <w:rStyle w:val="CdigoHTML"/>
+          <w:rFonts w:ascii="Consolas" w:hAnsi="Consolas"/>
+          <w:color w:val="24292F"/>
+          <w:bdr w:val="none" w:sz="0" w:space="0" w:color="auto" w:frame="1"/>
+        </w:rPr>
+        <w:t>mvnw</w:t>
+      </w:r>
+      <w:proofErr w:type="spellEnd"/>
+      <w:r>
+        <w:rPr>
+          <w:rStyle w:val="CdigoHTML"/>
+          <w:rFonts w:ascii="Consolas" w:hAnsi="Consolas"/>
+          <w:color w:val="24292F"/>
+          <w:bdr w:val="none" w:sz="0" w:space="0" w:color="auto" w:frame="1"/>
+        </w:rPr>
+        <w:t xml:space="preserve"> clean </w:t>
+      </w:r>
+      <w:proofErr w:type="spellStart"/>
+      <w:r>
+        <w:rPr>
+          <w:rStyle w:val="CdigoHTML"/>
+          <w:rFonts w:ascii="Consolas" w:hAnsi="Consolas"/>
+          <w:color w:val="24292F"/>
+          <w:bdr w:val="none" w:sz="0" w:space="0" w:color="auto" w:frame="1"/>
+        </w:rPr>
+        <w:t>package</w:t>
+      </w:r>
+      <w:proofErr w:type="spellEnd"/>
+      <w:r>
+        <w:rPr>
+          <w:rStyle w:val="CdigoHTML"/>
+          <w:rFonts w:ascii="Consolas" w:hAnsi="Consolas"/>
+          <w:color w:val="24292F"/>
+          <w:bdr w:val="none" w:sz="0" w:space="0" w:color="auto" w:frame="1"/>
+        </w:rPr>
+        <w:t xml:space="preserve"> -</w:t>
+      </w:r>
+      <w:proofErr w:type="spellStart"/>
+      <w:r>
+        <w:rPr>
+          <w:rStyle w:val="CdigoHTML"/>
+          <w:rFonts w:ascii="Consolas" w:hAnsi="Consolas"/>
+          <w:color w:val="24292F"/>
+          <w:bdr w:val="none" w:sz="0" w:space="0" w:color="auto" w:frame="1"/>
+        </w:rPr>
+        <w:t>DskipTests</w:t>
+      </w:r>
+      <w:proofErr w:type="spellEnd"/>
+    </w:p>
+    <w:p>
+      <w:pPr>
+        <w:pStyle w:val="Pr-formataoHTML"/>
+        <w:rPr>
+          <w:rStyle w:val="CdigoHTML"/>
+          <w:rFonts w:ascii="Consolas" w:hAnsi="Consolas"/>
+          <w:color w:val="24292F"/>
+          <w:bdr w:val="none" w:sz="0" w:space="0" w:color="auto" w:frame="1"/>
+        </w:rPr>
+      </w:pPr>
+    </w:p>
+    <w:p>
+      <w:pPr>
+        <w:pStyle w:val="Pr-formataoHTML"/>
+        <w:rPr>
+          <w:rStyle w:val="CdigoHTML"/>
+          <w:rFonts w:ascii="Consolas" w:hAnsi="Consolas"/>
+          <w:color w:val="24292F"/>
+          <w:bdr w:val="none" w:sz="0" w:space="0" w:color="auto" w:frame="1"/>
+        </w:rPr>
+      </w:pPr>
+      <w:proofErr w:type="spellStart"/>
+      <w:r>
+        <w:rPr>
+          <w:rStyle w:val="CdigoHTML"/>
+          <w:rFonts w:ascii="Consolas" w:hAnsi="Consolas"/>
+          <w:color w:val="24292F"/>
+          <w:bdr w:val="none" w:sz="0" w:space="0" w:color="auto" w:frame="1"/>
+        </w:rPr>
+        <w:t>docker</w:t>
+      </w:r>
+      <w:proofErr w:type="spellEnd"/>
+      <w:r>
+        <w:rPr>
+          <w:rStyle w:val="CdigoHTML"/>
+          <w:rFonts w:ascii="Consolas" w:hAnsi="Consolas"/>
+          <w:color w:val="24292F"/>
+          <w:bdr w:val="none" w:sz="0" w:space="0" w:color="auto" w:frame="1"/>
+        </w:rPr>
+        <w:t xml:space="preserve"> build -t hr-payroll:v</w:t>
+      </w:r>
+      <w:proofErr w:type="gramStart"/>
+      <w:r>
+        <w:rPr>
+          <w:rStyle w:val="CdigoHTML"/>
+          <w:rFonts w:ascii="Consolas" w:hAnsi="Consolas"/>
+          <w:color w:val="24292F"/>
+          <w:bdr w:val="none" w:sz="0" w:space="0" w:color="auto" w:frame="1"/>
+        </w:rPr>
+        <w:t>1 .</w:t>
+      </w:r>
+      <w:proofErr w:type="gramEnd"/>
+    </w:p>
+    <w:p>
+      <w:pPr>
+        <w:pStyle w:val="Pr-formataoHTML"/>
+        <w:rPr>
+          <w:rStyle w:val="CdigoHTML"/>
+          <w:rFonts w:ascii="Consolas" w:hAnsi="Consolas"/>
+          <w:color w:val="24292F"/>
+          <w:bdr w:val="none" w:sz="0" w:space="0" w:color="auto" w:frame="1"/>
+        </w:rPr>
+      </w:pPr>
+    </w:p>
+    <w:p>
+      <w:pPr>
+        <w:pStyle w:val="Pr-formataoHTML"/>
+        <w:rPr>
+          <w:rFonts w:ascii="Consolas" w:hAnsi="Consolas"/>
+          <w:color w:val="24292F"/>
+        </w:rPr>
+      </w:pPr>
+      <w:proofErr w:type="spellStart"/>
+      <w:r>
+        <w:rPr>
+          <w:rStyle w:val="CdigoHTML"/>
+          <w:rFonts w:ascii="Consolas" w:hAnsi="Consolas"/>
+          <w:color w:val="24292F"/>
+          <w:bdr w:val="none" w:sz="0" w:space="0" w:color="auto" w:frame="1"/>
+        </w:rPr>
+        <w:t>docker</w:t>
+      </w:r>
+      <w:proofErr w:type="spellEnd"/>
+      <w:r>
+        <w:rPr>
+          <w:rStyle w:val="CdigoHTML"/>
+          <w:rFonts w:ascii="Consolas" w:hAnsi="Consolas"/>
+          <w:color w:val="24292F"/>
+          <w:bdr w:val="none" w:sz="0" w:space="0" w:color="auto" w:frame="1"/>
+        </w:rPr>
+        <w:t xml:space="preserve"> </w:t>
+      </w:r>
+      <w:proofErr w:type="spellStart"/>
+      <w:r>
+        <w:rPr>
+          <w:rStyle w:val="CdigoHTML"/>
+          <w:rFonts w:ascii="Consolas" w:hAnsi="Consolas"/>
+          <w:color w:val="24292F"/>
+          <w:bdr w:val="none" w:sz="0" w:space="0" w:color="auto" w:frame="1"/>
+        </w:rPr>
+        <w:t>run</w:t>
+      </w:r>
+      <w:proofErr w:type="spellEnd"/>
+      <w:r>
+        <w:rPr>
+          <w:rStyle w:val="CdigoHTML"/>
+          <w:rFonts w:ascii="Consolas" w:hAnsi="Consolas"/>
+          <w:color w:val="24292F"/>
+          <w:bdr w:val="none" w:sz="0" w:space="0" w:color="auto" w:frame="1"/>
+        </w:rPr>
+        <w:t xml:space="preserve"> -P --network </w:t>
+      </w:r>
+      <w:proofErr w:type="spellStart"/>
+      <w:r>
+        <w:rPr>
+          <w:rStyle w:val="CdigoHTML"/>
+          <w:rFonts w:ascii="Consolas" w:hAnsi="Consolas"/>
+          <w:color w:val="24292F"/>
+          <w:bdr w:val="none" w:sz="0" w:space="0" w:color="auto" w:frame="1"/>
+        </w:rPr>
+        <w:t>hr</w:t>
+      </w:r>
+      <w:proofErr w:type="spellEnd"/>
+      <w:r>
+        <w:rPr>
+          <w:rStyle w:val="CdigoHTML"/>
+          <w:rFonts w:ascii="Consolas" w:hAnsi="Consolas"/>
+          <w:color w:val="24292F"/>
+          <w:bdr w:val="none" w:sz="0" w:space="0" w:color="auto" w:frame="1"/>
+        </w:rPr>
+        <w:t>-net hr-payroll:v1</w:t>
       </w:r>
     </w:p>
     <w:p>
@@ -1087,7 +2228,26 @@
           <w:sz w:val="28"/>
           <w:szCs w:val="28"/>
         </w:rPr>
-        <w:t xml:space="preserve"> hr-</w:t>
+        <w:t xml:space="preserve"> </w:t>
+      </w:r>
+      <w:proofErr w:type="spellStart"/>
+      <w:proofErr w:type="gramStart"/>
+      <w:r>
+        <w:rPr>
+          <w:rFonts w:ascii="Arial Black" w:hAnsi="Arial Black"/>
+          <w:sz w:val="28"/>
+          <w:szCs w:val="28"/>
+        </w:rPr>
+        <w:t>hr</w:t>
+      </w:r>
+      <w:proofErr w:type="gramEnd"/>
+      <w:r>
+        <w:rPr>
+          <w:rFonts w:ascii="Arial Black" w:hAnsi="Arial Black"/>
+          <w:sz w:val="28"/>
+          <w:szCs w:val="28"/>
+        </w:rPr>
+        <w:t>-</w:t>
       </w:r>
       <w:r>
         <w:rPr>
@@ -1097,95 +2257,211 @@
         </w:rPr>
         <w:t>oauth</w:t>
       </w:r>
-    </w:p>
-    <w:p>
-      <w:pPr>
-        <w:pStyle w:val="Pr-formataoHTML"/>
-        <w:rPr>
-          <w:rFonts w:ascii="Arial Black" w:hAnsi="Arial Black"/>
-          <w:sz w:val="28"/>
-          <w:szCs w:val="28"/>
-        </w:rPr>
-      </w:pPr>
-    </w:p>
-    <w:p>
-      <w:pPr>
-        <w:pStyle w:val="Pr-formataoHTML"/>
-        <w:rPr>
-          <w:rStyle w:val="CdigoHTML"/>
-          <w:rFonts w:ascii="Consolas" w:hAnsi="Consolas"/>
-          <w:color w:val="24292F"/>
-          <w:bdr w:val="none" w:sz="0" w:space="0" w:color="auto" w:frame="1"/>
-        </w:rPr>
-      </w:pPr>
-      <w:r>
-        <w:rPr>
-          <w:rStyle w:val="CdigoHTML"/>
-          <w:rFonts w:ascii="Consolas" w:hAnsi="Consolas"/>
-          <w:color w:val="24292F"/>
-          <w:bdr w:val="none" w:sz="0" w:space="0" w:color="auto" w:frame="1"/>
-        </w:rPr>
-        <w:t>mvnw clean package -DskipTests</w:t>
-      </w:r>
-    </w:p>
-    <w:p>
-      <w:pPr>
-        <w:pStyle w:val="Pr-formataoHTML"/>
-        <w:rPr>
-          <w:rStyle w:val="CdigoHTML"/>
-          <w:rFonts w:ascii="Consolas" w:hAnsi="Consolas"/>
-          <w:color w:val="24292F"/>
-          <w:bdr w:val="none" w:sz="0" w:space="0" w:color="auto" w:frame="1"/>
-        </w:rPr>
-      </w:pPr>
-    </w:p>
-    <w:p>
-      <w:pPr>
-        <w:pStyle w:val="Pr-formataoHTML"/>
-        <w:rPr>
-          <w:rStyle w:val="CdigoHTML"/>
-          <w:rFonts w:ascii="Consolas" w:hAnsi="Consolas"/>
-          <w:color w:val="24292F"/>
-          <w:bdr w:val="none" w:sz="0" w:space="0" w:color="auto" w:frame="1"/>
-        </w:rPr>
-      </w:pPr>
-      <w:r>
-        <w:rPr>
-          <w:rStyle w:val="CdigoHTML"/>
-          <w:rFonts w:ascii="Consolas" w:hAnsi="Consolas"/>
-          <w:color w:val="24292F"/>
-          <w:bdr w:val="none" w:sz="0" w:space="0" w:color="auto" w:frame="1"/>
-        </w:rPr>
-        <w:t>docker build -t hr-oauth:v1 .</w:t>
-      </w:r>
-    </w:p>
-    <w:p>
-      <w:pPr>
-        <w:pStyle w:val="Pr-formataoHTML"/>
-        <w:rPr>
-          <w:rStyle w:val="CdigoHTML"/>
-          <w:rFonts w:ascii="Consolas" w:hAnsi="Consolas"/>
-          <w:color w:val="24292F"/>
-          <w:bdr w:val="none" w:sz="0" w:space="0" w:color="auto" w:frame="1"/>
-        </w:rPr>
-      </w:pPr>
-    </w:p>
-    <w:p>
-      <w:pPr>
-        <w:pStyle w:val="Pr-formataoHTML"/>
-        <w:rPr>
-          <w:rFonts w:ascii="Consolas" w:hAnsi="Consolas"/>
-          <w:color w:val="24292F"/>
-        </w:rPr>
-      </w:pPr>
-      <w:r>
-        <w:rPr>
-          <w:rStyle w:val="CdigoHTML"/>
-          <w:rFonts w:ascii="Consolas" w:hAnsi="Consolas"/>
-          <w:color w:val="24292F"/>
-          <w:bdr w:val="none" w:sz="0" w:space="0" w:color="auto" w:frame="1"/>
-        </w:rPr>
-        <w:t>docker run -P --network hr-net hr-oauth:v1</w:t>
+      <w:proofErr w:type="spellEnd"/>
+    </w:p>
+    <w:p>
+      <w:pPr>
+        <w:pStyle w:val="Pr-formataoHTML"/>
+        <w:rPr>
+          <w:rFonts w:ascii="Arial Black" w:hAnsi="Arial Black"/>
+          <w:sz w:val="28"/>
+          <w:szCs w:val="28"/>
+        </w:rPr>
+      </w:pPr>
+    </w:p>
+    <w:p>
+      <w:pPr>
+        <w:pStyle w:val="Pr-formataoHTML"/>
+        <w:rPr>
+          <w:rStyle w:val="CdigoHTML"/>
+          <w:rFonts w:ascii="Consolas" w:hAnsi="Consolas"/>
+          <w:color w:val="24292F"/>
+          <w:bdr w:val="none" w:sz="0" w:space="0" w:color="auto" w:frame="1"/>
+        </w:rPr>
+      </w:pPr>
+      <w:proofErr w:type="spellStart"/>
+      <w:r>
+        <w:rPr>
+          <w:rStyle w:val="CdigoHTML"/>
+          <w:rFonts w:ascii="Consolas" w:hAnsi="Consolas"/>
+          <w:color w:val="24292F"/>
+          <w:bdr w:val="none" w:sz="0" w:space="0" w:color="auto" w:frame="1"/>
+        </w:rPr>
+        <w:t>mvnw</w:t>
+      </w:r>
+      <w:proofErr w:type="spellEnd"/>
+      <w:r>
+        <w:rPr>
+          <w:rStyle w:val="CdigoHTML"/>
+          <w:rFonts w:ascii="Consolas" w:hAnsi="Consolas"/>
+          <w:color w:val="24292F"/>
+          <w:bdr w:val="none" w:sz="0" w:space="0" w:color="auto" w:frame="1"/>
+        </w:rPr>
+        <w:t xml:space="preserve"> clean </w:t>
+      </w:r>
+      <w:proofErr w:type="spellStart"/>
+      <w:r>
+        <w:rPr>
+          <w:rStyle w:val="CdigoHTML"/>
+          <w:rFonts w:ascii="Consolas" w:hAnsi="Consolas"/>
+          <w:color w:val="24292F"/>
+          <w:bdr w:val="none" w:sz="0" w:space="0" w:color="auto" w:frame="1"/>
+        </w:rPr>
+        <w:t>package</w:t>
+      </w:r>
+      <w:proofErr w:type="spellEnd"/>
+      <w:r>
+        <w:rPr>
+          <w:rStyle w:val="CdigoHTML"/>
+          <w:rFonts w:ascii="Consolas" w:hAnsi="Consolas"/>
+          <w:color w:val="24292F"/>
+          <w:bdr w:val="none" w:sz="0" w:space="0" w:color="auto" w:frame="1"/>
+        </w:rPr>
+        <w:t xml:space="preserve"> -</w:t>
+      </w:r>
+      <w:proofErr w:type="spellStart"/>
+      <w:r>
+        <w:rPr>
+          <w:rStyle w:val="CdigoHTML"/>
+          <w:rFonts w:ascii="Consolas" w:hAnsi="Consolas"/>
+          <w:color w:val="24292F"/>
+          <w:bdr w:val="none" w:sz="0" w:space="0" w:color="auto" w:frame="1"/>
+        </w:rPr>
+        <w:t>DskipTests</w:t>
+      </w:r>
+      <w:proofErr w:type="spellEnd"/>
+    </w:p>
+    <w:p>
+      <w:pPr>
+        <w:pStyle w:val="Pr-formataoHTML"/>
+        <w:rPr>
+          <w:rStyle w:val="CdigoHTML"/>
+          <w:rFonts w:ascii="Consolas" w:hAnsi="Consolas"/>
+          <w:color w:val="24292F"/>
+          <w:bdr w:val="none" w:sz="0" w:space="0" w:color="auto" w:frame="1"/>
+        </w:rPr>
+      </w:pPr>
+    </w:p>
+    <w:p>
+      <w:pPr>
+        <w:pStyle w:val="Pr-formataoHTML"/>
+        <w:rPr>
+          <w:rStyle w:val="CdigoHTML"/>
+          <w:rFonts w:ascii="Consolas" w:hAnsi="Consolas"/>
+          <w:color w:val="24292F"/>
+          <w:bdr w:val="none" w:sz="0" w:space="0" w:color="auto" w:frame="1"/>
+        </w:rPr>
+      </w:pPr>
+      <w:proofErr w:type="spellStart"/>
+      <w:r>
+        <w:rPr>
+          <w:rStyle w:val="CdigoHTML"/>
+          <w:rFonts w:ascii="Consolas" w:hAnsi="Consolas"/>
+          <w:color w:val="24292F"/>
+          <w:bdr w:val="none" w:sz="0" w:space="0" w:color="auto" w:frame="1"/>
+        </w:rPr>
+        <w:t>docker</w:t>
+      </w:r>
+      <w:proofErr w:type="spellEnd"/>
+      <w:r>
+        <w:rPr>
+          <w:rStyle w:val="CdigoHTML"/>
+          <w:rFonts w:ascii="Consolas" w:hAnsi="Consolas"/>
+          <w:color w:val="24292F"/>
+          <w:bdr w:val="none" w:sz="0" w:space="0" w:color="auto" w:frame="1"/>
+        </w:rPr>
+        <w:t xml:space="preserve"> build -t hr-oauth:v</w:t>
+      </w:r>
+      <w:proofErr w:type="gramStart"/>
+      <w:r>
+        <w:rPr>
+          <w:rStyle w:val="CdigoHTML"/>
+          <w:rFonts w:ascii="Consolas" w:hAnsi="Consolas"/>
+          <w:color w:val="24292F"/>
+          <w:bdr w:val="none" w:sz="0" w:space="0" w:color="auto" w:frame="1"/>
+        </w:rPr>
+        <w:t>1 .</w:t>
+      </w:r>
+      <w:proofErr w:type="gramEnd"/>
+    </w:p>
+    <w:p>
+      <w:pPr>
+        <w:pStyle w:val="Pr-formataoHTML"/>
+        <w:rPr>
+          <w:rStyle w:val="CdigoHTML"/>
+          <w:rFonts w:ascii="Consolas" w:hAnsi="Consolas"/>
+          <w:color w:val="24292F"/>
+          <w:bdr w:val="none" w:sz="0" w:space="0" w:color="auto" w:frame="1"/>
+        </w:rPr>
+      </w:pPr>
+    </w:p>
+    <w:p>
+      <w:pPr>
+        <w:pStyle w:val="Pr-formataoHTML"/>
+        <w:rPr>
+          <w:rFonts w:ascii="Consolas" w:hAnsi="Consolas"/>
+          <w:color w:val="24292F"/>
+        </w:rPr>
+      </w:pPr>
+      <w:proofErr w:type="spellStart"/>
+      <w:r>
+        <w:rPr>
+          <w:rStyle w:val="CdigoHTML"/>
+          <w:rFonts w:ascii="Consolas" w:hAnsi="Consolas"/>
+          <w:color w:val="24292F"/>
+          <w:bdr w:val="none" w:sz="0" w:space="0" w:color="auto" w:frame="1"/>
+        </w:rPr>
+        <w:t>docker</w:t>
+      </w:r>
+      <w:proofErr w:type="spellEnd"/>
+      <w:r>
+        <w:rPr>
+          <w:rStyle w:val="CdigoHTML"/>
+          <w:rFonts w:ascii="Consolas" w:hAnsi="Consolas"/>
+          <w:color w:val="24292F"/>
+          <w:bdr w:val="none" w:sz="0" w:space="0" w:color="auto" w:frame="1"/>
+        </w:rPr>
+        <w:t xml:space="preserve"> </w:t>
+      </w:r>
+      <w:proofErr w:type="spellStart"/>
+      <w:r>
+        <w:rPr>
+          <w:rStyle w:val="CdigoHTML"/>
+          <w:rFonts w:ascii="Consolas" w:hAnsi="Consolas"/>
+          <w:color w:val="24292F"/>
+          <w:bdr w:val="none" w:sz="0" w:space="0" w:color="auto" w:frame="1"/>
+        </w:rPr>
+        <w:t>run</w:t>
+      </w:r>
+      <w:proofErr w:type="spellEnd"/>
+      <w:r>
+        <w:rPr>
+          <w:rStyle w:val="CdigoHTML"/>
+          <w:rFonts w:ascii="Consolas" w:hAnsi="Consolas"/>
+          <w:color w:val="24292F"/>
+          <w:bdr w:val="none" w:sz="0" w:space="0" w:color="auto" w:frame="1"/>
+        </w:rPr>
+        <w:t xml:space="preserve"> -P --network </w:t>
+      </w:r>
+      <w:proofErr w:type="spellStart"/>
+      <w:r>
+        <w:rPr>
+          <w:rStyle w:val="CdigoHTML"/>
+          <w:rFonts w:ascii="Consolas" w:hAnsi="Consolas"/>
+          <w:color w:val="24292F"/>
+          <w:bdr w:val="none" w:sz="0" w:space="0" w:color="auto" w:frame="1"/>
+        </w:rPr>
+        <w:t>hr</w:t>
+      </w:r>
+      <w:proofErr w:type="spellEnd"/>
+      <w:r>
+        <w:rPr>
+          <w:rStyle w:val="CdigoHTML"/>
+          <w:rFonts w:ascii="Consolas" w:hAnsi="Consolas"/>
+          <w:color w:val="24292F"/>
+          <w:bdr w:val="none" w:sz="0" w:space="0" w:color="auto" w:frame="1"/>
+        </w:rPr>
+        <w:t>-net hr-oauth:v1</w:t>
       </w:r>
     </w:p>
     <w:p>
@@ -1237,142 +2513,395 @@
         </w:rPr>
         <w:t xml:space="preserve"> </w:t>
       </w:r>
-      <w:r>
-        <w:rPr>
-          <w:rFonts w:ascii="Arial Black" w:hAnsi="Arial Black"/>
-          <w:sz w:val="28"/>
-          <w:szCs w:val="28"/>
-        </w:rPr>
-        <w:t>hr-api-gateway-zull</w:t>
-      </w:r>
-    </w:p>
-    <w:p>
-      <w:pPr>
-        <w:pStyle w:val="Pr-formataoHTML"/>
-        <w:rPr>
-          <w:rFonts w:ascii="Arial Black" w:hAnsi="Arial Black"/>
-          <w:sz w:val="28"/>
-          <w:szCs w:val="28"/>
-        </w:rPr>
-      </w:pPr>
-    </w:p>
-    <w:p>
-      <w:pPr>
-        <w:pStyle w:val="Pr-formataoHTML"/>
-        <w:rPr>
-          <w:rStyle w:val="CdigoHTML"/>
-          <w:rFonts w:ascii="Consolas" w:hAnsi="Consolas"/>
-          <w:color w:val="24292F"/>
-          <w:bdr w:val="none" w:sz="0" w:space="0" w:color="auto" w:frame="1"/>
-        </w:rPr>
-      </w:pPr>
-      <w:r>
-        <w:rPr>
-          <w:rStyle w:val="CdigoHTML"/>
-          <w:rFonts w:ascii="Consolas" w:hAnsi="Consolas"/>
-          <w:color w:val="24292F"/>
-          <w:bdr w:val="none" w:sz="0" w:space="0" w:color="auto" w:frame="1"/>
-        </w:rPr>
-        <w:t>mvnw clean package -DskipTests</w:t>
-      </w:r>
-    </w:p>
-    <w:p>
-      <w:pPr>
-        <w:pStyle w:val="Pr-formataoHTML"/>
-        <w:rPr>
-          <w:rStyle w:val="CdigoHTML"/>
-          <w:rFonts w:ascii="Consolas" w:hAnsi="Consolas"/>
-          <w:color w:val="24292F"/>
-          <w:bdr w:val="none" w:sz="0" w:space="0" w:color="auto" w:frame="1"/>
-        </w:rPr>
-      </w:pPr>
-    </w:p>
-    <w:p>
-      <w:pPr>
-        <w:pStyle w:val="Pr-formataoHTML"/>
-        <w:rPr>
-          <w:rStyle w:val="CdigoHTML"/>
-          <w:rFonts w:ascii="Consolas" w:hAnsi="Consolas"/>
-          <w:color w:val="24292F"/>
-          <w:bdr w:val="none" w:sz="0" w:space="0" w:color="auto" w:frame="1"/>
-        </w:rPr>
-      </w:pPr>
-      <w:r>
-        <w:rPr>
-          <w:rStyle w:val="CdigoHTML"/>
-          <w:rFonts w:ascii="Consolas" w:hAnsi="Consolas"/>
-          <w:color w:val="24292F"/>
-          <w:bdr w:val="none" w:sz="0" w:space="0" w:color="auto" w:frame="1"/>
-        </w:rPr>
-        <w:t>docker build -t hr-api-gateway-zuul:v1 .</w:t>
-      </w:r>
-    </w:p>
-    <w:p>
-      <w:pPr>
-        <w:pStyle w:val="Pr-formataoHTML"/>
-        <w:rPr>
-          <w:rStyle w:val="CdigoHTML"/>
-          <w:rFonts w:ascii="Consolas" w:hAnsi="Consolas"/>
-          <w:color w:val="24292F"/>
-          <w:bdr w:val="none" w:sz="0" w:space="0" w:color="auto" w:frame="1"/>
-        </w:rPr>
-      </w:pPr>
-    </w:p>
-    <w:p>
-      <w:pPr>
-        <w:pStyle w:val="Pr-formataoHTML"/>
-        <w:rPr>
-          <w:rFonts w:ascii="Consolas" w:hAnsi="Consolas"/>
-          <w:color w:val="24292F"/>
-        </w:rPr>
-      </w:pPr>
-      <w:r>
-        <w:rPr>
-          <w:rStyle w:val="CdigoHTML"/>
-          <w:rFonts w:ascii="Consolas" w:hAnsi="Consolas"/>
-          <w:color w:val="24292F"/>
-          <w:bdr w:val="none" w:sz="0" w:space="0" w:color="auto" w:frame="1"/>
-        </w:rPr>
-        <w:t>docker run -p 8765:8765 --name hr-api-gateway-zuul --network hr-net hr-api-gateway-zuul:v1</w:t>
-      </w:r>
-    </w:p>
-    <w:p>
-      <w:pPr>
-        <w:pStyle w:val="Pr-formataoHTML"/>
-        <w:rPr>
-          <w:rFonts w:ascii="Arial Black" w:hAnsi="Arial Black"/>
-          <w:sz w:val="28"/>
-          <w:szCs w:val="28"/>
-        </w:rPr>
-      </w:pPr>
-    </w:p>
-    <w:p>
-      <w:pPr>
-        <w:pStyle w:val="Pr-formataoHTML"/>
-        <w:rPr>
-          <w:rFonts w:ascii="Arial Black" w:hAnsi="Arial Black"/>
-          <w:sz w:val="28"/>
-          <w:szCs w:val="28"/>
-        </w:rPr>
-      </w:pPr>
-    </w:p>
-    <w:p>
-      <w:pPr>
-        <w:pStyle w:val="Pr-formataoHTML"/>
-        <w:rPr>
-          <w:rFonts w:ascii="Arial Black" w:hAnsi="Arial Black"/>
-          <w:sz w:val="28"/>
-          <w:szCs w:val="28"/>
-        </w:rPr>
-      </w:pPr>
-      <w:r>
-        <w:rPr>
-          <w:rFonts w:ascii="Arial Black" w:hAnsi="Arial Black"/>
-          <w:sz w:val="28"/>
-          <w:szCs w:val="28"/>
-        </w:rPr>
-        <w:t>10- Alguns comandos dokcer</w:t>
-      </w:r>
+      <w:proofErr w:type="spellStart"/>
+      <w:proofErr w:type="gramStart"/>
+      <w:r>
+        <w:rPr>
+          <w:rFonts w:ascii="Arial Black" w:hAnsi="Arial Black"/>
+          <w:sz w:val="28"/>
+          <w:szCs w:val="28"/>
+        </w:rPr>
+        <w:t>hr</w:t>
+      </w:r>
+      <w:proofErr w:type="spellEnd"/>
+      <w:r>
+        <w:rPr>
+          <w:rFonts w:ascii="Arial Black" w:hAnsi="Arial Black"/>
+          <w:sz w:val="28"/>
+          <w:szCs w:val="28"/>
+        </w:rPr>
+        <w:t>-</w:t>
+      </w:r>
+      <w:proofErr w:type="spellStart"/>
+      <w:r>
+        <w:rPr>
+          <w:rFonts w:ascii="Arial Black" w:hAnsi="Arial Black"/>
+          <w:sz w:val="28"/>
+          <w:szCs w:val="28"/>
+        </w:rPr>
+        <w:t>api</w:t>
+      </w:r>
+      <w:proofErr w:type="spellEnd"/>
+      <w:r>
+        <w:rPr>
+          <w:rFonts w:ascii="Arial Black" w:hAnsi="Arial Black"/>
+          <w:sz w:val="28"/>
+          <w:szCs w:val="28"/>
+        </w:rPr>
+        <w:t>-gateway</w:t>
+      </w:r>
+      <w:proofErr w:type="gramEnd"/>
+      <w:r>
+        <w:rPr>
+          <w:rFonts w:ascii="Arial Black" w:hAnsi="Arial Black"/>
+          <w:sz w:val="28"/>
+          <w:szCs w:val="28"/>
+        </w:rPr>
+        <w:t>-</w:t>
+      </w:r>
+      <w:proofErr w:type="spellStart"/>
+      <w:r>
+        <w:rPr>
+          <w:rFonts w:ascii="Arial Black" w:hAnsi="Arial Black"/>
+          <w:sz w:val="28"/>
+          <w:szCs w:val="28"/>
+        </w:rPr>
+        <w:t>zull</w:t>
+      </w:r>
+      <w:proofErr w:type="spellEnd"/>
+    </w:p>
+    <w:p>
+      <w:pPr>
+        <w:pStyle w:val="Pr-formataoHTML"/>
+        <w:rPr>
+          <w:rFonts w:ascii="Arial Black" w:hAnsi="Arial Black"/>
+          <w:sz w:val="28"/>
+          <w:szCs w:val="28"/>
+        </w:rPr>
+      </w:pPr>
+    </w:p>
+    <w:p>
+      <w:pPr>
+        <w:pStyle w:val="Pr-formataoHTML"/>
+        <w:rPr>
+          <w:rStyle w:val="CdigoHTML"/>
+          <w:rFonts w:ascii="Consolas" w:hAnsi="Consolas"/>
+          <w:color w:val="24292F"/>
+          <w:bdr w:val="none" w:sz="0" w:space="0" w:color="auto" w:frame="1"/>
+        </w:rPr>
+      </w:pPr>
+      <w:proofErr w:type="spellStart"/>
+      <w:r>
+        <w:rPr>
+          <w:rStyle w:val="CdigoHTML"/>
+          <w:rFonts w:ascii="Consolas" w:hAnsi="Consolas"/>
+          <w:color w:val="24292F"/>
+          <w:bdr w:val="none" w:sz="0" w:space="0" w:color="auto" w:frame="1"/>
+        </w:rPr>
+        <w:t>mvnw</w:t>
+      </w:r>
+      <w:proofErr w:type="spellEnd"/>
+      <w:r>
+        <w:rPr>
+          <w:rStyle w:val="CdigoHTML"/>
+          <w:rFonts w:ascii="Consolas" w:hAnsi="Consolas"/>
+          <w:color w:val="24292F"/>
+          <w:bdr w:val="none" w:sz="0" w:space="0" w:color="auto" w:frame="1"/>
+        </w:rPr>
+        <w:t xml:space="preserve"> clean </w:t>
+      </w:r>
+      <w:proofErr w:type="spellStart"/>
+      <w:r>
+        <w:rPr>
+          <w:rStyle w:val="CdigoHTML"/>
+          <w:rFonts w:ascii="Consolas" w:hAnsi="Consolas"/>
+          <w:color w:val="24292F"/>
+          <w:bdr w:val="none" w:sz="0" w:space="0" w:color="auto" w:frame="1"/>
+        </w:rPr>
+        <w:t>package</w:t>
+      </w:r>
+      <w:proofErr w:type="spellEnd"/>
+      <w:r>
+        <w:rPr>
+          <w:rStyle w:val="CdigoHTML"/>
+          <w:rFonts w:ascii="Consolas" w:hAnsi="Consolas"/>
+          <w:color w:val="24292F"/>
+          <w:bdr w:val="none" w:sz="0" w:space="0" w:color="auto" w:frame="1"/>
+        </w:rPr>
+        <w:t xml:space="preserve"> -</w:t>
+      </w:r>
+      <w:proofErr w:type="spellStart"/>
+      <w:r>
+        <w:rPr>
+          <w:rStyle w:val="CdigoHTML"/>
+          <w:rFonts w:ascii="Consolas" w:hAnsi="Consolas"/>
+          <w:color w:val="24292F"/>
+          <w:bdr w:val="none" w:sz="0" w:space="0" w:color="auto" w:frame="1"/>
+        </w:rPr>
+        <w:t>DskipTests</w:t>
+      </w:r>
+      <w:proofErr w:type="spellEnd"/>
+    </w:p>
+    <w:p>
+      <w:pPr>
+        <w:pStyle w:val="Pr-formataoHTML"/>
+        <w:rPr>
+          <w:rStyle w:val="CdigoHTML"/>
+          <w:rFonts w:ascii="Consolas" w:hAnsi="Consolas"/>
+          <w:color w:val="24292F"/>
+          <w:bdr w:val="none" w:sz="0" w:space="0" w:color="auto" w:frame="1"/>
+        </w:rPr>
+      </w:pPr>
+    </w:p>
+    <w:p>
+      <w:pPr>
+        <w:pStyle w:val="Pr-formataoHTML"/>
+        <w:rPr>
+          <w:rStyle w:val="CdigoHTML"/>
+          <w:rFonts w:ascii="Consolas" w:hAnsi="Consolas"/>
+          <w:color w:val="24292F"/>
+          <w:bdr w:val="none" w:sz="0" w:space="0" w:color="auto" w:frame="1"/>
+        </w:rPr>
+      </w:pPr>
+      <w:proofErr w:type="spellStart"/>
+      <w:r>
+        <w:rPr>
+          <w:rStyle w:val="CdigoHTML"/>
+          <w:rFonts w:ascii="Consolas" w:hAnsi="Consolas"/>
+          <w:color w:val="24292F"/>
+          <w:bdr w:val="none" w:sz="0" w:space="0" w:color="auto" w:frame="1"/>
+        </w:rPr>
+        <w:t>docker</w:t>
+      </w:r>
+      <w:proofErr w:type="spellEnd"/>
+      <w:r>
+        <w:rPr>
+          <w:rStyle w:val="CdigoHTML"/>
+          <w:rFonts w:ascii="Consolas" w:hAnsi="Consolas"/>
+          <w:color w:val="24292F"/>
+          <w:bdr w:val="none" w:sz="0" w:space="0" w:color="auto" w:frame="1"/>
+        </w:rPr>
+        <w:t xml:space="preserve"> build -t hr-api-gateway-zuul:v</w:t>
+      </w:r>
+      <w:proofErr w:type="gramStart"/>
+      <w:r>
+        <w:rPr>
+          <w:rStyle w:val="CdigoHTML"/>
+          <w:rFonts w:ascii="Consolas" w:hAnsi="Consolas"/>
+          <w:color w:val="24292F"/>
+          <w:bdr w:val="none" w:sz="0" w:space="0" w:color="auto" w:frame="1"/>
+        </w:rPr>
+        <w:t>1 .</w:t>
+      </w:r>
+      <w:proofErr w:type="gramEnd"/>
+    </w:p>
+    <w:p>
+      <w:pPr>
+        <w:pStyle w:val="Pr-formataoHTML"/>
+        <w:rPr>
+          <w:rStyle w:val="CdigoHTML"/>
+          <w:rFonts w:ascii="Consolas" w:hAnsi="Consolas"/>
+          <w:color w:val="24292F"/>
+          <w:bdr w:val="none" w:sz="0" w:space="0" w:color="auto" w:frame="1"/>
+        </w:rPr>
+      </w:pPr>
+    </w:p>
+    <w:p>
+      <w:pPr>
+        <w:pStyle w:val="Pr-formataoHTML"/>
+        <w:rPr>
+          <w:rFonts w:ascii="Consolas" w:hAnsi="Consolas"/>
+          <w:color w:val="24292F"/>
+        </w:rPr>
+      </w:pPr>
+      <w:proofErr w:type="spellStart"/>
+      <w:r>
+        <w:rPr>
+          <w:rStyle w:val="CdigoHTML"/>
+          <w:rFonts w:ascii="Consolas" w:hAnsi="Consolas"/>
+          <w:color w:val="24292F"/>
+          <w:bdr w:val="none" w:sz="0" w:space="0" w:color="auto" w:frame="1"/>
+        </w:rPr>
+        <w:t>docker</w:t>
+      </w:r>
+      <w:proofErr w:type="spellEnd"/>
+      <w:r>
+        <w:rPr>
+          <w:rStyle w:val="CdigoHTML"/>
+          <w:rFonts w:ascii="Consolas" w:hAnsi="Consolas"/>
+          <w:color w:val="24292F"/>
+          <w:bdr w:val="none" w:sz="0" w:space="0" w:color="auto" w:frame="1"/>
+        </w:rPr>
+        <w:t xml:space="preserve"> </w:t>
+      </w:r>
+      <w:proofErr w:type="spellStart"/>
+      <w:r>
+        <w:rPr>
+          <w:rStyle w:val="CdigoHTML"/>
+          <w:rFonts w:ascii="Consolas" w:hAnsi="Consolas"/>
+          <w:color w:val="24292F"/>
+          <w:bdr w:val="none" w:sz="0" w:space="0" w:color="auto" w:frame="1"/>
+        </w:rPr>
+        <w:t>run</w:t>
+      </w:r>
+      <w:proofErr w:type="spellEnd"/>
+      <w:r>
+        <w:rPr>
+          <w:rStyle w:val="CdigoHTML"/>
+          <w:rFonts w:ascii="Consolas" w:hAnsi="Consolas"/>
+          <w:color w:val="24292F"/>
+          <w:bdr w:val="none" w:sz="0" w:space="0" w:color="auto" w:frame="1"/>
+        </w:rPr>
+        <w:t xml:space="preserve"> -p 8765:8765 --</w:t>
+      </w:r>
+      <w:proofErr w:type="spellStart"/>
+      <w:r>
+        <w:rPr>
+          <w:rStyle w:val="CdigoHTML"/>
+          <w:rFonts w:ascii="Consolas" w:hAnsi="Consolas"/>
+          <w:color w:val="24292F"/>
+          <w:bdr w:val="none" w:sz="0" w:space="0" w:color="auto" w:frame="1"/>
+        </w:rPr>
+        <w:t>name</w:t>
+      </w:r>
+      <w:proofErr w:type="spellEnd"/>
+      <w:r>
+        <w:rPr>
+          <w:rStyle w:val="CdigoHTML"/>
+          <w:rFonts w:ascii="Consolas" w:hAnsi="Consolas"/>
+          <w:color w:val="24292F"/>
+          <w:bdr w:val="none" w:sz="0" w:space="0" w:color="auto" w:frame="1"/>
+        </w:rPr>
+        <w:t xml:space="preserve"> </w:t>
+      </w:r>
+      <w:proofErr w:type="spellStart"/>
+      <w:r>
+        <w:rPr>
+          <w:rStyle w:val="CdigoHTML"/>
+          <w:rFonts w:ascii="Consolas" w:hAnsi="Consolas"/>
+          <w:color w:val="24292F"/>
+          <w:bdr w:val="none" w:sz="0" w:space="0" w:color="auto" w:frame="1"/>
+        </w:rPr>
+        <w:t>hr</w:t>
+      </w:r>
+      <w:proofErr w:type="spellEnd"/>
+      <w:r>
+        <w:rPr>
+          <w:rStyle w:val="CdigoHTML"/>
+          <w:rFonts w:ascii="Consolas" w:hAnsi="Consolas"/>
+          <w:color w:val="24292F"/>
+          <w:bdr w:val="none" w:sz="0" w:space="0" w:color="auto" w:frame="1"/>
+        </w:rPr>
+        <w:t>-</w:t>
+      </w:r>
+      <w:proofErr w:type="spellStart"/>
+      <w:r>
+        <w:rPr>
+          <w:rStyle w:val="CdigoHTML"/>
+          <w:rFonts w:ascii="Consolas" w:hAnsi="Consolas"/>
+          <w:color w:val="24292F"/>
+          <w:bdr w:val="none" w:sz="0" w:space="0" w:color="auto" w:frame="1"/>
+        </w:rPr>
+        <w:t>api</w:t>
+      </w:r>
+      <w:proofErr w:type="spellEnd"/>
+      <w:r>
+        <w:rPr>
+          <w:rStyle w:val="CdigoHTML"/>
+          <w:rFonts w:ascii="Consolas" w:hAnsi="Consolas"/>
+          <w:color w:val="24292F"/>
+          <w:bdr w:val="none" w:sz="0" w:space="0" w:color="auto" w:frame="1"/>
+        </w:rPr>
+        <w:t>-gateway-</w:t>
+      </w:r>
+      <w:proofErr w:type="spellStart"/>
+      <w:r>
+        <w:rPr>
+          <w:rStyle w:val="CdigoHTML"/>
+          <w:rFonts w:ascii="Consolas" w:hAnsi="Consolas"/>
+          <w:color w:val="24292F"/>
+          <w:bdr w:val="none" w:sz="0" w:space="0" w:color="auto" w:frame="1"/>
+        </w:rPr>
+        <w:t>zuul</w:t>
+      </w:r>
+      <w:proofErr w:type="spellEnd"/>
+      <w:r>
+        <w:rPr>
+          <w:rStyle w:val="CdigoHTML"/>
+          <w:rFonts w:ascii="Consolas" w:hAnsi="Consolas"/>
+          <w:color w:val="24292F"/>
+          <w:bdr w:val="none" w:sz="0" w:space="0" w:color="auto" w:frame="1"/>
+        </w:rPr>
+        <w:t xml:space="preserve"> --network </w:t>
+      </w:r>
+      <w:proofErr w:type="spellStart"/>
+      <w:r>
+        <w:rPr>
+          <w:rStyle w:val="CdigoHTML"/>
+          <w:rFonts w:ascii="Consolas" w:hAnsi="Consolas"/>
+          <w:color w:val="24292F"/>
+          <w:bdr w:val="none" w:sz="0" w:space="0" w:color="auto" w:frame="1"/>
+        </w:rPr>
+        <w:t>hr</w:t>
+      </w:r>
+      <w:proofErr w:type="spellEnd"/>
+      <w:r>
+        <w:rPr>
+          <w:rStyle w:val="CdigoHTML"/>
+          <w:rFonts w:ascii="Consolas" w:hAnsi="Consolas"/>
+          <w:color w:val="24292F"/>
+          <w:bdr w:val="none" w:sz="0" w:space="0" w:color="auto" w:frame="1"/>
+        </w:rPr>
+        <w:t>-net hr-api-gateway-zuul:v1</w:t>
+      </w:r>
+    </w:p>
+    <w:p>
+      <w:pPr>
+        <w:pStyle w:val="Pr-formataoHTML"/>
+        <w:rPr>
+          <w:rFonts w:ascii="Arial Black" w:hAnsi="Arial Black"/>
+          <w:sz w:val="28"/>
+          <w:szCs w:val="28"/>
+        </w:rPr>
+      </w:pPr>
+    </w:p>
+    <w:p>
+      <w:pPr>
+        <w:pStyle w:val="Pr-formataoHTML"/>
+        <w:rPr>
+          <w:rFonts w:ascii="Arial Black" w:hAnsi="Arial Black"/>
+          <w:sz w:val="28"/>
+          <w:szCs w:val="28"/>
+        </w:rPr>
+      </w:pPr>
+    </w:p>
+    <w:p>
+      <w:pPr>
+        <w:pStyle w:val="Pr-formataoHTML"/>
+        <w:rPr>
+          <w:rFonts w:ascii="Arial Black" w:hAnsi="Arial Black"/>
+          <w:sz w:val="28"/>
+          <w:szCs w:val="28"/>
+        </w:rPr>
+      </w:pPr>
+      <w:r>
+        <w:rPr>
+          <w:rFonts w:ascii="Arial Black" w:hAnsi="Arial Black"/>
+          <w:sz w:val="28"/>
+          <w:szCs w:val="28"/>
+        </w:rPr>
+        <w:t xml:space="preserve">10- Alguns comandos </w:t>
+      </w:r>
+      <w:proofErr w:type="spellStart"/>
+      <w:r>
+        <w:rPr>
+          <w:rFonts w:ascii="Arial Black" w:hAnsi="Arial Black"/>
+          <w:sz w:val="28"/>
+          <w:szCs w:val="28"/>
+        </w:rPr>
+        <w:t>dokcer</w:t>
+      </w:r>
+      <w:proofErr w:type="spellEnd"/>
     </w:p>
     <w:p>
       <w:pPr>
@@ -1428,14 +2957,45 @@
         </w:rPr>
         <w:tab/>
       </w:r>
-      <w:r>
-        <w:rPr>
-          <w:rStyle w:val="CdigoHTML"/>
-          <w:rFonts w:ascii="Consolas" w:hAnsi="Consolas"/>
-          <w:color w:val="24292F"/>
-          <w:bdr w:val="none" w:sz="0" w:space="0" w:color="auto" w:frame="1"/>
-        </w:rPr>
-        <w:t>docker network create &lt;nome-da-rede&gt;</w:t>
+      <w:proofErr w:type="spellStart"/>
+      <w:r>
+        <w:rPr>
+          <w:rStyle w:val="CdigoHTML"/>
+          <w:rFonts w:ascii="Consolas" w:hAnsi="Consolas"/>
+          <w:color w:val="24292F"/>
+          <w:bdr w:val="none" w:sz="0" w:space="0" w:color="auto" w:frame="1"/>
+        </w:rPr>
+        <w:t>docker</w:t>
+      </w:r>
+      <w:proofErr w:type="spellEnd"/>
+      <w:r>
+        <w:rPr>
+          <w:rStyle w:val="CdigoHTML"/>
+          <w:rFonts w:ascii="Consolas" w:hAnsi="Consolas"/>
+          <w:color w:val="24292F"/>
+          <w:bdr w:val="none" w:sz="0" w:space="0" w:color="auto" w:frame="1"/>
+        </w:rPr>
+        <w:t xml:space="preserve"> network </w:t>
+      </w:r>
+      <w:proofErr w:type="spellStart"/>
+      <w:r>
+        <w:rPr>
+          <w:rStyle w:val="CdigoHTML"/>
+          <w:rFonts w:ascii="Consolas" w:hAnsi="Consolas"/>
+          <w:color w:val="24292F"/>
+          <w:bdr w:val="none" w:sz="0" w:space="0" w:color="auto" w:frame="1"/>
+        </w:rPr>
+        <w:t>create</w:t>
+      </w:r>
+      <w:proofErr w:type="spellEnd"/>
+      <w:r>
+        <w:rPr>
+          <w:rStyle w:val="CdigoHTML"/>
+          <w:rFonts w:ascii="Consolas" w:hAnsi="Consolas"/>
+          <w:color w:val="24292F"/>
+          <w:bdr w:val="none" w:sz="0" w:space="0" w:color="auto" w:frame="1"/>
+        </w:rPr>
+        <w:t xml:space="preserve"> &lt;nome-da-rede&gt;</w:t>
       </w:r>
     </w:p>
     <w:p>
@@ -1463,52 +3023,9 @@
           <w:color w:val="24292F"/>
           <w:shd w:val="clear" w:color="auto" w:fill="FFFFFF"/>
         </w:rPr>
-        <w:t>Baixar imagem do Dockerhub</w:t>
-      </w:r>
-    </w:p>
-    <w:p>
-      <w:pPr>
-        <w:pStyle w:val="Pr-formataoHTML"/>
-        <w:rPr>
-          <w:rFonts w:ascii="Consolas" w:hAnsi="Consolas"/>
-          <w:color w:val="24292F"/>
-        </w:rPr>
-      </w:pPr>
-      <w:r>
-        <w:rPr>
-          <w:rFonts w:ascii="Segoe UI" w:hAnsi="Segoe UI" w:cs="Segoe UI"/>
-          <w:color w:val="24292F"/>
-          <w:shd w:val="clear" w:color="auto" w:fill="FFFFFF"/>
-        </w:rPr>
-        <w:tab/>
-      </w:r>
-      <w:r>
-        <w:rPr>
-          <w:rStyle w:val="CdigoHTML"/>
-          <w:rFonts w:ascii="Consolas" w:hAnsi="Consolas"/>
-          <w:color w:val="24292F"/>
-          <w:bdr w:val="none" w:sz="0" w:space="0" w:color="auto" w:frame="1"/>
-        </w:rPr>
-        <w:t>docker pull &lt;nome-da-imagem:tag&gt;</w:t>
-      </w:r>
-    </w:p>
-    <w:p>
-      <w:pPr>
-        <w:pStyle w:val="Pr-formataoHTML"/>
-        <w:rPr>
-          <w:rFonts w:ascii="Segoe UI" w:hAnsi="Segoe UI" w:cs="Segoe UI"/>
-          <w:color w:val="24292F"/>
-          <w:shd w:val="clear" w:color="auto" w:fill="FFFFFF"/>
-        </w:rPr>
-      </w:pPr>
-      <w:r>
-        <w:rPr>
-          <w:rFonts w:ascii="Segoe UI" w:hAnsi="Segoe UI" w:cs="Segoe UI"/>
-          <w:color w:val="24292F"/>
-          <w:shd w:val="clear" w:color="auto" w:fill="FFFFFF"/>
-        </w:rPr>
-        <w:t>3.</w:t>
-      </w:r>
+        <w:t xml:space="preserve">Baixar imagem do </w:t>
+      </w:r>
+      <w:proofErr w:type="spellStart"/>
       <w:r>
         <w:rPr>
           <w:rFonts w:ascii="Segoe UI" w:hAnsi="Segoe UI" w:cs="Segoe UI"/>
@@ -1517,8 +3034,9 @@
           <w:color w:val="24292F"/>
           <w:shd w:val="clear" w:color="auto" w:fill="FFFFFF"/>
         </w:rPr>
-        <w:t>Ver imagens</w:t>
-      </w:r>
+        <w:t>Dockerhub</w:t>
+      </w:r>
+      <w:proofErr w:type="spellEnd"/>
     </w:p>
     <w:p>
       <w:pPr>
@@ -1536,14 +3054,65 @@
         </w:rPr>
         <w:tab/>
       </w:r>
-      <w:r>
-        <w:rPr>
-          <w:rStyle w:val="CdigoHTML"/>
-          <w:rFonts w:ascii="Consolas" w:hAnsi="Consolas"/>
-          <w:color w:val="24292F"/>
-          <w:bdr w:val="none" w:sz="0" w:space="0" w:color="auto" w:frame="1"/>
-        </w:rPr>
-        <w:t>docker images</w:t>
+      <w:proofErr w:type="spellStart"/>
+      <w:r>
+        <w:rPr>
+          <w:rStyle w:val="CdigoHTML"/>
+          <w:rFonts w:ascii="Consolas" w:hAnsi="Consolas"/>
+          <w:color w:val="24292F"/>
+          <w:bdr w:val="none" w:sz="0" w:space="0" w:color="auto" w:frame="1"/>
+        </w:rPr>
+        <w:t>docker</w:t>
+      </w:r>
+      <w:proofErr w:type="spellEnd"/>
+      <w:r>
+        <w:rPr>
+          <w:rStyle w:val="CdigoHTML"/>
+          <w:rFonts w:ascii="Consolas" w:hAnsi="Consolas"/>
+          <w:color w:val="24292F"/>
+          <w:bdr w:val="none" w:sz="0" w:space="0" w:color="auto" w:frame="1"/>
+        </w:rPr>
+        <w:t xml:space="preserve"> </w:t>
+      </w:r>
+      <w:proofErr w:type="spellStart"/>
+      <w:r>
+        <w:rPr>
+          <w:rStyle w:val="CdigoHTML"/>
+          <w:rFonts w:ascii="Consolas" w:hAnsi="Consolas"/>
+          <w:color w:val="24292F"/>
+          <w:bdr w:val="none" w:sz="0" w:space="0" w:color="auto" w:frame="1"/>
+        </w:rPr>
+        <w:t>pull</w:t>
+      </w:r>
+      <w:proofErr w:type="spellEnd"/>
+      <w:r>
+        <w:rPr>
+          <w:rStyle w:val="CdigoHTML"/>
+          <w:rFonts w:ascii="Consolas" w:hAnsi="Consolas"/>
+          <w:color w:val="24292F"/>
+          <w:bdr w:val="none" w:sz="0" w:space="0" w:color="auto" w:frame="1"/>
+        </w:rPr>
+        <w:t xml:space="preserve"> &lt;</w:t>
+      </w:r>
+      <w:proofErr w:type="spellStart"/>
+      <w:r>
+        <w:rPr>
+          <w:rStyle w:val="CdigoHTML"/>
+          <w:rFonts w:ascii="Consolas" w:hAnsi="Consolas"/>
+          <w:color w:val="24292F"/>
+          <w:bdr w:val="none" w:sz="0" w:space="0" w:color="auto" w:frame="1"/>
+        </w:rPr>
+        <w:t>nome-da-imagem:tag</w:t>
+      </w:r>
+      <w:proofErr w:type="spellEnd"/>
+      <w:r>
+        <w:rPr>
+          <w:rStyle w:val="CdigoHTML"/>
+          <w:rFonts w:ascii="Consolas" w:hAnsi="Consolas"/>
+          <w:color w:val="24292F"/>
+          <w:bdr w:val="none" w:sz="0" w:space="0" w:color="auto" w:frame="1"/>
+        </w:rPr>
+        <w:t>&gt;</w:t>
       </w:r>
     </w:p>
     <w:p>
@@ -1561,7 +3130,7 @@
           <w:color w:val="24292F"/>
           <w:shd w:val="clear" w:color="auto" w:fill="FFFFFF"/>
         </w:rPr>
-        <w:t>4.</w:t>
+        <w:t>3.</w:t>
       </w:r>
       <w:r>
         <w:rPr>
@@ -1571,59 +3140,73 @@
           <w:color w:val="24292F"/>
           <w:shd w:val="clear" w:color="auto" w:fill="FFFFFF"/>
         </w:rPr>
-        <w:t>Criar/rodar um container de uma imagem</w:t>
-      </w:r>
-    </w:p>
-    <w:p>
-      <w:pPr>
-        <w:pStyle w:val="Pr-formataoHTML"/>
+        <w:t>Ver imagens</w:t>
+      </w:r>
+    </w:p>
+    <w:p>
+      <w:pPr>
+        <w:pStyle w:val="Pr-formataoHTML"/>
+        <w:rPr>
+          <w:rFonts w:ascii="Consolas" w:hAnsi="Consolas"/>
+          <w:color w:val="24292F"/>
+        </w:rPr>
+      </w:pPr>
+      <w:r>
         <w:rPr>
           <w:rFonts w:ascii="Segoe UI" w:hAnsi="Segoe UI" w:cs="Segoe UI"/>
           <w:color w:val="24292F"/>
           <w:shd w:val="clear" w:color="auto" w:fill="FFFFFF"/>
         </w:rPr>
-      </w:pPr>
-      <w:r>
+        <w:tab/>
+      </w:r>
+      <w:proofErr w:type="spellStart"/>
+      <w:r>
+        <w:rPr>
+          <w:rStyle w:val="CdigoHTML"/>
+          <w:rFonts w:ascii="Consolas" w:hAnsi="Consolas"/>
+          <w:color w:val="24292F"/>
+          <w:bdr w:val="none" w:sz="0" w:space="0" w:color="auto" w:frame="1"/>
+        </w:rPr>
+        <w:t>docker</w:t>
+      </w:r>
+      <w:proofErr w:type="spellEnd"/>
+      <w:r>
+        <w:rPr>
+          <w:rStyle w:val="CdigoHTML"/>
+          <w:rFonts w:ascii="Consolas" w:hAnsi="Consolas"/>
+          <w:color w:val="24292F"/>
+          <w:bdr w:val="none" w:sz="0" w:space="0" w:color="auto" w:frame="1"/>
+        </w:rPr>
+        <w:t xml:space="preserve"> </w:t>
+      </w:r>
+      <w:proofErr w:type="spellStart"/>
+      <w:r>
+        <w:rPr>
+          <w:rStyle w:val="CdigoHTML"/>
+          <w:rFonts w:ascii="Consolas" w:hAnsi="Consolas"/>
+          <w:color w:val="24292F"/>
+          <w:bdr w:val="none" w:sz="0" w:space="0" w:color="auto" w:frame="1"/>
+        </w:rPr>
+        <w:t>images</w:t>
+      </w:r>
+      <w:proofErr w:type="spellEnd"/>
+    </w:p>
+    <w:p>
+      <w:pPr>
+        <w:pStyle w:val="Pr-formataoHTML"/>
         <w:rPr>
           <w:rFonts w:ascii="Segoe UI" w:hAnsi="Segoe UI" w:cs="Segoe UI"/>
           <w:color w:val="24292F"/>
           <w:shd w:val="clear" w:color="auto" w:fill="FFFFFF"/>
         </w:rPr>
-        <w:tab/>
-      </w:r>
+      </w:pPr>
       <w:r>
         <w:rPr>
           <w:rFonts w:ascii="Segoe UI" w:hAnsi="Segoe UI" w:cs="Segoe UI"/>
           <w:color w:val="24292F"/>
           <w:shd w:val="clear" w:color="auto" w:fill="FFFFFF"/>
         </w:rPr>
-        <w:t>docker run -p &lt;porta-externa&gt;:&lt;porta-interna&gt; --name &lt;nome-do-container&gt; --network &lt;nome-da-rede&gt; &lt;nome-da-imagem:tag&gt;</w:t>
-      </w:r>
-    </w:p>
-    <w:p>
-      <w:pPr>
-        <w:pStyle w:val="Pr-formataoHTML"/>
-        <w:rPr>
-          <w:rFonts w:ascii="Segoe UI" w:hAnsi="Segoe UI" w:cs="Segoe UI"/>
-          <w:color w:val="24292F"/>
-          <w:shd w:val="clear" w:color="auto" w:fill="FFFFFF"/>
-        </w:rPr>
-      </w:pPr>
-      <w:r>
-        <w:rPr>
-          <w:rFonts w:ascii="Segoe UI" w:hAnsi="Segoe UI" w:cs="Segoe UI"/>
-          <w:color w:val="24292F"/>
-          <w:shd w:val="clear" w:color="auto" w:fill="FFFFFF"/>
-        </w:rPr>
-        <w:t>5.</w:t>
-      </w:r>
-      <w:r>
-        <w:rPr>
-          <w:rFonts w:ascii="Segoe UI" w:hAnsi="Segoe UI" w:cs="Segoe UI"/>
-          <w:color w:val="24292F"/>
-          <w:shd w:val="clear" w:color="auto" w:fill="FFFFFF"/>
-        </w:rPr>
-        <w:t xml:space="preserve"> </w:t>
+        <w:t>4.</w:t>
       </w:r>
       <w:r>
         <w:rPr>
@@ -1633,63 +3216,125 @@
           <w:color w:val="24292F"/>
           <w:shd w:val="clear" w:color="auto" w:fill="FFFFFF"/>
         </w:rPr>
-        <w:t>Listar containers</w:t>
-      </w:r>
-    </w:p>
-    <w:p>
-      <w:pPr>
-        <w:pStyle w:val="Pr-formataoHTML"/>
-        <w:rPr>
-          <w:rFonts w:ascii="Consolas" w:hAnsi="Consolas"/>
-          <w:color w:val="24292F"/>
-        </w:rPr>
-      </w:pPr>
-      <w:r>
+        <w:t>Criar/rodar um container de uma imagem</w:t>
+      </w:r>
+    </w:p>
+    <w:p>
+      <w:pPr>
+        <w:pStyle w:val="Pr-formataoHTML"/>
         <w:rPr>
           <w:rFonts w:ascii="Segoe UI" w:hAnsi="Segoe UI" w:cs="Segoe UI"/>
           <w:color w:val="24292F"/>
           <w:shd w:val="clear" w:color="auto" w:fill="FFFFFF"/>
         </w:rPr>
+      </w:pPr>
+      <w:r>
+        <w:rPr>
+          <w:rFonts w:ascii="Segoe UI" w:hAnsi="Segoe UI" w:cs="Segoe UI"/>
+          <w:color w:val="24292F"/>
+          <w:shd w:val="clear" w:color="auto" w:fill="FFFFFF"/>
+        </w:rPr>
         <w:tab/>
       </w:r>
-      <w:r>
-        <w:rPr>
-          <w:rStyle w:val="CdigoHTML"/>
-          <w:rFonts w:ascii="Consolas" w:hAnsi="Consolas"/>
-          <w:color w:val="24292F"/>
-          <w:bdr w:val="none" w:sz="0" w:space="0" w:color="auto" w:frame="1"/>
-        </w:rPr>
-        <w:t>docker os</w:t>
-      </w:r>
-    </w:p>
-    <w:p>
-      <w:pPr>
-        <w:pStyle w:val="Pr-formataoHTML"/>
-        <w:rPr>
-          <w:rFonts w:ascii="Consolas" w:hAnsi="Consolas"/>
-          <w:color w:val="24292F"/>
-        </w:rPr>
-      </w:pPr>
-      <w:r>
-        <w:rPr>
-          <w:rFonts w:ascii="Consolas" w:hAnsi="Consolas"/>
-          <w:color w:val="24292F"/>
-        </w:rPr>
-        <w:tab/>
-      </w:r>
-      <w:r>
-        <w:rPr>
-          <w:rStyle w:val="CdigoHTML"/>
-          <w:rFonts w:ascii="Consolas" w:hAnsi="Consolas"/>
-          <w:color w:val="24292F"/>
-          <w:bdr w:val="none" w:sz="0" w:space="0" w:color="auto" w:frame="1"/>
-        </w:rPr>
-        <w:t>docker ps -a</w:t>
-      </w:r>
-    </w:p>
-    <w:p>
-      <w:pPr>
-        <w:pStyle w:val="Pr-formataoHTML"/>
+      <w:proofErr w:type="spellStart"/>
+      <w:r>
+        <w:rPr>
+          <w:rFonts w:ascii="Segoe UI" w:hAnsi="Segoe UI" w:cs="Segoe UI"/>
+          <w:color w:val="24292F"/>
+          <w:shd w:val="clear" w:color="auto" w:fill="FFFFFF"/>
+        </w:rPr>
+        <w:t>docker</w:t>
+      </w:r>
+      <w:proofErr w:type="spellEnd"/>
+      <w:r>
+        <w:rPr>
+          <w:rFonts w:ascii="Segoe UI" w:hAnsi="Segoe UI" w:cs="Segoe UI"/>
+          <w:color w:val="24292F"/>
+          <w:shd w:val="clear" w:color="auto" w:fill="FFFFFF"/>
+        </w:rPr>
+        <w:t xml:space="preserve"> </w:t>
+      </w:r>
+      <w:proofErr w:type="spellStart"/>
+      <w:r>
+        <w:rPr>
+          <w:rFonts w:ascii="Segoe UI" w:hAnsi="Segoe UI" w:cs="Segoe UI"/>
+          <w:color w:val="24292F"/>
+          <w:shd w:val="clear" w:color="auto" w:fill="FFFFFF"/>
+        </w:rPr>
+        <w:t>run</w:t>
+      </w:r>
+      <w:proofErr w:type="spellEnd"/>
+      <w:r>
+        <w:rPr>
+          <w:rFonts w:ascii="Segoe UI" w:hAnsi="Segoe UI" w:cs="Segoe UI"/>
+          <w:color w:val="24292F"/>
+          <w:shd w:val="clear" w:color="auto" w:fill="FFFFFF"/>
+        </w:rPr>
+        <w:t xml:space="preserve"> -p &lt;porta-externa&gt;:&lt;porta-interna&gt; --</w:t>
+      </w:r>
+      <w:proofErr w:type="spellStart"/>
+      <w:r>
+        <w:rPr>
+          <w:rFonts w:ascii="Segoe UI" w:hAnsi="Segoe UI" w:cs="Segoe UI"/>
+          <w:color w:val="24292F"/>
+          <w:shd w:val="clear" w:color="auto" w:fill="FFFFFF"/>
+        </w:rPr>
+        <w:t>name</w:t>
+      </w:r>
+      <w:proofErr w:type="spellEnd"/>
+      <w:r>
+        <w:rPr>
+          <w:rFonts w:ascii="Segoe UI" w:hAnsi="Segoe UI" w:cs="Segoe UI"/>
+          <w:color w:val="24292F"/>
+          <w:shd w:val="clear" w:color="auto" w:fill="FFFFFF"/>
+        </w:rPr>
+        <w:t xml:space="preserve"> &lt;nome-do-container&gt; --network &lt;nome-da-rede&gt; &lt;</w:t>
+      </w:r>
+      <w:proofErr w:type="spellStart"/>
+      <w:r>
+        <w:rPr>
+          <w:rFonts w:ascii="Segoe UI" w:hAnsi="Segoe UI" w:cs="Segoe UI"/>
+          <w:color w:val="24292F"/>
+          <w:shd w:val="clear" w:color="auto" w:fill="FFFFFF"/>
+        </w:rPr>
+        <w:t>nome-da-imagem:tag</w:t>
+      </w:r>
+      <w:proofErr w:type="spellEnd"/>
+      <w:r>
+        <w:rPr>
+          <w:rFonts w:ascii="Segoe UI" w:hAnsi="Segoe UI" w:cs="Segoe UI"/>
+          <w:color w:val="24292F"/>
+          <w:shd w:val="clear" w:color="auto" w:fill="FFFFFF"/>
+        </w:rPr>
+        <w:t>&gt;</w:t>
+      </w:r>
+    </w:p>
+    <w:p>
+      <w:pPr>
+        <w:pStyle w:val="Pr-formataoHTML"/>
+        <w:rPr>
+          <w:rFonts w:ascii="Segoe UI" w:hAnsi="Segoe UI" w:cs="Segoe UI"/>
+          <w:color w:val="24292F"/>
+          <w:shd w:val="clear" w:color="auto" w:fill="FFFFFF"/>
+        </w:rPr>
+      </w:pPr>
+      <w:r>
+        <w:rPr>
+          <w:rFonts w:ascii="Segoe UI" w:hAnsi="Segoe UI" w:cs="Segoe UI"/>
+          <w:color w:val="24292F"/>
+          <w:shd w:val="clear" w:color="auto" w:fill="FFFFFF"/>
+        </w:rPr>
+        <w:t>5.</w:t>
+      </w:r>
+      <w:r>
+        <w:rPr>
+          <w:rFonts w:ascii="Segoe UI" w:hAnsi="Segoe UI" w:cs="Segoe UI"/>
+          <w:color w:val="24292F"/>
+          <w:shd w:val="clear" w:color="auto" w:fill="FFFFFF"/>
+        </w:rPr>
+        <w:t xml:space="preserve"> </w:t>
+      </w:r>
+      <w:r>
         <w:rPr>
           <w:rFonts w:ascii="Segoe UI" w:hAnsi="Segoe UI" w:cs="Segoe UI"/>
           <w:b/>
@@ -1697,16 +3342,105 @@
           <w:color w:val="24292F"/>
           <w:shd w:val="clear" w:color="auto" w:fill="FFFFFF"/>
         </w:rPr>
-      </w:pPr>
-      <w:r>
-        <w:rPr>
-          <w:rFonts w:ascii="Consolas" w:hAnsi="Consolas"/>
-          <w:color w:val="24292F"/>
-        </w:rPr>
-        <w:lastRenderedPageBreak/>
-        <w:t xml:space="preserve">6. </w:t>
-      </w:r>
-      <w:r>
+        <w:t>Listar containers</w:t>
+      </w:r>
+    </w:p>
+    <w:p>
+      <w:pPr>
+        <w:pStyle w:val="Pr-formataoHTML"/>
+        <w:rPr>
+          <w:rFonts w:ascii="Consolas" w:hAnsi="Consolas"/>
+          <w:color w:val="24292F"/>
+        </w:rPr>
+      </w:pPr>
+      <w:r>
+        <w:rPr>
+          <w:rFonts w:ascii="Segoe UI" w:hAnsi="Segoe UI" w:cs="Segoe UI"/>
+          <w:color w:val="24292F"/>
+          <w:shd w:val="clear" w:color="auto" w:fill="FFFFFF"/>
+        </w:rPr>
+        <w:tab/>
+      </w:r>
+      <w:proofErr w:type="spellStart"/>
+      <w:r>
+        <w:rPr>
+          <w:rStyle w:val="CdigoHTML"/>
+          <w:rFonts w:ascii="Consolas" w:hAnsi="Consolas"/>
+          <w:color w:val="24292F"/>
+          <w:bdr w:val="none" w:sz="0" w:space="0" w:color="auto" w:frame="1"/>
+        </w:rPr>
+        <w:t>docker</w:t>
+      </w:r>
+      <w:proofErr w:type="spellEnd"/>
+      <w:r>
+        <w:rPr>
+          <w:rStyle w:val="CdigoHTML"/>
+          <w:rFonts w:ascii="Consolas" w:hAnsi="Consolas"/>
+          <w:color w:val="24292F"/>
+          <w:bdr w:val="none" w:sz="0" w:space="0" w:color="auto" w:frame="1"/>
+        </w:rPr>
+        <w:t xml:space="preserve"> os</w:t>
+      </w:r>
+    </w:p>
+    <w:p>
+      <w:pPr>
+        <w:pStyle w:val="Pr-formataoHTML"/>
+        <w:rPr>
+          <w:rFonts w:ascii="Consolas" w:hAnsi="Consolas"/>
+          <w:color w:val="24292F"/>
+        </w:rPr>
+      </w:pPr>
+      <w:r>
+        <w:rPr>
+          <w:rFonts w:ascii="Consolas" w:hAnsi="Consolas"/>
+          <w:color w:val="24292F"/>
+        </w:rPr>
+        <w:tab/>
+      </w:r>
+      <w:proofErr w:type="spellStart"/>
+      <w:r>
+        <w:rPr>
+          <w:rStyle w:val="CdigoHTML"/>
+          <w:rFonts w:ascii="Consolas" w:hAnsi="Consolas"/>
+          <w:color w:val="24292F"/>
+          <w:bdr w:val="none" w:sz="0" w:space="0" w:color="auto" w:frame="1"/>
+        </w:rPr>
+        <w:t>docker</w:t>
+      </w:r>
+      <w:proofErr w:type="spellEnd"/>
+      <w:r>
+        <w:rPr>
+          <w:rStyle w:val="CdigoHTML"/>
+          <w:rFonts w:ascii="Consolas" w:hAnsi="Consolas"/>
+          <w:color w:val="24292F"/>
+          <w:bdr w:val="none" w:sz="0" w:space="0" w:color="auto" w:frame="1"/>
+        </w:rPr>
+        <w:t xml:space="preserve"> </w:t>
+      </w:r>
+      <w:proofErr w:type="spellStart"/>
+      <w:r>
+        <w:rPr>
+          <w:rStyle w:val="CdigoHTML"/>
+          <w:rFonts w:ascii="Consolas" w:hAnsi="Consolas"/>
+          <w:color w:val="24292F"/>
+          <w:bdr w:val="none" w:sz="0" w:space="0" w:color="auto" w:frame="1"/>
+        </w:rPr>
+        <w:t>ps</w:t>
+      </w:r>
+      <w:proofErr w:type="spellEnd"/>
+      <w:r>
+        <w:rPr>
+          <w:rStyle w:val="CdigoHTML"/>
+          <w:rFonts w:ascii="Consolas" w:hAnsi="Consolas"/>
+          <w:color w:val="24292F"/>
+          <w:bdr w:val="none" w:sz="0" w:space="0" w:color="auto" w:frame="1"/>
+        </w:rPr>
+        <w:t xml:space="preserve"> -a</w:t>
+      </w:r>
+    </w:p>
+    <w:p>
+      <w:pPr>
+        <w:pStyle w:val="Pr-formataoHTML"/>
         <w:rPr>
           <w:rFonts w:ascii="Segoe UI" w:hAnsi="Segoe UI" w:cs="Segoe UI"/>
           <w:b/>
@@ -1714,19 +3448,15 @@
           <w:color w:val="24292F"/>
           <w:shd w:val="clear" w:color="auto" w:fill="FFFFFF"/>
         </w:rPr>
-        <w:t>Acompanhar logs do container em execução</w:t>
-      </w:r>
-    </w:p>
-    <w:p>
-      <w:pPr>
-        <w:pStyle w:val="Pr-formataoHTML"/>
-        <w:rPr>
-          <w:rStyle w:val="CdigoHTML"/>
-          <w:rFonts w:ascii="Consolas" w:hAnsi="Consolas"/>
-          <w:color w:val="24292F"/>
-          <w:bdr w:val="none" w:sz="0" w:space="0" w:color="auto" w:frame="1"/>
-        </w:rPr>
-      </w:pPr>
+      </w:pPr>
+      <w:r>
+        <w:rPr>
+          <w:rFonts w:ascii="Consolas" w:hAnsi="Consolas"/>
+          <w:color w:val="24292F"/>
+        </w:rPr>
+        <w:lastRenderedPageBreak/>
+        <w:t xml:space="preserve">6. </w:t>
+      </w:r>
       <w:r>
         <w:rPr>
           <w:rFonts w:ascii="Segoe UI" w:hAnsi="Segoe UI" w:cs="Segoe UI"/>
@@ -1735,16 +3465,48 @@
           <w:color w:val="24292F"/>
           <w:shd w:val="clear" w:color="auto" w:fill="FFFFFF"/>
         </w:rPr>
+        <w:t>Acompanhar logs do container em execução</w:t>
+      </w:r>
+    </w:p>
+    <w:p>
+      <w:pPr>
+        <w:pStyle w:val="Pr-formataoHTML"/>
+        <w:rPr>
+          <w:rStyle w:val="CdigoHTML"/>
+          <w:rFonts w:ascii="Consolas" w:hAnsi="Consolas"/>
+          <w:color w:val="24292F"/>
+          <w:bdr w:val="none" w:sz="0" w:space="0" w:color="auto" w:frame="1"/>
+        </w:rPr>
+      </w:pPr>
+      <w:r>
+        <w:rPr>
+          <w:rFonts w:ascii="Segoe UI" w:hAnsi="Segoe UI" w:cs="Segoe UI"/>
+          <w:b/>
+          <w:bCs/>
+          <w:color w:val="24292F"/>
+          <w:shd w:val="clear" w:color="auto" w:fill="FFFFFF"/>
+        </w:rPr>
         <w:tab/>
       </w:r>
-      <w:r>
-        <w:rPr>
-          <w:rStyle w:val="CdigoHTML"/>
-          <w:rFonts w:ascii="Consolas" w:hAnsi="Consolas"/>
-          <w:color w:val="24292F"/>
-          <w:bdr w:val="none" w:sz="0" w:space="0" w:color="auto" w:frame="1"/>
-        </w:rPr>
-        <w:t>docker logs -f &lt;container-id&gt;</w:t>
+      <w:proofErr w:type="spellStart"/>
+      <w:r>
+        <w:rPr>
+          <w:rStyle w:val="CdigoHTML"/>
+          <w:rFonts w:ascii="Consolas" w:hAnsi="Consolas"/>
+          <w:color w:val="24292F"/>
+          <w:bdr w:val="none" w:sz="0" w:space="0" w:color="auto" w:frame="1"/>
+        </w:rPr>
+        <w:t>docker</w:t>
+      </w:r>
+      <w:proofErr w:type="spellEnd"/>
+      <w:r>
+        <w:rPr>
+          <w:rStyle w:val="CdigoHTML"/>
+          <w:rFonts w:ascii="Consolas" w:hAnsi="Consolas"/>
+          <w:color w:val="24292F"/>
+          <w:bdr w:val="none" w:sz="0" w:space="0" w:color="auto" w:frame="1"/>
+        </w:rPr>
+        <w:t xml:space="preserve"> logs -f &lt;container-id&gt;</w:t>
       </w:r>
     </w:p>
     <w:p>
@@ -1847,9 +3609,10 @@
       <w:pPr>
         <w:pStyle w:val="Pr-formataoHTML"/>
         <w:rPr>
-          <w:rFonts w:ascii="Arial Black" w:hAnsi="Arial Black"/>
-          <w:sz w:val="28"/>
-          <w:szCs w:val="28"/>
+          <w:rStyle w:val="CdigoHTML"/>
+          <w:rFonts w:ascii="Consolas" w:hAnsi="Consolas"/>
+          <w:color w:val="24292F"/>
+          <w:bdr w:val="none" w:sz="0" w:space="0" w:color="auto" w:frame="1"/>
         </w:rPr>
       </w:pPr>
       <w:r>
@@ -1861,6 +3624,138 @@
         </w:rPr>
         <w:t>Basta apenas iniciar o container que tem as aplicações com escalonamento, ou seja, as que não tem porta definida</w:t>
       </w:r>
+      <w:r>
+        <w:rPr>
+          <w:rStyle w:val="CdigoHTML"/>
+          <w:rFonts w:ascii="Consolas" w:hAnsi="Consolas"/>
+          <w:color w:val="24292F"/>
+          <w:bdr w:val="none" w:sz="0" w:space="0" w:color="auto" w:frame="1"/>
+        </w:rPr>
+        <w:t>.</w:t>
+      </w:r>
+    </w:p>
+    <w:p>
+      <w:pPr>
+        <w:pStyle w:val="Pr-formataoHTML"/>
+        <w:rPr>
+          <w:rStyle w:val="CdigoHTML"/>
+          <w:rFonts w:ascii="Consolas" w:hAnsi="Consolas"/>
+          <w:color w:val="24292F"/>
+          <w:bdr w:val="none" w:sz="0" w:space="0" w:color="auto" w:frame="1"/>
+        </w:rPr>
+      </w:pPr>
+    </w:p>
+    <w:p>
+      <w:pPr>
+        <w:tabs>
+          <w:tab w:val="left" w:pos="916"/>
+          <w:tab w:val="left" w:pos="1832"/>
+          <w:tab w:val="left" w:pos="2748"/>
+          <w:tab w:val="left" w:pos="3664"/>
+          <w:tab w:val="left" w:pos="4580"/>
+          <w:tab w:val="left" w:pos="5496"/>
+          <w:tab w:val="left" w:pos="6412"/>
+          <w:tab w:val="left" w:pos="7328"/>
+          <w:tab w:val="left" w:pos="8244"/>
+          <w:tab w:val="left" w:pos="9160"/>
+          <w:tab w:val="left" w:pos="10076"/>
+          <w:tab w:val="left" w:pos="10992"/>
+          <w:tab w:val="left" w:pos="11908"/>
+          <w:tab w:val="left" w:pos="12824"/>
+          <w:tab w:val="left" w:pos="13740"/>
+          <w:tab w:val="left" w:pos="14656"/>
+        </w:tabs>
+        <w:spacing w:after="0" w:line="240" w:lineRule="auto"/>
+        <w:rPr>
+          <w:rFonts w:ascii="Consolas" w:eastAsia="Times New Roman" w:hAnsi="Consolas" w:cs="Courier New"/>
+          <w:color w:val="24292F"/>
+          <w:sz w:val="20"/>
+          <w:szCs w:val="20"/>
+          <w:lang w:eastAsia="pt-BR"/>
+        </w:rPr>
+      </w:pPr>
+      <w:proofErr w:type="spellStart"/>
+      <w:r>
+        <w:rPr>
+          <w:rFonts w:ascii="Consolas" w:eastAsia="Times New Roman" w:hAnsi="Consolas" w:cs="Courier New"/>
+          <w:color w:val="24292F"/>
+          <w:sz w:val="20"/>
+          <w:szCs w:val="20"/>
+          <w:bdr w:val="none" w:sz="0" w:space="0" w:color="auto" w:frame="1"/>
+          <w:lang w:eastAsia="pt-BR"/>
+        </w:rPr>
+        <w:t>docker</w:t>
+      </w:r>
+      <w:proofErr w:type="spellEnd"/>
+      <w:r>
+        <w:rPr>
+          <w:rFonts w:ascii="Consolas" w:eastAsia="Times New Roman" w:hAnsi="Consolas" w:cs="Courier New"/>
+          <w:color w:val="24292F"/>
+          <w:sz w:val="20"/>
+          <w:szCs w:val="20"/>
+          <w:bdr w:val="none" w:sz="0" w:space="0" w:color="auto" w:frame="1"/>
+          <w:lang w:eastAsia="pt-BR"/>
+        </w:rPr>
+        <w:t xml:space="preserve"> </w:t>
+      </w:r>
+      <w:proofErr w:type="spellStart"/>
+      <w:r>
+        <w:rPr>
+          <w:rFonts w:ascii="Consolas" w:eastAsia="Times New Roman" w:hAnsi="Consolas" w:cs="Courier New"/>
+          <w:color w:val="24292F"/>
+          <w:sz w:val="20"/>
+          <w:szCs w:val="20"/>
+          <w:bdr w:val="none" w:sz="0" w:space="0" w:color="auto" w:frame="1"/>
+          <w:lang w:eastAsia="pt-BR"/>
+        </w:rPr>
+        <w:t>run</w:t>
+      </w:r>
+      <w:proofErr w:type="spellEnd"/>
+      <w:r>
+        <w:rPr>
+          <w:rFonts w:ascii="Consolas" w:eastAsia="Times New Roman" w:hAnsi="Consolas" w:cs="Courier New"/>
+          <w:color w:val="24292F"/>
+          <w:sz w:val="20"/>
+          <w:szCs w:val="20"/>
+          <w:bdr w:val="none" w:sz="0" w:space="0" w:color="auto" w:frame="1"/>
+          <w:lang w:eastAsia="pt-BR"/>
+        </w:rPr>
+        <w:t xml:space="preserve"> -P --network </w:t>
+      </w:r>
+      <w:proofErr w:type="spellStart"/>
+      <w:r>
+        <w:rPr>
+          <w:rFonts w:ascii="Consolas" w:eastAsia="Times New Roman" w:hAnsi="Consolas" w:cs="Courier New"/>
+          <w:color w:val="24292F"/>
+          <w:sz w:val="20"/>
+          <w:szCs w:val="20"/>
+          <w:bdr w:val="none" w:sz="0" w:space="0" w:color="auto" w:frame="1"/>
+          <w:lang w:eastAsia="pt-BR"/>
+        </w:rPr>
+        <w:t>hr</w:t>
+      </w:r>
+      <w:proofErr w:type="spellEnd"/>
+      <w:r>
+        <w:rPr>
+          <w:rFonts w:ascii="Consolas" w:eastAsia="Times New Roman" w:hAnsi="Consolas" w:cs="Courier New"/>
+          <w:color w:val="24292F"/>
+          <w:sz w:val="20"/>
+          <w:szCs w:val="20"/>
+          <w:bdr w:val="none" w:sz="0" w:space="0" w:color="auto" w:frame="1"/>
+          <w:lang w:eastAsia="pt-BR"/>
+        </w:rPr>
+        <w:t>-net hr-worker:v1</w:t>
+      </w:r>
+    </w:p>
+    <w:p>
+      <w:pPr>
+        <w:pStyle w:val="Pr-formataoHTML"/>
+        <w:rPr>
+          <w:rFonts w:ascii="Arial Black" w:hAnsi="Arial Black"/>
+          <w:sz w:val="28"/>
+          <w:szCs w:val="28"/>
+        </w:rPr>
+      </w:pPr>
     </w:p>
     <w:p>
       <w:pPr>
